--- a/storage/app/plantillas/plan-familiar.docx
+++ b/storage/app/plantillas/plan-familiar.docx
@@ -401,16 +401,7 @@
                 <w:sz w:val="21"/>
                 <w:szCs w:val="21"/>
               </w:rPr>
-              <w:t>$</w:t>
-            </w:r>
-            <w:r>
-              <w:rPr>
-                <w:rFonts w:ascii="Consolas" w:hAnsi="Consolas"/>
-                <w:color w:val="111827"/>
-                <w:sz w:val="21"/>
-                <w:szCs w:val="21"/>
-              </w:rPr>
-              <w:t>{amenazas}</w:t>
+              <w:t>${amenazas}</w:t>
             </w:r>
           </w:p>
         </w:tc>
@@ -503,24 +494,25 @@
     <w:tbl>
       <w:tblPr>
         <w:tblStyle w:val="Tablaconcuadrcula"/>
-        <w:tblW w:w="0" w:type="auto"/>
-        <w:tblInd w:w="-856" w:type="dxa"/>
+        <w:tblW w:w="11057" w:type="dxa"/>
+        <w:tblInd w:w="-1281" w:type="dxa"/>
+        <w:tblLayout w:type="fixed"/>
         <w:tblLook w:val="04A0" w:firstRow="1" w:lastRow="0" w:firstColumn="1" w:lastColumn="0" w:noHBand="0" w:noVBand="1"/>
       </w:tblPr>
       <w:tblGrid>
-        <w:gridCol w:w="670"/>
-        <w:gridCol w:w="419"/>
-        <w:gridCol w:w="461"/>
-        <w:gridCol w:w="449"/>
-        <w:gridCol w:w="768"/>
-        <w:gridCol w:w="665"/>
-        <w:gridCol w:w="822"/>
-        <w:gridCol w:w="852"/>
-        <w:gridCol w:w="766"/>
-        <w:gridCol w:w="1105"/>
-        <w:gridCol w:w="956"/>
-        <w:gridCol w:w="478"/>
-        <w:gridCol w:w="939"/>
+        <w:gridCol w:w="992"/>
+        <w:gridCol w:w="568"/>
+        <w:gridCol w:w="709"/>
+        <w:gridCol w:w="567"/>
+        <w:gridCol w:w="708"/>
+        <w:gridCol w:w="709"/>
+        <w:gridCol w:w="851"/>
+        <w:gridCol w:w="850"/>
+        <w:gridCol w:w="851"/>
+        <w:gridCol w:w="992"/>
+        <w:gridCol w:w="1134"/>
+        <w:gridCol w:w="709"/>
+        <w:gridCol w:w="1417"/>
       </w:tblGrid>
       <w:tr>
         <w:trPr>
@@ -528,135 +520,275 @@
         </w:trPr>
         <w:tc>
           <w:tcPr>
-            <w:tcW w:w="670" w:type="dxa"/>
-          </w:tcPr>
-          <w:p>
-            <w:r>
+            <w:tcW w:w="992" w:type="dxa"/>
+          </w:tcPr>
+          <w:p>
+            <w:pPr>
+              <w:rPr>
+                <w:sz w:val="18"/>
+                <w:szCs w:val="18"/>
+              </w:rPr>
+            </w:pPr>
+            <w:r>
+              <w:rPr>
+                <w:sz w:val="18"/>
+                <w:szCs w:val="18"/>
+              </w:rPr>
               <w:t>Nombres y Apellidos</w:t>
             </w:r>
           </w:p>
         </w:tc>
         <w:tc>
           <w:tcPr>
-            <w:tcW w:w="419" w:type="dxa"/>
-          </w:tcPr>
-          <w:p>
-            <w:r>
+            <w:tcW w:w="568" w:type="dxa"/>
+          </w:tcPr>
+          <w:p>
+            <w:pPr>
+              <w:rPr>
+                <w:sz w:val="18"/>
+                <w:szCs w:val="18"/>
+              </w:rPr>
+            </w:pPr>
+            <w:r>
+              <w:rPr>
+                <w:sz w:val="18"/>
+                <w:szCs w:val="18"/>
+              </w:rPr>
               <w:t>PCD</w:t>
             </w:r>
           </w:p>
         </w:tc>
         <w:tc>
           <w:tcPr>
-            <w:tcW w:w="461" w:type="dxa"/>
-          </w:tcPr>
-          <w:p>
-            <w:r>
+            <w:tcW w:w="709" w:type="dxa"/>
+          </w:tcPr>
+          <w:p>
+            <w:pPr>
+              <w:rPr>
+                <w:sz w:val="18"/>
+                <w:szCs w:val="18"/>
+              </w:rPr>
+            </w:pPr>
+            <w:r>
+              <w:rPr>
+                <w:sz w:val="18"/>
+                <w:szCs w:val="18"/>
+              </w:rPr>
               <w:t>Edad</w:t>
             </w:r>
           </w:p>
         </w:tc>
         <w:tc>
           <w:tcPr>
-            <w:tcW w:w="449" w:type="dxa"/>
-          </w:tcPr>
-          <w:p>
-            <w:r>
+            <w:tcW w:w="567" w:type="dxa"/>
+          </w:tcPr>
+          <w:p>
+            <w:pPr>
+              <w:rPr>
+                <w:sz w:val="18"/>
+                <w:szCs w:val="18"/>
+              </w:rPr>
+            </w:pPr>
+            <w:r>
+              <w:rPr>
+                <w:sz w:val="18"/>
+                <w:szCs w:val="18"/>
+              </w:rPr>
               <w:t>Sexo</w:t>
             </w:r>
           </w:p>
         </w:tc>
         <w:tc>
           <w:tcPr>
-            <w:tcW w:w="768" w:type="dxa"/>
-          </w:tcPr>
-          <w:p>
-            <w:r>
+            <w:tcW w:w="708" w:type="dxa"/>
+          </w:tcPr>
+          <w:p>
+            <w:pPr>
+              <w:rPr>
+                <w:sz w:val="18"/>
+                <w:szCs w:val="18"/>
+              </w:rPr>
+            </w:pPr>
+            <w:r>
+              <w:rPr>
+                <w:sz w:val="18"/>
+                <w:szCs w:val="18"/>
+              </w:rPr>
               <w:t>Parentesco</w:t>
             </w:r>
           </w:p>
         </w:tc>
         <w:tc>
           <w:tcPr>
-            <w:tcW w:w="665" w:type="dxa"/>
-          </w:tcPr>
-          <w:p>
-            <w:r>
+            <w:tcW w:w="709" w:type="dxa"/>
+          </w:tcPr>
+          <w:p>
+            <w:pPr>
+              <w:rPr>
+                <w:sz w:val="18"/>
+                <w:szCs w:val="18"/>
+              </w:rPr>
+            </w:pPr>
+            <w:r>
+              <w:rPr>
+                <w:sz w:val="18"/>
+                <w:szCs w:val="18"/>
+              </w:rPr>
               <w:t>Cuidador</w:t>
             </w:r>
           </w:p>
         </w:tc>
         <w:tc>
           <w:tcPr>
-            <w:tcW w:w="822" w:type="dxa"/>
-          </w:tcPr>
-          <w:p>
-            <w:r>
+            <w:tcW w:w="851" w:type="dxa"/>
+          </w:tcPr>
+          <w:p>
+            <w:pPr>
+              <w:rPr>
+                <w:sz w:val="18"/>
+                <w:szCs w:val="18"/>
+              </w:rPr>
+            </w:pPr>
+            <w:r>
+              <w:rPr>
+                <w:sz w:val="18"/>
+                <w:szCs w:val="18"/>
+              </w:rPr>
               <w:t>Frecuencia de necesidades especiales</w:t>
             </w:r>
           </w:p>
         </w:tc>
         <w:tc>
           <w:tcPr>
-            <w:tcW w:w="852" w:type="dxa"/>
-          </w:tcPr>
-          <w:p>
-            <w:r>
+            <w:tcW w:w="850" w:type="dxa"/>
+          </w:tcPr>
+          <w:p>
+            <w:pPr>
+              <w:rPr>
+                <w:sz w:val="18"/>
+                <w:szCs w:val="18"/>
+              </w:rPr>
+            </w:pPr>
+            <w:r>
+              <w:rPr>
+                <w:sz w:val="18"/>
+                <w:szCs w:val="18"/>
+              </w:rPr>
               <w:t>Cuenta con carnet de discapacidad</w:t>
             </w:r>
           </w:p>
         </w:tc>
         <w:tc>
           <w:tcPr>
-            <w:tcW w:w="766" w:type="dxa"/>
-          </w:tcPr>
-          <w:p>
-            <w:r>
+            <w:tcW w:w="851" w:type="dxa"/>
+          </w:tcPr>
+          <w:p>
+            <w:pPr>
+              <w:rPr>
+                <w:sz w:val="18"/>
+                <w:szCs w:val="18"/>
+              </w:rPr>
+            </w:pPr>
+            <w:r>
+              <w:rPr>
+                <w:sz w:val="18"/>
+                <w:szCs w:val="18"/>
+              </w:rPr>
               <w:t>Pertenece a algún proyecto</w:t>
             </w:r>
           </w:p>
           <w:p>
-            <w:r>
+            <w:pPr>
+              <w:rPr>
+                <w:sz w:val="18"/>
+                <w:szCs w:val="18"/>
+              </w:rPr>
+            </w:pPr>
+            <w:r>
+              <w:rPr>
+                <w:sz w:val="18"/>
+                <w:szCs w:val="18"/>
+              </w:rPr>
               <w:t>(MIES o Fundación)</w:t>
             </w:r>
           </w:p>
         </w:tc>
         <w:tc>
           <w:tcPr>
-            <w:tcW w:w="1105" w:type="dxa"/>
-          </w:tcPr>
-          <w:p>
-            <w:r>
+            <w:tcW w:w="992" w:type="dxa"/>
+          </w:tcPr>
+          <w:p>
+            <w:pPr>
+              <w:rPr>
+                <w:sz w:val="18"/>
+                <w:szCs w:val="18"/>
+              </w:rPr>
+            </w:pPr>
+            <w:r>
+              <w:rPr>
+                <w:sz w:val="18"/>
+                <w:szCs w:val="18"/>
+              </w:rPr>
               <w:t>Acciones y responsabilidades</w:t>
             </w:r>
           </w:p>
         </w:tc>
         <w:tc>
           <w:tcPr>
-            <w:tcW w:w="956" w:type="dxa"/>
-          </w:tcPr>
-          <w:p>
-            <w:r>
+            <w:tcW w:w="1134" w:type="dxa"/>
+          </w:tcPr>
+          <w:p>
+            <w:pPr>
+              <w:rPr>
+                <w:sz w:val="18"/>
+                <w:szCs w:val="18"/>
+              </w:rPr>
+            </w:pPr>
+            <w:r>
+              <w:rPr>
+                <w:sz w:val="18"/>
+                <w:szCs w:val="18"/>
+              </w:rPr>
               <w:t>Medicamentos prescritos por el médico</w:t>
             </w:r>
           </w:p>
         </w:tc>
         <w:tc>
           <w:tcPr>
-            <w:tcW w:w="478" w:type="dxa"/>
-          </w:tcPr>
-          <w:p>
-            <w:r>
+            <w:tcW w:w="709" w:type="dxa"/>
+          </w:tcPr>
+          <w:p>
+            <w:pPr>
+              <w:rPr>
+                <w:sz w:val="18"/>
+                <w:szCs w:val="18"/>
+              </w:rPr>
+            </w:pPr>
+            <w:r>
+              <w:rPr>
+                <w:sz w:val="18"/>
+                <w:szCs w:val="18"/>
+              </w:rPr>
               <w:t>Dosis</w:t>
             </w:r>
           </w:p>
         </w:tc>
         <w:tc>
           <w:tcPr>
-            <w:tcW w:w="939" w:type="dxa"/>
-          </w:tcPr>
-          <w:p>
-            <w:r>
+            <w:tcW w:w="1417" w:type="dxa"/>
+          </w:tcPr>
+          <w:p>
+            <w:pPr>
+              <w:rPr>
+                <w:sz w:val="18"/>
+                <w:szCs w:val="18"/>
+              </w:rPr>
+            </w:pPr>
+            <w:r>
+              <w:rPr>
+                <w:sz w:val="18"/>
+                <w:szCs w:val="18"/>
+              </w:rPr>
               <w:t>Observaciones</w:t>
             </w:r>
           </w:p>
@@ -668,82 +800,137 @@
         </w:trPr>
         <w:tc>
           <w:tcPr>
-            <w:tcW w:w="670" w:type="dxa"/>
-          </w:tcPr>
-          <w:p/>
-          <w:p/>
-        </w:tc>
-        <w:tc>
-          <w:tcPr>
-            <w:tcW w:w="419" w:type="dxa"/>
-          </w:tcPr>
-          <w:p/>
-        </w:tc>
-        <w:tc>
-          <w:tcPr>
-            <w:tcW w:w="461" w:type="dxa"/>
-          </w:tcPr>
-          <w:p/>
-        </w:tc>
-        <w:tc>
-          <w:tcPr>
-            <w:tcW w:w="449" w:type="dxa"/>
-          </w:tcPr>
-          <w:p/>
-        </w:tc>
-        <w:tc>
-          <w:tcPr>
-            <w:tcW w:w="768" w:type="dxa"/>
-          </w:tcPr>
-          <w:p/>
-        </w:tc>
-        <w:tc>
-          <w:tcPr>
-            <w:tcW w:w="665" w:type="dxa"/>
-          </w:tcPr>
-          <w:p/>
-        </w:tc>
-        <w:tc>
-          <w:tcPr>
-            <w:tcW w:w="822" w:type="dxa"/>
-          </w:tcPr>
-          <w:p/>
-        </w:tc>
-        <w:tc>
-          <w:tcPr>
-            <w:tcW w:w="852" w:type="dxa"/>
-          </w:tcPr>
-          <w:p/>
-        </w:tc>
-        <w:tc>
-          <w:tcPr>
-            <w:tcW w:w="766" w:type="dxa"/>
-          </w:tcPr>
-          <w:p/>
-        </w:tc>
-        <w:tc>
-          <w:tcPr>
-            <w:tcW w:w="1105" w:type="dxa"/>
-          </w:tcPr>
-          <w:p/>
-        </w:tc>
-        <w:tc>
-          <w:tcPr>
-            <w:tcW w:w="956" w:type="dxa"/>
-          </w:tcPr>
-          <w:p/>
-        </w:tc>
-        <w:tc>
-          <w:tcPr>
-            <w:tcW w:w="478" w:type="dxa"/>
-          </w:tcPr>
-          <w:p/>
-        </w:tc>
-        <w:tc>
-          <w:tcPr>
-            <w:tcW w:w="939" w:type="dxa"/>
-          </w:tcPr>
-          <w:p/>
+            <w:tcW w:w="992" w:type="dxa"/>
+          </w:tcPr>
+          <w:p/>
+          <w:p>
+            <w:r>
+              <w:t>${nombres}</w:t>
+            </w:r>
+          </w:p>
+        </w:tc>
+        <w:tc>
+          <w:tcPr>
+            <w:tcW w:w="568" w:type="dxa"/>
+          </w:tcPr>
+          <w:p>
+            <w:r>
+              <w:t>${pcd}</w:t>
+            </w:r>
+          </w:p>
+        </w:tc>
+        <w:tc>
+          <w:tcPr>
+            <w:tcW w:w="709" w:type="dxa"/>
+          </w:tcPr>
+          <w:p>
+            <w:r>
+              <w:t>${edad}</w:t>
+            </w:r>
+          </w:p>
+        </w:tc>
+        <w:tc>
+          <w:tcPr>
+            <w:tcW w:w="567" w:type="dxa"/>
+          </w:tcPr>
+          <w:p>
+            <w:r>
+              <w:rPr>
+                <w:rStyle w:val="hljs-variable"/>
+              </w:rPr>
+              <w:t>${sexo}</w:t>
+            </w:r>
+          </w:p>
+        </w:tc>
+        <w:tc>
+          <w:tcPr>
+            <w:tcW w:w="708" w:type="dxa"/>
+          </w:tcPr>
+          <w:p>
+            <w:r>
+              <w:t>${parentesco}</w:t>
+            </w:r>
+          </w:p>
+        </w:tc>
+        <w:tc>
+          <w:tcPr>
+            <w:tcW w:w="709" w:type="dxa"/>
+          </w:tcPr>
+          <w:p>
+            <w:r>
+              <w:t>${cuidador}</w:t>
+            </w:r>
+          </w:p>
+        </w:tc>
+        <w:tc>
+          <w:tcPr>
+            <w:tcW w:w="851" w:type="dxa"/>
+          </w:tcPr>
+          <w:p>
+            <w:r>
+              <w:t>${frecuencia_necesidades}</w:t>
+            </w:r>
+          </w:p>
+        </w:tc>
+        <w:tc>
+          <w:tcPr>
+            <w:tcW w:w="850" w:type="dxa"/>
+          </w:tcPr>
+          <w:p>
+            <w:r>
+              <w:t>${carnet}</w:t>
+            </w:r>
+          </w:p>
+        </w:tc>
+        <w:tc>
+          <w:tcPr>
+            <w:tcW w:w="851" w:type="dxa"/>
+          </w:tcPr>
+          <w:p>
+            <w:r>
+              <w:t>${proyecto}</w:t>
+            </w:r>
+          </w:p>
+        </w:tc>
+        <w:tc>
+          <w:tcPr>
+            <w:tcW w:w="992" w:type="dxa"/>
+          </w:tcPr>
+          <w:p>
+            <w:r>
+              <w:t>${acciones_responsabilidades}</w:t>
+            </w:r>
+          </w:p>
+        </w:tc>
+        <w:tc>
+          <w:tcPr>
+            <w:tcW w:w="1134" w:type="dxa"/>
+          </w:tcPr>
+          <w:p>
+            <w:r>
+              <w:t>${medicamentos}</w:t>
+            </w:r>
+          </w:p>
+        </w:tc>
+        <w:tc>
+          <w:tcPr>
+            <w:tcW w:w="709" w:type="dxa"/>
+          </w:tcPr>
+          <w:p>
+            <w:r>
+              <w:t>${dosis}</w:t>
+            </w:r>
+          </w:p>
+        </w:tc>
+        <w:tc>
+          <w:tcPr>
+            <w:tcW w:w="1417" w:type="dxa"/>
+          </w:tcPr>
+          <w:p>
+            <w:r>
+              <w:t>${observaciones}</w:t>
+            </w:r>
+          </w:p>
         </w:tc>
       </w:tr>
     </w:tbl>
@@ -5016,6 +5203,11 @@
       <w:contextualSpacing/>
     </w:pPr>
   </w:style>
+  <w:style w:type="character" w:customStyle="1" w:styleId="hljs-variable">
+    <w:name w:val="hljs-variable"/>
+    <w:basedOn w:val="Fuentedeprrafopredeter"/>
+    <w:rsid w:val="008E4C40"/>
+  </w:style>
 </w:styles>
 </file>
 

--- a/storage/app/plantillas/plan-familiar.docx
+++ b/storage/app/plantillas/plan-familiar.docx
@@ -48,19 +48,19 @@
     <w:tbl>
       <w:tblPr>
         <w:tblStyle w:val="Tablaconcuadrcula"/>
-        <w:tblW w:w="0" w:type="auto"/>
+        <w:tblW w:w="15027" w:type="dxa"/>
         <w:tblInd w:w="-431" w:type="dxa"/>
         <w:tblLook w:val="04A0" w:firstRow="1" w:lastRow="0" w:firstColumn="1" w:lastColumn="0" w:noHBand="0" w:noVBand="1"/>
       </w:tblPr>
       <w:tblGrid>
         <w:gridCol w:w="3262"/>
-        <w:gridCol w:w="2831"/>
-        <w:gridCol w:w="2832"/>
+        <w:gridCol w:w="6662"/>
+        <w:gridCol w:w="5103"/>
       </w:tblGrid>
       <w:tr>
         <w:tc>
           <w:tcPr>
-            <w:tcW w:w="8925" w:type="dxa"/>
+            <w:tcW w:w="15027" w:type="dxa"/>
             <w:gridSpan w:val="3"/>
           </w:tcPr>
           <w:p>
@@ -82,116 +82,121 @@
                 <w:b/>
                 <w:bCs/>
               </w:rPr>
-              <w:t xml:space="preserve"> acogiente</w:t>
-            </w:r>
-          </w:p>
-          <w:p/>
-          <w:p>
-            <w:r>
-              <w:t>$</w:t>
-            </w:r>
-            <w:r>
-              <w:t>{familia_acogiente}</w:t>
-            </w:r>
-          </w:p>
-          <w:p/>
-        </w:tc>
-      </w:tr>
-      <w:tr>
-        <w:tc>
-          <w:tcPr>
-            <w:tcW w:w="8925" w:type="dxa"/>
-            <w:gridSpan w:val="3"/>
-          </w:tcPr>
-          <w:p>
-            <w:pPr>
+              <w:t xml:space="preserve"> </w:t>
+            </w:r>
+            <w:proofErr w:type="spellStart"/>
+            <w:r>
               <w:rPr>
                 <w:b/>
                 <w:bCs/>
               </w:rPr>
-            </w:pPr>
-            <w:r>
+              <w:t>acogiente</w:t>
+            </w:r>
+            <w:proofErr w:type="spellEnd"/>
+          </w:p>
+          <w:p/>
+          <w:p>
+            <w:r>
+              <w:t>$</w:t>
+            </w:r>
+            <w:r>
+              <w:t>{</w:t>
+            </w:r>
+            <w:proofErr w:type="spellStart"/>
+            <w:r>
+              <w:t>familia_acogiente</w:t>
+            </w:r>
+            <w:proofErr w:type="spellEnd"/>
+            <w:r>
+              <w:t>}</w:t>
+            </w:r>
+          </w:p>
+          <w:p/>
+        </w:tc>
+      </w:tr>
+      <w:tr>
+        <w:tc>
+          <w:tcPr>
+            <w:tcW w:w="15027" w:type="dxa"/>
+            <w:gridSpan w:val="3"/>
+          </w:tcPr>
+          <w:p>
+            <w:pPr>
               <w:rPr>
                 <w:b/>
                 <w:bCs/>
               </w:rPr>
-              <w:t xml:space="preserve">Dirección del </w:t>
-            </w:r>
+            </w:pPr>
             <w:r>
               <w:rPr>
                 <w:b/>
                 <w:bCs/>
               </w:rPr>
-              <w:t>d</w:t>
+              <w:t xml:space="preserve">Dirección del </w:t>
             </w:r>
             <w:r>
               <w:rPr>
                 <w:b/>
                 <w:bCs/>
               </w:rPr>
-              <w:t>omicilio</w:t>
-            </w:r>
-          </w:p>
-          <w:p/>
-          <w:p>
-            <w:r>
-              <w:t>$</w:t>
-            </w:r>
-            <w:r>
-              <w:t>{direccion_domicilio}</w:t>
-            </w:r>
-          </w:p>
-          <w:p/>
-        </w:tc>
-      </w:tr>
-      <w:tr>
-        <w:tc>
-          <w:tcPr>
-            <w:tcW w:w="3262" w:type="dxa"/>
-          </w:tcPr>
-          <w:p>
-            <w:pPr>
+              <w:t>d</w:t>
+            </w:r>
+            <w:r>
               <w:rPr>
                 <w:b/>
                 <w:bCs/>
               </w:rPr>
-            </w:pPr>
-            <w:r>
+              <w:t>omicilio</w:t>
+            </w:r>
+          </w:p>
+          <w:p/>
+          <w:p>
+            <w:r>
+              <w:t>$</w:t>
+            </w:r>
+            <w:r>
+              <w:t>{</w:t>
+            </w:r>
+            <w:proofErr w:type="spellStart"/>
+            <w:r>
+              <w:t>direccion_domicilio</w:t>
+            </w:r>
+            <w:proofErr w:type="spellEnd"/>
+            <w:r>
+              <w:t>}</w:t>
+            </w:r>
+          </w:p>
+          <w:p/>
+        </w:tc>
+      </w:tr>
+      <w:tr>
+        <w:tc>
+          <w:tcPr>
+            <w:tcW w:w="3262" w:type="dxa"/>
+          </w:tcPr>
+          <w:p>
+            <w:pPr>
               <w:rPr>
                 <w:b/>
                 <w:bCs/>
               </w:rPr>
-              <w:t>Número de familia acogiente</w:t>
-            </w:r>
-          </w:p>
-          <w:p/>
-          <w:p>
-            <w:r>
-              <w:t>$</w:t>
-            </w:r>
-            <w:r>
-              <w:t>{telf_familia_acogiente}</w:t>
-            </w:r>
-          </w:p>
-        </w:tc>
-        <w:tc>
-          <w:tcPr>
-            <w:tcW w:w="2831" w:type="dxa"/>
-          </w:tcPr>
-          <w:p>
-            <w:pPr>
+            </w:pPr>
+            <w:r>
               <w:rPr>
                 <w:b/>
                 <w:bCs/>
               </w:rPr>
-            </w:pPr>
+              <w:t xml:space="preserve">Número de familia </w:t>
+            </w:r>
+            <w:proofErr w:type="spellStart"/>
             <w:r>
               <w:rPr>
                 <w:b/>
                 <w:bCs/>
               </w:rPr>
-              <w:t>Provincia</w:t>
-            </w:r>
+              <w:t>acogiente</w:t>
+            </w:r>
+            <w:proofErr w:type="spellEnd"/>
           </w:p>
           <w:p/>
           <w:p>
@@ -199,13 +204,21 @@
               <w:t>$</w:t>
             </w:r>
             <w:r>
-              <w:t>{provincia}</w:t>
-            </w:r>
-          </w:p>
-        </w:tc>
-        <w:tc>
-          <w:tcPr>
-            <w:tcW w:w="2832" w:type="dxa"/>
+              <w:t>{</w:t>
+            </w:r>
+            <w:proofErr w:type="spellStart"/>
+            <w:r>
+              <w:t>telf_familia_acogiente</w:t>
+            </w:r>
+            <w:proofErr w:type="spellEnd"/>
+            <w:r>
+              <w:t>}</w:t>
+            </w:r>
+          </w:p>
+        </w:tc>
+        <w:tc>
+          <w:tcPr>
+            <w:tcW w:w="6662" w:type="dxa"/>
           </w:tcPr>
           <w:p>
             <w:pPr>
@@ -219,7 +232,7 @@
                 <w:b/>
                 <w:bCs/>
               </w:rPr>
-              <w:t>Cantón</w:t>
+              <w:t>Provincia</w:t>
             </w:r>
           </w:p>
           <w:p/>
@@ -228,16 +241,13 @@
               <w:t>$</w:t>
             </w:r>
             <w:r>
-              <w:t>{canton}</w:t>
-            </w:r>
-          </w:p>
-          <w:p/>
-        </w:tc>
-      </w:tr>
-      <w:tr>
-        <w:tc>
-          <w:tcPr>
-            <w:tcW w:w="3262" w:type="dxa"/>
+              <w:t>{provincia}</w:t>
+            </w:r>
+          </w:p>
+        </w:tc>
+        <w:tc>
+          <w:tcPr>
+            <w:tcW w:w="5103" w:type="dxa"/>
           </w:tcPr>
           <w:p>
             <w:pPr>
@@ -251,7 +261,7 @@
                 <w:b/>
                 <w:bCs/>
               </w:rPr>
-              <w:t>Comunidad/Barrio/Recinto</w:t>
+              <w:t>Cantón</w:t>
             </w:r>
           </w:p>
           <w:p/>
@@ -260,13 +270,24 @@
               <w:t>$</w:t>
             </w:r>
             <w:r>
-              <w:t>{opcion_bcr}</w:t>
-            </w:r>
-          </w:p>
-        </w:tc>
-        <w:tc>
-          <w:tcPr>
-            <w:tcW w:w="2831" w:type="dxa"/>
+              <w:t>{</w:t>
+            </w:r>
+            <w:proofErr w:type="spellStart"/>
+            <w:r>
+              <w:t>canton</w:t>
+            </w:r>
+            <w:proofErr w:type="spellEnd"/>
+            <w:r>
+              <w:t>}</w:t>
+            </w:r>
+          </w:p>
+          <w:p/>
+        </w:tc>
+      </w:tr>
+      <w:tr>
+        <w:tc>
+          <w:tcPr>
+            <w:tcW w:w="3262" w:type="dxa"/>
           </w:tcPr>
           <w:p>
             <w:pPr>
@@ -280,43 +301,104 @@
                 <w:b/>
                 <w:bCs/>
               </w:rPr>
-              <w:t xml:space="preserve">Nombre de </w:t>
-            </w:r>
-            <w:r>
+              <w:t>Comunidad/Barrio/Recinto</w:t>
+            </w:r>
+          </w:p>
+          <w:p/>
+          <w:p>
+            <w:r>
+              <w:t>$</w:t>
+            </w:r>
+            <w:r>
+              <w:t>{</w:t>
+            </w:r>
+            <w:proofErr w:type="spellStart"/>
+            <w:r>
+              <w:t>opcion_bcr</w:t>
+            </w:r>
+            <w:proofErr w:type="spellEnd"/>
+            <w:r>
+              <w:t>}</w:t>
+            </w:r>
+          </w:p>
+        </w:tc>
+        <w:tc>
+          <w:tcPr>
+            <w:tcW w:w="6662" w:type="dxa"/>
+          </w:tcPr>
+          <w:p>
+            <w:pPr>
               <w:rPr>
                 <w:b/>
                 <w:bCs/>
               </w:rPr>
-              <w:t>${opcion_bcr}</w:t>
-            </w:r>
-          </w:p>
-          <w:p/>
-          <w:p>
-            <w:r>
-              <w:t>$</w:t>
-            </w:r>
-            <w:r>
-              <w:t>{nombre_bcr}</w:t>
-            </w:r>
-          </w:p>
-          <w:p/>
-        </w:tc>
-        <w:tc>
-          <w:tcPr>
-            <w:tcW w:w="2832" w:type="dxa"/>
-          </w:tcPr>
-          <w:p>
-            <w:pPr>
+            </w:pPr>
+            <w:r>
               <w:rPr>
                 <w:b/>
                 <w:bCs/>
               </w:rPr>
-            </w:pPr>
+              <w:t xml:space="preserve">Nombre de </w:t>
+            </w:r>
             <w:r>
               <w:rPr>
                 <w:b/>
                 <w:bCs/>
               </w:rPr>
+              <w:t>${</w:t>
+            </w:r>
+            <w:proofErr w:type="spellStart"/>
+            <w:r>
+              <w:rPr>
+                <w:b/>
+                <w:bCs/>
+              </w:rPr>
+              <w:t>opcion_bcr</w:t>
+            </w:r>
+            <w:proofErr w:type="spellEnd"/>
+            <w:r>
+              <w:rPr>
+                <w:b/>
+                <w:bCs/>
+              </w:rPr>
+              <w:t>}</w:t>
+            </w:r>
+          </w:p>
+          <w:p/>
+          <w:p>
+            <w:r>
+              <w:t>$</w:t>
+            </w:r>
+            <w:r>
+              <w:t>{</w:t>
+            </w:r>
+            <w:proofErr w:type="spellStart"/>
+            <w:r>
+              <w:t>nombre_bcr</w:t>
+            </w:r>
+            <w:proofErr w:type="spellEnd"/>
+            <w:r>
+              <w:t>}</w:t>
+            </w:r>
+          </w:p>
+          <w:p/>
+        </w:tc>
+        <w:tc>
+          <w:tcPr>
+            <w:tcW w:w="5103" w:type="dxa"/>
+          </w:tcPr>
+          <w:p>
+            <w:pPr>
+              <w:rPr>
+                <w:b/>
+                <w:bCs/>
+              </w:rPr>
+            </w:pPr>
+            <w:r>
+              <w:rPr>
+                <w:b/>
+                <w:bCs/>
+              </w:rPr>
               <w:t>Número de casa</w:t>
             </w:r>
           </w:p>
@@ -326,7 +408,15 @@
               <w:t>$</w:t>
             </w:r>
             <w:r>
-              <w:t>{numero_casa}</w:t>
+              <w:t>{</w:t>
+            </w:r>
+            <w:proofErr w:type="spellStart"/>
+            <w:r>
+              <w:t>numero_casa</w:t>
+            </w:r>
+            <w:proofErr w:type="spellEnd"/>
+            <w:r>
+              <w:t>}</w:t>
             </w:r>
           </w:p>
           <w:p/>
@@ -358,17 +448,18 @@
     <w:tbl>
       <w:tblPr>
         <w:tblStyle w:val="Tablaconcuadrcula"/>
-        <w:tblW w:w="0" w:type="auto"/>
+        <w:tblW w:w="15027" w:type="dxa"/>
+        <w:tblInd w:w="-431" w:type="dxa"/>
         <w:tblLook w:val="04A0" w:firstRow="1" w:lastRow="0" w:firstColumn="1" w:lastColumn="0" w:noHBand="0" w:noVBand="1"/>
       </w:tblPr>
       <w:tblGrid>
-        <w:gridCol w:w="4247"/>
-        <w:gridCol w:w="4247"/>
+        <w:gridCol w:w="4678"/>
+        <w:gridCol w:w="10349"/>
       </w:tblGrid>
       <w:tr>
         <w:tc>
           <w:tcPr>
-            <w:tcW w:w="4247" w:type="dxa"/>
+            <w:tcW w:w="4678" w:type="dxa"/>
           </w:tcPr>
           <w:p>
             <w:pPr>
@@ -407,7 +498,7 @@
         </w:tc>
         <w:tc>
           <w:tcPr>
-            <w:tcW w:w="4247" w:type="dxa"/>
+            <w:tcW w:w="10349" w:type="dxa"/>
           </w:tcPr>
           <w:p>
             <w:pPr>
@@ -434,15 +525,23 @@
           </w:p>
           <w:p>
             <w:r>
-              <w:t>${punto_reunion}</w:t>
-            </w:r>
-          </w:p>
-        </w:tc>
-      </w:tr>
-      <w:tr>
-        <w:tc>
-          <w:tcPr>
-            <w:tcW w:w="8494" w:type="dxa"/>
+              <w:t>${</w:t>
+            </w:r>
+            <w:proofErr w:type="spellStart"/>
+            <w:r>
+              <w:t>punto_reunion</w:t>
+            </w:r>
+            <w:proofErr w:type="spellEnd"/>
+            <w:r>
+              <w:t>}</w:t>
+            </w:r>
+          </w:p>
+        </w:tc>
+      </w:tr>
+      <w:tr>
+        <w:tc>
+          <w:tcPr>
+            <w:tcW w:w="15027" w:type="dxa"/>
             <w:gridSpan w:val="2"/>
           </w:tcPr>
           <w:p>
@@ -463,12 +562,37 @@
           <w:p/>
           <w:p>
             <w:r>
-              <w:t>${ruta_evacuacion}</w:t>
+              <w:t>${</w:t>
+            </w:r>
+            <w:proofErr w:type="spellStart"/>
+            <w:r>
+              <w:t>ruta_evacuacion</w:t>
+            </w:r>
+            <w:proofErr w:type="spellEnd"/>
+            <w:r>
+              <w:t>}</w:t>
             </w:r>
           </w:p>
         </w:tc>
       </w:tr>
     </w:tbl>
+    <w:p/>
+    <w:p>
+      <w:pPr>
+        <w:pStyle w:val="Ttulo1"/>
+        <w:rPr>
+          <w:b/>
+          <w:bCs/>
+          <w:color w:val="auto"/>
+        </w:rPr>
+        <w:sectPr>
+          <w:pgSz w:w="16838" w:h="11906" w:orient="landscape"/>
+          <w:pgMar w:top="1701" w:right="1417" w:bottom="1701" w:left="1417" w:header="708" w:footer="708" w:gutter="0"/>
+          <w:cols w:space="708"/>
+          <w:docGrid w:linePitch="360"/>
+        </w:sectPr>
+      </w:pPr>
+    </w:p>
     <w:p>
       <w:pPr>
         <w:pStyle w:val="Ttulo1"/>
@@ -488,31 +612,32 @@
           <w:bCs/>
           <w:color w:val="auto"/>
         </w:rPr>
+        <w:lastRenderedPageBreak/>
         <w:t>Integrantes de la familia</w:t>
       </w:r>
     </w:p>
     <w:tbl>
       <w:tblPr>
         <w:tblStyle w:val="Tablaconcuadrcula"/>
-        <w:tblW w:w="11057" w:type="dxa"/>
-        <w:tblInd w:w="-1281" w:type="dxa"/>
+        <w:tblW w:w="15452" w:type="dxa"/>
+        <w:tblInd w:w="-998" w:type="dxa"/>
         <w:tblLayout w:type="fixed"/>
         <w:tblLook w:val="04A0" w:firstRow="1" w:lastRow="0" w:firstColumn="1" w:lastColumn="0" w:noHBand="0" w:noVBand="1"/>
       </w:tblPr>
       <w:tblGrid>
+        <w:gridCol w:w="852"/>
+        <w:gridCol w:w="705"/>
+        <w:gridCol w:w="854"/>
+        <w:gridCol w:w="567"/>
+        <w:gridCol w:w="709"/>
+        <w:gridCol w:w="850"/>
         <w:gridCol w:w="992"/>
-        <w:gridCol w:w="568"/>
-        <w:gridCol w:w="709"/>
-        <w:gridCol w:w="567"/>
-        <w:gridCol w:w="708"/>
-        <w:gridCol w:w="709"/>
-        <w:gridCol w:w="851"/>
-        <w:gridCol w:w="850"/>
-        <w:gridCol w:w="851"/>
+        <w:gridCol w:w="1418"/>
+        <w:gridCol w:w="1701"/>
+        <w:gridCol w:w="2126"/>
+        <w:gridCol w:w="1843"/>
         <w:gridCol w:w="992"/>
-        <w:gridCol w:w="1134"/>
-        <w:gridCol w:w="709"/>
-        <w:gridCol w:w="1417"/>
+        <w:gridCol w:w="1843"/>
       </w:tblGrid>
       <w:tr>
         <w:trPr>
@@ -520,7 +645,7 @@
         </w:trPr>
         <w:tc>
           <w:tcPr>
-            <w:tcW w:w="992" w:type="dxa"/>
+            <w:tcW w:w="852" w:type="dxa"/>
           </w:tcPr>
           <w:p>
             <w:pPr>
@@ -540,7 +665,7 @@
         </w:tc>
         <w:tc>
           <w:tcPr>
-            <w:tcW w:w="568" w:type="dxa"/>
+            <w:tcW w:w="705" w:type="dxa"/>
           </w:tcPr>
           <w:p>
             <w:pPr>
@@ -560,7 +685,7 @@
         </w:tc>
         <w:tc>
           <w:tcPr>
-            <w:tcW w:w="709" w:type="dxa"/>
+            <w:tcW w:w="854" w:type="dxa"/>
           </w:tcPr>
           <w:p>
             <w:pPr>
@@ -600,7 +725,7 @@
         </w:tc>
         <w:tc>
           <w:tcPr>
-            <w:tcW w:w="708" w:type="dxa"/>
+            <w:tcW w:w="709" w:type="dxa"/>
           </w:tcPr>
           <w:p>
             <w:pPr>
@@ -620,7 +745,7 @@
         </w:tc>
         <w:tc>
           <w:tcPr>
-            <w:tcW w:w="709" w:type="dxa"/>
+            <w:tcW w:w="850" w:type="dxa"/>
           </w:tcPr>
           <w:p>
             <w:pPr>
@@ -640,7 +765,7 @@
         </w:tc>
         <w:tc>
           <w:tcPr>
-            <w:tcW w:w="851" w:type="dxa"/>
+            <w:tcW w:w="992" w:type="dxa"/>
           </w:tcPr>
           <w:p>
             <w:pPr>
@@ -660,7 +785,7 @@
         </w:tc>
         <w:tc>
           <w:tcPr>
-            <w:tcW w:w="850" w:type="dxa"/>
+            <w:tcW w:w="1418" w:type="dxa"/>
           </w:tcPr>
           <w:p>
             <w:pPr>
@@ -680,7 +805,7 @@
         </w:tc>
         <w:tc>
           <w:tcPr>
-            <w:tcW w:w="851" w:type="dxa"/>
+            <w:tcW w:w="1701" w:type="dxa"/>
           </w:tcPr>
           <w:p>
             <w:pPr>
@@ -715,7 +840,7 @@
         </w:tc>
         <w:tc>
           <w:tcPr>
-            <w:tcW w:w="992" w:type="dxa"/>
+            <w:tcW w:w="2126" w:type="dxa"/>
           </w:tcPr>
           <w:p>
             <w:pPr>
@@ -735,7 +860,7 @@
         </w:tc>
         <w:tc>
           <w:tcPr>
-            <w:tcW w:w="1134" w:type="dxa"/>
+            <w:tcW w:w="1843" w:type="dxa"/>
           </w:tcPr>
           <w:p>
             <w:pPr>
@@ -755,7 +880,7 @@
         </w:tc>
         <w:tc>
           <w:tcPr>
-            <w:tcW w:w="709" w:type="dxa"/>
+            <w:tcW w:w="992" w:type="dxa"/>
           </w:tcPr>
           <w:p>
             <w:pPr>
@@ -775,7 +900,7 @@
         </w:tc>
         <w:tc>
           <w:tcPr>
-            <w:tcW w:w="1417" w:type="dxa"/>
+            <w:tcW w:w="1843" w:type="dxa"/>
           </w:tcPr>
           <w:p>
             <w:pPr>
@@ -800,81 +925,97 @@
         </w:trPr>
         <w:tc>
           <w:tcPr>
+            <w:tcW w:w="852" w:type="dxa"/>
+          </w:tcPr>
+          <w:p/>
+          <w:p>
+            <w:r>
+              <w:t>${nombres}</w:t>
+            </w:r>
+          </w:p>
+        </w:tc>
+        <w:tc>
+          <w:tcPr>
+            <w:tcW w:w="705" w:type="dxa"/>
+          </w:tcPr>
+          <w:p>
+            <w:r>
+              <w:t>${</w:t>
+            </w:r>
+            <w:proofErr w:type="spellStart"/>
+            <w:r>
+              <w:t>pcd</w:t>
+            </w:r>
+            <w:proofErr w:type="spellEnd"/>
+            <w:r>
+              <w:t>}</w:t>
+            </w:r>
+          </w:p>
+        </w:tc>
+        <w:tc>
+          <w:tcPr>
+            <w:tcW w:w="854" w:type="dxa"/>
+          </w:tcPr>
+          <w:p>
+            <w:r>
+              <w:t>${edad}</w:t>
+            </w:r>
+          </w:p>
+        </w:tc>
+        <w:tc>
+          <w:tcPr>
+            <w:tcW w:w="567" w:type="dxa"/>
+          </w:tcPr>
+          <w:p>
+            <w:r>
+              <w:rPr>
+                <w:rStyle w:val="hljs-variable"/>
+              </w:rPr>
+              <w:t>${sexo}</w:t>
+            </w:r>
+          </w:p>
+        </w:tc>
+        <w:tc>
+          <w:tcPr>
+            <w:tcW w:w="709" w:type="dxa"/>
+          </w:tcPr>
+          <w:p>
+            <w:r>
+              <w:t>${parentesco}</w:t>
+            </w:r>
+          </w:p>
+        </w:tc>
+        <w:tc>
+          <w:tcPr>
+            <w:tcW w:w="850" w:type="dxa"/>
+          </w:tcPr>
+          <w:p>
+            <w:r>
+              <w:t>${cuidador}</w:t>
+            </w:r>
+          </w:p>
+        </w:tc>
+        <w:tc>
+          <w:tcPr>
             <w:tcW w:w="992" w:type="dxa"/>
           </w:tcPr>
-          <w:p/>
-          <w:p>
-            <w:r>
-              <w:t>${nombres}</w:t>
-            </w:r>
-          </w:p>
-        </w:tc>
-        <w:tc>
-          <w:tcPr>
-            <w:tcW w:w="568" w:type="dxa"/>
-          </w:tcPr>
-          <w:p>
-            <w:r>
-              <w:t>${pcd}</w:t>
-            </w:r>
-          </w:p>
-        </w:tc>
-        <w:tc>
-          <w:tcPr>
-            <w:tcW w:w="709" w:type="dxa"/>
-          </w:tcPr>
-          <w:p>
-            <w:r>
-              <w:t>${edad}</w:t>
-            </w:r>
-          </w:p>
-        </w:tc>
-        <w:tc>
-          <w:tcPr>
-            <w:tcW w:w="567" w:type="dxa"/>
-          </w:tcPr>
-          <w:p>
-            <w:r>
-              <w:rPr>
-                <w:rStyle w:val="hljs-variable"/>
-              </w:rPr>
-              <w:t>${sexo}</w:t>
-            </w:r>
-          </w:p>
-        </w:tc>
-        <w:tc>
-          <w:tcPr>
-            <w:tcW w:w="708" w:type="dxa"/>
-          </w:tcPr>
-          <w:p>
-            <w:r>
-              <w:t>${parentesco}</w:t>
-            </w:r>
-          </w:p>
-        </w:tc>
-        <w:tc>
-          <w:tcPr>
-            <w:tcW w:w="709" w:type="dxa"/>
-          </w:tcPr>
-          <w:p>
-            <w:r>
-              <w:t>${cuidador}</w:t>
-            </w:r>
-          </w:p>
-        </w:tc>
-        <w:tc>
-          <w:tcPr>
-            <w:tcW w:w="851" w:type="dxa"/>
-          </w:tcPr>
-          <w:p>
-            <w:r>
-              <w:t>${frecuencia_necesidades}</w:t>
-            </w:r>
-          </w:p>
-        </w:tc>
-        <w:tc>
-          <w:tcPr>
-            <w:tcW w:w="850" w:type="dxa"/>
+          <w:p>
+            <w:r>
+              <w:t>${</w:t>
+            </w:r>
+            <w:proofErr w:type="spellStart"/>
+            <w:r>
+              <w:t>frecuencia_necesidades</w:t>
+            </w:r>
+            <w:proofErr w:type="spellEnd"/>
+            <w:r>
+              <w:t>}</w:t>
+            </w:r>
+          </w:p>
+        </w:tc>
+        <w:tc>
+          <w:tcPr>
+            <w:tcW w:w="1418" w:type="dxa"/>
           </w:tcPr>
           <w:p>
             <w:r>
@@ -884,7 +1025,7 @@
         </w:tc>
         <w:tc>
           <w:tcPr>
-            <w:tcW w:w="851" w:type="dxa"/>
+            <w:tcW w:w="1701" w:type="dxa"/>
           </w:tcPr>
           <w:p>
             <w:r>
@@ -894,37 +1035,45 @@
         </w:tc>
         <w:tc>
           <w:tcPr>
+            <w:tcW w:w="2126" w:type="dxa"/>
+          </w:tcPr>
+          <w:p>
+            <w:r>
+              <w:t>${</w:t>
+            </w:r>
+            <w:proofErr w:type="spellStart"/>
+            <w:r>
+              <w:t>acciones_responsabilidades</w:t>
+            </w:r>
+            <w:proofErr w:type="spellEnd"/>
+            <w:r>
+              <w:t>}</w:t>
+            </w:r>
+          </w:p>
+        </w:tc>
+        <w:tc>
+          <w:tcPr>
+            <w:tcW w:w="1843" w:type="dxa"/>
+          </w:tcPr>
+          <w:p>
+            <w:r>
+              <w:t>${medicamentos}</w:t>
+            </w:r>
+          </w:p>
+        </w:tc>
+        <w:tc>
+          <w:tcPr>
             <w:tcW w:w="992" w:type="dxa"/>
           </w:tcPr>
           <w:p>
             <w:r>
-              <w:t>${acciones_responsabilidades}</w:t>
-            </w:r>
-          </w:p>
-        </w:tc>
-        <w:tc>
-          <w:tcPr>
-            <w:tcW w:w="1134" w:type="dxa"/>
-          </w:tcPr>
-          <w:p>
-            <w:r>
-              <w:t>${medicamentos}</w:t>
-            </w:r>
-          </w:p>
-        </w:tc>
-        <w:tc>
-          <w:tcPr>
-            <w:tcW w:w="709" w:type="dxa"/>
-          </w:tcPr>
-          <w:p>
-            <w:r>
               <w:t>${dosis}</w:t>
             </w:r>
           </w:p>
         </w:tc>
         <w:tc>
           <w:tcPr>
-            <w:tcW w:w="1417" w:type="dxa"/>
+            <w:tcW w:w="1843" w:type="dxa"/>
           </w:tcPr>
           <w:p>
             <w:r>
@@ -959,30 +1108,20 @@
     <w:tbl>
       <w:tblPr>
         <w:tblStyle w:val="Tablaconcuadrcula"/>
-        <w:tblW w:w="0" w:type="auto"/>
+        <w:tblW w:w="14743" w:type="dxa"/>
+        <w:tblInd w:w="-289" w:type="dxa"/>
         <w:tblLook w:val="04A0" w:firstRow="1" w:lastRow="0" w:firstColumn="1" w:lastColumn="0" w:noHBand="0" w:noVBand="1"/>
       </w:tblPr>
       <w:tblGrid>
-        <w:gridCol w:w="562"/>
-        <w:gridCol w:w="2835"/>
-        <w:gridCol w:w="1699"/>
-        <w:gridCol w:w="1699"/>
-        <w:gridCol w:w="1699"/>
+        <w:gridCol w:w="2269"/>
+        <w:gridCol w:w="3118"/>
+        <w:gridCol w:w="4111"/>
+        <w:gridCol w:w="5245"/>
       </w:tblGrid>
       <w:tr>
         <w:tc>
           <w:tcPr>
-            <w:tcW w:w="562" w:type="dxa"/>
-          </w:tcPr>
-          <w:p>
-            <w:r>
-              <w:t>Nº</w:t>
-            </w:r>
-          </w:p>
-        </w:tc>
-        <w:tc>
-          <w:tcPr>
-            <w:tcW w:w="2835" w:type="dxa"/>
+            <w:tcW w:w="2269" w:type="dxa"/>
           </w:tcPr>
           <w:p>
             <w:r>
@@ -992,7 +1131,7 @@
         </w:tc>
         <w:tc>
           <w:tcPr>
-            <w:tcW w:w="1699" w:type="dxa"/>
+            <w:tcW w:w="3118" w:type="dxa"/>
           </w:tcPr>
           <w:p>
             <w:r>
@@ -1002,7 +1141,7 @@
         </w:tc>
         <w:tc>
           <w:tcPr>
-            <w:tcW w:w="1699" w:type="dxa"/>
+            <w:tcW w:w="4111" w:type="dxa"/>
           </w:tcPr>
           <w:p>
             <w:r>
@@ -1012,7 +1151,7 @@
         </w:tc>
         <w:tc>
           <w:tcPr>
-            <w:tcW w:w="1699" w:type="dxa"/>
+            <w:tcW w:w="5245" w:type="dxa"/>
           </w:tcPr>
           <w:p>
             <w:r>
@@ -1024,47 +1163,58 @@
       <w:tr>
         <w:tc>
           <w:tcPr>
-            <w:tcW w:w="562" w:type="dxa"/>
-          </w:tcPr>
-          <w:p/>
-        </w:tc>
-        <w:tc>
-          <w:tcPr>
-            <w:tcW w:w="2835" w:type="dxa"/>
-          </w:tcPr>
-          <w:p/>
-        </w:tc>
-        <w:tc>
-          <w:tcPr>
-            <w:tcW w:w="1699" w:type="dxa"/>
-          </w:tcPr>
-          <w:p/>
-        </w:tc>
-        <w:tc>
-          <w:tcPr>
-            <w:tcW w:w="1699" w:type="dxa"/>
-          </w:tcPr>
-          <w:p/>
-        </w:tc>
-        <w:tc>
-          <w:tcPr>
-            <w:tcW w:w="1699" w:type="dxa"/>
-          </w:tcPr>
-          <w:p/>
+            <w:tcW w:w="2269" w:type="dxa"/>
+          </w:tcPr>
+          <w:p>
+            <w:r>
+              <w:t>${Amenaza}</w:t>
+            </w:r>
+          </w:p>
+        </w:tc>
+        <w:tc>
+          <w:tcPr>
+            <w:tcW w:w="3118" w:type="dxa"/>
+          </w:tcPr>
+          <w:p>
+            <w:r>
+              <w:t>${Efectos}</w:t>
+            </w:r>
+          </w:p>
+        </w:tc>
+        <w:tc>
+          <w:tcPr>
+            <w:tcW w:w="4111" w:type="dxa"/>
+          </w:tcPr>
+          <w:p>
+            <w:r>
+              <w:t>${</w:t>
+            </w:r>
+            <w:r>
+              <w:t>¿Por qué puede ocurrir?</w:t>
+            </w:r>
+            <w:r>
+              <w:t>}</w:t>
+            </w:r>
+          </w:p>
+        </w:tc>
+        <w:tc>
+          <w:tcPr>
+            <w:tcW w:w="5245" w:type="dxa"/>
+          </w:tcPr>
+          <w:p>
+            <w:r>
+              <w:t>${</w:t>
+            </w:r>
+            <w:r>
+              <w:t>¿Qué podemos hacer?</w:t>
+            </w:r>
+            <w:r>
+              <w:t>}</w:t>
+            </w:r>
+          </w:p>
         </w:tc>
       </w:tr>
     </w:tbl>
-    <w:p>
-      <w:pPr>
-        <w:pStyle w:val="Ttulo1"/>
-        <w:rPr>
-          <w:b/>
-          <w:bCs/>
-          <w:color w:val="auto"/>
-        </w:rPr>
-      </w:pPr>
-    </w:p>
-    <w:p/>
     <w:p/>
     <w:p>
       <w:pPr>
@@ -1095,21 +1245,20 @@
     <w:tbl>
       <w:tblPr>
         <w:tblStyle w:val="Tablaconcuadrcula"/>
-        <w:tblW w:w="0" w:type="auto"/>
-        <w:tblInd w:w="720" w:type="dxa"/>
+        <w:tblW w:w="14743" w:type="dxa"/>
+        <w:tblInd w:w="-289" w:type="dxa"/>
         <w:tblLook w:val="04A0" w:firstRow="1" w:lastRow="0" w:firstColumn="1" w:lastColumn="0" w:noHBand="0" w:noVBand="1"/>
       </w:tblPr>
       <w:tblGrid>
-        <w:gridCol w:w="551"/>
-        <w:gridCol w:w="2518"/>
+        <w:gridCol w:w="3527"/>
         <w:gridCol w:w="1572"/>
-        <w:gridCol w:w="1590"/>
-        <w:gridCol w:w="1543"/>
+        <w:gridCol w:w="2556"/>
+        <w:gridCol w:w="7088"/>
       </w:tblGrid>
       <w:tr>
         <w:tc>
           <w:tcPr>
-            <w:tcW w:w="551" w:type="dxa"/>
+            <w:tcW w:w="3527" w:type="dxa"/>
           </w:tcPr>
           <w:p>
             <w:pPr>
@@ -1127,13 +1276,13 @@
                 <w:sz w:val="24"/>
                 <w:szCs w:val="24"/>
               </w:rPr>
-              <w:t>Nº</w:t>
-            </w:r>
-          </w:p>
-        </w:tc>
-        <w:tc>
-          <w:tcPr>
-            <w:tcW w:w="2518" w:type="dxa"/>
+              <w:t>Descripción</w:t>
+            </w:r>
+          </w:p>
+        </w:tc>
+        <w:tc>
+          <w:tcPr>
+            <w:tcW w:w="1572" w:type="dxa"/>
           </w:tcPr>
           <w:p>
             <w:pPr>
@@ -1151,13 +1300,13 @@
                 <w:sz w:val="24"/>
                 <w:szCs w:val="24"/>
               </w:rPr>
-              <w:t>Descripción</w:t>
-            </w:r>
-          </w:p>
-        </w:tc>
-        <w:tc>
-          <w:tcPr>
-            <w:tcW w:w="1572" w:type="dxa"/>
+              <w:t>Cantidad</w:t>
+            </w:r>
+          </w:p>
+        </w:tc>
+        <w:tc>
+          <w:tcPr>
+            <w:tcW w:w="2556" w:type="dxa"/>
           </w:tcPr>
           <w:p>
             <w:pPr>
@@ -1175,13 +1324,13 @@
                 <w:sz w:val="24"/>
                 <w:szCs w:val="24"/>
               </w:rPr>
-              <w:t>Cantidad</w:t>
-            </w:r>
-          </w:p>
-        </w:tc>
-        <w:tc>
-          <w:tcPr>
-            <w:tcW w:w="1590" w:type="dxa"/>
+              <w:t>Ubicación</w:t>
+            </w:r>
+          </w:p>
+        </w:tc>
+        <w:tc>
+          <w:tcPr>
+            <w:tcW w:w="7088" w:type="dxa"/>
           </w:tcPr>
           <w:p>
             <w:pPr>
@@ -1199,13 +1348,15 @@
                 <w:sz w:val="24"/>
                 <w:szCs w:val="24"/>
               </w:rPr>
-              <w:t>Ubicación</w:t>
-            </w:r>
-          </w:p>
-        </w:tc>
-        <w:tc>
-          <w:tcPr>
-            <w:tcW w:w="1543" w:type="dxa"/>
+              <w:t>Para hacer uso del recurso</w:t>
+            </w:r>
+          </w:p>
+        </w:tc>
+      </w:tr>
+      <w:tr>
+        <w:tc>
+          <w:tcPr>
+            <w:tcW w:w="3527" w:type="dxa"/>
           </w:tcPr>
           <w:p>
             <w:pPr>
@@ -1223,42 +1374,26 @@
                 <w:sz w:val="24"/>
                 <w:szCs w:val="24"/>
               </w:rPr>
-              <w:t>Para hacer uso del recurso</w:t>
-            </w:r>
-          </w:p>
-        </w:tc>
-      </w:tr>
-      <w:tr>
-        <w:tc>
-          <w:tcPr>
-            <w:tcW w:w="551" w:type="dxa"/>
-          </w:tcPr>
-          <w:p>
-            <w:pPr>
-              <w:pStyle w:val="Prrafodelista"/>
-              <w:ind w:left="0"/>
+              <w:t>${</w:t>
+            </w:r>
+            <w:proofErr w:type="spellStart"/>
+            <w:r>
               <w:rPr>
                 <w:rFonts w:eastAsiaTheme="majorEastAsia" w:cstheme="minorHAnsi"/>
                 <w:sz w:val="24"/>
                 <w:szCs w:val="24"/>
               </w:rPr>
-            </w:pPr>
-          </w:p>
-        </w:tc>
-        <w:tc>
-          <w:tcPr>
-            <w:tcW w:w="2518" w:type="dxa"/>
-          </w:tcPr>
-          <w:p>
-            <w:pPr>
-              <w:pStyle w:val="Prrafodelista"/>
-              <w:ind w:left="0"/>
+              <w:t>Descripcion</w:t>
+            </w:r>
+            <w:proofErr w:type="spellEnd"/>
+            <w:r>
               <w:rPr>
                 <w:rFonts w:eastAsiaTheme="majorEastAsia" w:cstheme="minorHAnsi"/>
                 <w:sz w:val="24"/>
                 <w:szCs w:val="24"/>
               </w:rPr>
-            </w:pPr>
+              <w:t>}</w:t>
+            </w:r>
           </w:p>
         </w:tc>
         <w:tc>
@@ -1275,42 +1410,119 @@
                 <w:szCs w:val="24"/>
               </w:rPr>
             </w:pPr>
-          </w:p>
-        </w:tc>
-        <w:tc>
-          <w:tcPr>
-            <w:tcW w:w="1590" w:type="dxa"/>
-          </w:tcPr>
-          <w:p>
-            <w:pPr>
-              <w:pStyle w:val="Prrafodelista"/>
-              <w:ind w:left="0"/>
+            <w:r>
               <w:rPr>
                 <w:rFonts w:eastAsiaTheme="majorEastAsia" w:cstheme="minorHAnsi"/>
                 <w:sz w:val="24"/>
                 <w:szCs w:val="24"/>
               </w:rPr>
-            </w:pPr>
-          </w:p>
-        </w:tc>
-        <w:tc>
-          <w:tcPr>
-            <w:tcW w:w="1543" w:type="dxa"/>
-          </w:tcPr>
-          <w:p>
-            <w:pPr>
-              <w:pStyle w:val="Prrafodelista"/>
-              <w:ind w:left="0"/>
+              <w:t>${</w:t>
+            </w:r>
+            <w:r>
               <w:rPr>
                 <w:rFonts w:eastAsiaTheme="majorEastAsia" w:cstheme="minorHAnsi"/>
                 <w:sz w:val="24"/>
                 <w:szCs w:val="24"/>
               </w:rPr>
-            </w:pPr>
+              <w:t>Cantidad</w:t>
+            </w:r>
+            <w:r>
+              <w:rPr>
+                <w:rFonts w:eastAsiaTheme="majorEastAsia" w:cstheme="minorHAnsi"/>
+                <w:sz w:val="24"/>
+                <w:szCs w:val="24"/>
+              </w:rPr>
+              <w:t>}</w:t>
+            </w:r>
+          </w:p>
+        </w:tc>
+        <w:tc>
+          <w:tcPr>
+            <w:tcW w:w="2556" w:type="dxa"/>
+          </w:tcPr>
+          <w:p>
+            <w:pPr>
+              <w:pStyle w:val="Prrafodelista"/>
+              <w:ind w:left="0"/>
+              <w:rPr>
+                <w:rFonts w:eastAsiaTheme="majorEastAsia" w:cstheme="minorHAnsi"/>
+                <w:sz w:val="24"/>
+                <w:szCs w:val="24"/>
+              </w:rPr>
+            </w:pPr>
+            <w:r>
+              <w:rPr>
+                <w:rFonts w:eastAsiaTheme="majorEastAsia" w:cstheme="minorHAnsi"/>
+                <w:sz w:val="24"/>
+                <w:szCs w:val="24"/>
+              </w:rPr>
+              <w:t>${</w:t>
+            </w:r>
+            <w:proofErr w:type="spellStart"/>
+            <w:r>
+              <w:rPr>
+                <w:rFonts w:eastAsiaTheme="majorEastAsia" w:cstheme="minorHAnsi"/>
+                <w:sz w:val="24"/>
+                <w:szCs w:val="24"/>
+              </w:rPr>
+              <w:t>Ubicacion</w:t>
+            </w:r>
+            <w:proofErr w:type="spellEnd"/>
+            <w:r>
+              <w:rPr>
+                <w:rFonts w:eastAsiaTheme="majorEastAsia" w:cstheme="minorHAnsi"/>
+                <w:sz w:val="24"/>
+                <w:szCs w:val="24"/>
+              </w:rPr>
+              <w:t>}</w:t>
+            </w:r>
+          </w:p>
+        </w:tc>
+        <w:tc>
+          <w:tcPr>
+            <w:tcW w:w="7088" w:type="dxa"/>
+          </w:tcPr>
+          <w:p>
+            <w:pPr>
+              <w:pStyle w:val="Prrafodelista"/>
+              <w:ind w:left="0"/>
+              <w:rPr>
+                <w:rFonts w:eastAsiaTheme="majorEastAsia" w:cstheme="minorHAnsi"/>
+                <w:sz w:val="24"/>
+                <w:szCs w:val="24"/>
+              </w:rPr>
+            </w:pPr>
+            <w:r>
+              <w:rPr>
+                <w:rFonts w:eastAsiaTheme="majorEastAsia" w:cstheme="minorHAnsi"/>
+                <w:sz w:val="24"/>
+                <w:szCs w:val="24"/>
+              </w:rPr>
+              <w:t>${</w:t>
+            </w:r>
+            <w:proofErr w:type="spellStart"/>
+            <w:r>
+              <w:rPr>
+                <w:rFonts w:eastAsiaTheme="majorEastAsia" w:cstheme="minorHAnsi"/>
+                <w:sz w:val="24"/>
+                <w:szCs w:val="24"/>
+              </w:rPr>
+              <w:t>Uso_Recurso</w:t>
+            </w:r>
+            <w:proofErr w:type="spellEnd"/>
+            <w:r>
+              <w:rPr>
+                <w:rFonts w:eastAsiaTheme="majorEastAsia" w:cstheme="minorHAnsi"/>
+                <w:sz w:val="24"/>
+                <w:szCs w:val="24"/>
+              </w:rPr>
+              <w:t>}</w:t>
+            </w:r>
           </w:p>
         </w:tc>
       </w:tr>
     </w:tbl>
+    <w:p/>
     <w:p>
       <w:pPr>
         <w:pStyle w:val="Ttulo1"/>
@@ -1336,18 +1548,19 @@
     <w:tbl>
       <w:tblPr>
         <w:tblStyle w:val="Tablaconcuadrcula"/>
-        <w:tblW w:w="0" w:type="auto"/>
+        <w:tblW w:w="14743" w:type="dxa"/>
+        <w:tblInd w:w="-289" w:type="dxa"/>
         <w:tblLook w:val="04A0" w:firstRow="1" w:lastRow="0" w:firstColumn="1" w:lastColumn="0" w:noHBand="0" w:noVBand="1"/>
       </w:tblPr>
       <w:tblGrid>
-        <w:gridCol w:w="2831"/>
-        <w:gridCol w:w="2831"/>
-        <w:gridCol w:w="2832"/>
+        <w:gridCol w:w="6096"/>
+        <w:gridCol w:w="3686"/>
+        <w:gridCol w:w="4961"/>
       </w:tblGrid>
       <w:tr>
         <w:tc>
           <w:tcPr>
-            <w:tcW w:w="8494" w:type="dxa"/>
+            <w:tcW w:w="14743" w:type="dxa"/>
             <w:gridSpan w:val="3"/>
           </w:tcPr>
           <w:p>
@@ -1363,17 +1576,18 @@
       <w:tr>
         <w:tc>
           <w:tcPr>
-            <w:tcW w:w="2831" w:type="dxa"/>
-          </w:tcPr>
-          <w:p>
-            <w:r>
+            <w:tcW w:w="6096" w:type="dxa"/>
+          </w:tcPr>
+          <w:p>
+            <w:r>
+              <w:lastRenderedPageBreak/>
               <w:t>¿Cómo nos preparamos? La preparación implica realizar las acciones encaminadas a estar listos para responder ante emergencias y desastres.</w:t>
             </w:r>
           </w:p>
         </w:tc>
         <w:tc>
           <w:tcPr>
-            <w:tcW w:w="2831" w:type="dxa"/>
+            <w:tcW w:w="3686" w:type="dxa"/>
           </w:tcPr>
           <w:p>
             <w:r>
@@ -1383,7 +1597,7 @@
         </w:tc>
         <w:tc>
           <w:tcPr>
-            <w:tcW w:w="2832" w:type="dxa"/>
+            <w:tcW w:w="4961" w:type="dxa"/>
           </w:tcPr>
           <w:p>
             <w:r>
@@ -1395,21 +1609,53 @@
       <w:tr>
         <w:tc>
           <w:tcPr>
-            <w:tcW w:w="2831" w:type="dxa"/>
-          </w:tcPr>
-          <w:p/>
-        </w:tc>
-        <w:tc>
-          <w:tcPr>
-            <w:tcW w:w="2831" w:type="dxa"/>
-          </w:tcPr>
-          <w:p/>
-        </w:tc>
-        <w:tc>
-          <w:tcPr>
-            <w:tcW w:w="2832" w:type="dxa"/>
-          </w:tcPr>
-          <w:p/>
+            <w:tcW w:w="6096" w:type="dxa"/>
+          </w:tcPr>
+          <w:p>
+            <w:r>
+              <w:t>${</w:t>
+            </w:r>
+            <w:proofErr w:type="spellStart"/>
+            <w:r>
+              <w:t>Preparacion</w:t>
+            </w:r>
+            <w:proofErr w:type="spellEnd"/>
+            <w:r>
+              <w:t>}</w:t>
+            </w:r>
+          </w:p>
+        </w:tc>
+        <w:tc>
+          <w:tcPr>
+            <w:tcW w:w="3686" w:type="dxa"/>
+          </w:tcPr>
+          <w:p>
+            <w:r>
+              <w:t>${</w:t>
+            </w:r>
+            <w:r>
+              <w:t>Responsable</w:t>
+            </w:r>
+            <w:r>
+              <w:t>}</w:t>
+            </w:r>
+          </w:p>
+        </w:tc>
+        <w:tc>
+          <w:tcPr>
+            <w:tcW w:w="4961" w:type="dxa"/>
+          </w:tcPr>
+          <w:p>
+            <w:r>
+              <w:t>${</w:t>
+            </w:r>
+            <w:r>
+              <w:t>Comentarios</w:t>
+            </w:r>
+            <w:r>
+              <w:t>}</w:t>
+            </w:r>
+          </w:p>
         </w:tc>
       </w:tr>
     </w:tbl>
@@ -1417,18 +1663,19 @@
     <w:tbl>
       <w:tblPr>
         <w:tblStyle w:val="Tablaconcuadrcula"/>
-        <w:tblW w:w="0" w:type="auto"/>
+        <w:tblW w:w="14743" w:type="dxa"/>
+        <w:tblInd w:w="-289" w:type="dxa"/>
         <w:tblLook w:val="04A0" w:firstRow="1" w:lastRow="0" w:firstColumn="1" w:lastColumn="0" w:noHBand="0" w:noVBand="1"/>
       </w:tblPr>
       <w:tblGrid>
-        <w:gridCol w:w="2831"/>
-        <w:gridCol w:w="2831"/>
-        <w:gridCol w:w="2832"/>
+        <w:gridCol w:w="6096"/>
+        <w:gridCol w:w="3686"/>
+        <w:gridCol w:w="4961"/>
       </w:tblGrid>
       <w:tr>
         <w:tc>
           <w:tcPr>
-            <w:tcW w:w="8494" w:type="dxa"/>
+            <w:tcW w:w="14743" w:type="dxa"/>
             <w:gridSpan w:val="3"/>
           </w:tcPr>
           <w:p>
@@ -1444,7 +1691,7 @@
       <w:tr>
         <w:tc>
           <w:tcPr>
-            <w:tcW w:w="2831" w:type="dxa"/>
+            <w:tcW w:w="6096" w:type="dxa"/>
           </w:tcPr>
           <w:p>
             <w:r>
@@ -1454,7 +1701,7 @@
         </w:tc>
         <w:tc>
           <w:tcPr>
-            <w:tcW w:w="2831" w:type="dxa"/>
+            <w:tcW w:w="3686" w:type="dxa"/>
           </w:tcPr>
           <w:p>
             <w:r>
@@ -1464,7 +1711,7 @@
         </w:tc>
         <w:tc>
           <w:tcPr>
-            <w:tcW w:w="2832" w:type="dxa"/>
+            <w:tcW w:w="4961" w:type="dxa"/>
           </w:tcPr>
           <w:p>
             <w:r>
@@ -1476,21 +1723,55 @@
       <w:tr>
         <w:tc>
           <w:tcPr>
-            <w:tcW w:w="2831" w:type="dxa"/>
-          </w:tcPr>
-          <w:p/>
-        </w:tc>
-        <w:tc>
-          <w:tcPr>
-            <w:tcW w:w="2831" w:type="dxa"/>
-          </w:tcPr>
-          <w:p/>
-        </w:tc>
-        <w:tc>
-          <w:tcPr>
-            <w:tcW w:w="2832" w:type="dxa"/>
-          </w:tcPr>
-          <w:p/>
+            <w:tcW w:w="6096" w:type="dxa"/>
+          </w:tcPr>
+          <w:p>
+            <w:r>
+              <w:t>${</w:t>
+            </w:r>
+            <w:r>
+              <w:t>Acciones</w:t>
+            </w:r>
+            <w:r>
+              <w:t>}</w:t>
+            </w:r>
+          </w:p>
+        </w:tc>
+        <w:tc>
+          <w:tcPr>
+            <w:tcW w:w="3686" w:type="dxa"/>
+          </w:tcPr>
+          <w:p>
+            <w:r>
+              <w:t>${</w:t>
+            </w:r>
+            <w:proofErr w:type="spellStart"/>
+            <w:r>
+              <w:t>Responsable_Respuesta</w:t>
+            </w:r>
+            <w:proofErr w:type="spellEnd"/>
+            <w:r>
+              <w:t>}</w:t>
+            </w:r>
+          </w:p>
+        </w:tc>
+        <w:tc>
+          <w:tcPr>
+            <w:tcW w:w="4961" w:type="dxa"/>
+          </w:tcPr>
+          <w:p>
+            <w:r>
+              <w:t>${</w:t>
+            </w:r>
+            <w:proofErr w:type="spellStart"/>
+            <w:r>
+              <w:t>Comentarios_Respuesta</w:t>
+            </w:r>
+            <w:proofErr w:type="spellEnd"/>
+            <w:r>
+              <w:t>}</w:t>
+            </w:r>
+          </w:p>
         </w:tc>
       </w:tr>
     </w:tbl>
@@ -1498,18 +1779,19 @@
     <w:tbl>
       <w:tblPr>
         <w:tblStyle w:val="Tablaconcuadrcula"/>
-        <w:tblW w:w="0" w:type="auto"/>
+        <w:tblW w:w="14743" w:type="dxa"/>
+        <w:tblInd w:w="-289" w:type="dxa"/>
         <w:tblLook w:val="04A0" w:firstRow="1" w:lastRow="0" w:firstColumn="1" w:lastColumn="0" w:noHBand="0" w:noVBand="1"/>
       </w:tblPr>
       <w:tblGrid>
-        <w:gridCol w:w="2831"/>
-        <w:gridCol w:w="2831"/>
-        <w:gridCol w:w="2832"/>
+        <w:gridCol w:w="6096"/>
+        <w:gridCol w:w="3686"/>
+        <w:gridCol w:w="4961"/>
       </w:tblGrid>
       <w:tr>
         <w:tc>
           <w:tcPr>
-            <w:tcW w:w="8494" w:type="dxa"/>
+            <w:tcW w:w="14743" w:type="dxa"/>
             <w:gridSpan w:val="3"/>
           </w:tcPr>
           <w:p>
@@ -1525,7 +1807,7 @@
       <w:tr>
         <w:tc>
           <w:tcPr>
-            <w:tcW w:w="2831" w:type="dxa"/>
+            <w:tcW w:w="6096" w:type="dxa"/>
           </w:tcPr>
           <w:p>
             <w:r>
@@ -1535,7 +1817,7 @@
         </w:tc>
         <w:tc>
           <w:tcPr>
-            <w:tcW w:w="2831" w:type="dxa"/>
+            <w:tcW w:w="3686" w:type="dxa"/>
           </w:tcPr>
           <w:p>
             <w:r>
@@ -1545,7 +1827,7 @@
         </w:tc>
         <w:tc>
           <w:tcPr>
-            <w:tcW w:w="2832" w:type="dxa"/>
+            <w:tcW w:w="4961" w:type="dxa"/>
           </w:tcPr>
           <w:p>
             <w:r>
@@ -1557,21 +1839,55 @@
       <w:tr>
         <w:tc>
           <w:tcPr>
-            <w:tcW w:w="2831" w:type="dxa"/>
-          </w:tcPr>
-          <w:p/>
-        </w:tc>
-        <w:tc>
-          <w:tcPr>
-            <w:tcW w:w="2831" w:type="dxa"/>
-          </w:tcPr>
-          <w:p/>
-        </w:tc>
-        <w:tc>
-          <w:tcPr>
-            <w:tcW w:w="2832" w:type="dxa"/>
-          </w:tcPr>
-          <w:p/>
+            <w:tcW w:w="6096" w:type="dxa"/>
+          </w:tcPr>
+          <w:p>
+            <w:r>
+              <w:t>${</w:t>
+            </w:r>
+            <w:r>
+              <w:t>Emergencia</w:t>
+            </w:r>
+            <w:r>
+              <w:t>}</w:t>
+            </w:r>
+          </w:p>
+        </w:tc>
+        <w:tc>
+          <w:tcPr>
+            <w:tcW w:w="3686" w:type="dxa"/>
+          </w:tcPr>
+          <w:p>
+            <w:r>
+              <w:t>${</w:t>
+            </w:r>
+            <w:proofErr w:type="spellStart"/>
+            <w:r>
+              <w:t>Responsable_Recuperacion</w:t>
+            </w:r>
+            <w:proofErr w:type="spellEnd"/>
+            <w:r>
+              <w:t>}</w:t>
+            </w:r>
+          </w:p>
+        </w:tc>
+        <w:tc>
+          <w:tcPr>
+            <w:tcW w:w="4961" w:type="dxa"/>
+          </w:tcPr>
+          <w:p>
+            <w:r>
+              <w:t>${</w:t>
+            </w:r>
+            <w:proofErr w:type="spellStart"/>
+            <w:r>
+              <w:t>Comentarios_Recuperacion</w:t>
+            </w:r>
+            <w:proofErr w:type="spellEnd"/>
+            <w:r>
+              <w:t>}</w:t>
+            </w:r>
+          </w:p>
         </w:tc>
       </w:tr>
     </w:tbl>
@@ -1609,20 +1925,43 @@
       <w:tblPr>
         <w:tblStyle w:val="Tablaconcuadrcula"/>
         <w:tblW w:w="0" w:type="auto"/>
+        <w:tblInd w:w="2601" w:type="dxa"/>
         <w:tblLook w:val="04A0" w:firstRow="1" w:lastRow="0" w:firstColumn="1" w:lastColumn="0" w:noHBand="0" w:noVBand="1"/>
       </w:tblPr>
       <w:tblGrid>
-        <w:gridCol w:w="4247"/>
+        <w:gridCol w:w="4536"/>
         <w:gridCol w:w="4247"/>
       </w:tblGrid>
       <w:tr>
         <w:tc>
           <w:tcPr>
+            <w:tcW w:w="4536" w:type="dxa"/>
+          </w:tcPr>
+          <w:p>
+            <w:r>
+              <w:t>Contacto:</w:t>
+            </w:r>
+          </w:p>
+        </w:tc>
+        <w:tc>
+          <w:tcPr>
             <w:tcW w:w="4247" w:type="dxa"/>
           </w:tcPr>
           <w:p>
             <w:r>
-              <w:t>Contacto:</w:t>
+              <w:t>Número telefónico:</w:t>
+            </w:r>
+          </w:p>
+        </w:tc>
+      </w:tr>
+      <w:tr>
+        <w:tc>
+          <w:tcPr>
+            <w:tcW w:w="4536" w:type="dxa"/>
+          </w:tcPr>
+          <w:p>
+            <w:r>
+              <w:t>Centro de Salud/Hospital Cercano:</w:t>
             </w:r>
           </w:p>
         </w:tc>
@@ -1630,21 +1969,35 @@
           <w:tcPr>
             <w:tcW w:w="4247" w:type="dxa"/>
           </w:tcPr>
-          <w:p>
-            <w:r>
-              <w:t>Número telefónico:</w:t>
-            </w:r>
-          </w:p>
-        </w:tc>
-      </w:tr>
-      <w:tr>
+          <w:p/>
+        </w:tc>
+      </w:tr>
+      <w:tr>
+        <w:tc>
+          <w:tcPr>
+            <w:tcW w:w="4536" w:type="dxa"/>
+          </w:tcPr>
+          <w:p>
+            <w:r>
+              <w:t>Médico del Barrio:</w:t>
+            </w:r>
+          </w:p>
+        </w:tc>
         <w:tc>
           <w:tcPr>
             <w:tcW w:w="4247" w:type="dxa"/>
           </w:tcPr>
-          <w:p>
-            <w:r>
-              <w:t>Centro de Salud/Hospital Cercano:</w:t>
+          <w:p/>
+        </w:tc>
+      </w:tr>
+      <w:tr>
+        <w:tc>
+          <w:tcPr>
+            <w:tcW w:w="4536" w:type="dxa"/>
+          </w:tcPr>
+          <w:p>
+            <w:r>
+              <w:t>Familiar #1:</w:t>
             </w:r>
           </w:p>
         </w:tc>
@@ -1658,11 +2011,29 @@
       <w:tr>
         <w:tc>
           <w:tcPr>
+            <w:tcW w:w="4536" w:type="dxa"/>
+          </w:tcPr>
+          <w:p>
+            <w:r>
+              <w:t>Familiar #2:</w:t>
+            </w:r>
+          </w:p>
+        </w:tc>
+        <w:tc>
+          <w:tcPr>
             <w:tcW w:w="4247" w:type="dxa"/>
           </w:tcPr>
-          <w:p>
-            <w:r>
-              <w:t>Médico del Barrio:</w:t>
+          <w:p/>
+        </w:tc>
+      </w:tr>
+      <w:tr>
+        <w:tc>
+          <w:tcPr>
+            <w:tcW w:w="4536" w:type="dxa"/>
+          </w:tcPr>
+          <w:p>
+            <w:r>
+              <w:t>Familiar #3:</w:t>
             </w:r>
           </w:p>
         </w:tc>
@@ -1676,11 +2047,29 @@
       <w:tr>
         <w:tc>
           <w:tcPr>
+            <w:tcW w:w="4536" w:type="dxa"/>
+          </w:tcPr>
+          <w:p>
+            <w:r>
+              <w:t>UPC:</w:t>
+            </w:r>
+          </w:p>
+        </w:tc>
+        <w:tc>
+          <w:tcPr>
             <w:tcW w:w="4247" w:type="dxa"/>
           </w:tcPr>
-          <w:p>
-            <w:r>
-              <w:t>Familiar #1:</w:t>
+          <w:p/>
+        </w:tc>
+      </w:tr>
+      <w:tr>
+        <w:tc>
+          <w:tcPr>
+            <w:tcW w:w="4536" w:type="dxa"/>
+          </w:tcPr>
+          <w:p>
+            <w:r>
+              <w:t>Bomberos:</w:t>
             </w:r>
           </w:p>
         </w:tc>
@@ -1691,80 +2080,7 @@
           <w:p/>
         </w:tc>
       </w:tr>
-      <w:tr>
-        <w:tc>
-          <w:tcPr>
-            <w:tcW w:w="4247" w:type="dxa"/>
-          </w:tcPr>
-          <w:p>
-            <w:r>
-              <w:t>Familiar #2:</w:t>
-            </w:r>
-          </w:p>
-        </w:tc>
-        <w:tc>
-          <w:tcPr>
-            <w:tcW w:w="4247" w:type="dxa"/>
-          </w:tcPr>
-          <w:p/>
-        </w:tc>
-      </w:tr>
-      <w:tr>
-        <w:tc>
-          <w:tcPr>
-            <w:tcW w:w="4247" w:type="dxa"/>
-          </w:tcPr>
-          <w:p>
-            <w:r>
-              <w:t>Familiar #3:</w:t>
-            </w:r>
-          </w:p>
-        </w:tc>
-        <w:tc>
-          <w:tcPr>
-            <w:tcW w:w="4247" w:type="dxa"/>
-          </w:tcPr>
-          <w:p/>
-        </w:tc>
-      </w:tr>
-      <w:tr>
-        <w:tc>
-          <w:tcPr>
-            <w:tcW w:w="4247" w:type="dxa"/>
-          </w:tcPr>
-          <w:p>
-            <w:r>
-              <w:t>UPC:</w:t>
-            </w:r>
-          </w:p>
-        </w:tc>
-        <w:tc>
-          <w:tcPr>
-            <w:tcW w:w="4247" w:type="dxa"/>
-          </w:tcPr>
-          <w:p/>
-        </w:tc>
-      </w:tr>
-      <w:tr>
-        <w:tc>
-          <w:tcPr>
-            <w:tcW w:w="4247" w:type="dxa"/>
-          </w:tcPr>
-          <w:p>
-            <w:r>
-              <w:t>Bomberos:</w:t>
-            </w:r>
-          </w:p>
-        </w:tc>
-        <w:tc>
-          <w:tcPr>
-            <w:tcW w:w="4247" w:type="dxa"/>
-          </w:tcPr>
-          <w:p/>
-        </w:tc>
-      </w:tr>
     </w:tbl>
-    <w:p/>
     <w:p/>
     <w:p/>
     <w:p>
@@ -1786,6 +2102,7 @@
           <w:bCs/>
           <w:color w:val="auto"/>
         </w:rPr>
+        <w:lastRenderedPageBreak/>
         <w:t>Mi mascota</w:t>
       </w:r>
     </w:p>
@@ -1793,10 +2110,10 @@
       <w:tblPr>
         <w:tblStyle w:val="Tablaconcuadrcula"/>
         <w:tblW w:w="0" w:type="auto"/>
+        <w:tblInd w:w="3028" w:type="dxa"/>
         <w:tblLook w:val="04A0" w:firstRow="1" w:lastRow="0" w:firstColumn="1" w:lastColumn="0" w:noHBand="0" w:noVBand="1"/>
       </w:tblPr>
       <w:tblGrid>
-        <w:gridCol w:w="562"/>
         <w:gridCol w:w="2835"/>
         <w:gridCol w:w="1699"/>
         <w:gridCol w:w="1699"/>
@@ -1805,17 +2122,6 @@
       <w:tr>
         <w:tc>
           <w:tcPr>
-            <w:tcW w:w="562" w:type="dxa"/>
-            <w:vMerge w:val="restart"/>
-          </w:tcPr>
-          <w:p>
-            <w:r>
-              <w:t>Nº</w:t>
-            </w:r>
-          </w:p>
-        </w:tc>
-        <w:tc>
-          <w:tcPr>
             <w:tcW w:w="2835" w:type="dxa"/>
             <w:vMerge w:val="restart"/>
           </w:tcPr>
@@ -1864,13 +2170,6 @@
       <w:tr>
         <w:tc>
           <w:tcPr>
-            <w:tcW w:w="562" w:type="dxa"/>
-            <w:vMerge/>
-          </w:tcPr>
-          <w:p/>
-        </w:tc>
-        <w:tc>
-          <w:tcPr>
             <w:tcW w:w="2835" w:type="dxa"/>
             <w:vMerge/>
           </w:tcPr>
@@ -1904,12 +2203,6 @@
       <w:tr>
         <w:tc>
           <w:tcPr>
-            <w:tcW w:w="562" w:type="dxa"/>
-          </w:tcPr>
-          <w:p/>
-        </w:tc>
-        <w:tc>
-          <w:tcPr>
             <w:tcW w:w="2835" w:type="dxa"/>
           </w:tcPr>
           <w:p/>
@@ -1934,6 +2227,7 @@
         </w:tc>
       </w:tr>
     </w:tbl>
+    <w:p/>
     <w:p>
       <w:pPr>
         <w:pStyle w:val="Ttulo1"/>
@@ -1956,18 +2250,18 @@
     <w:tbl>
       <w:tblPr>
         <w:tblStyle w:val="Tablaconcuadrcula"/>
-        <w:tblW w:w="0" w:type="auto"/>
+        <w:tblW w:w="14454" w:type="dxa"/>
         <w:tblLook w:val="04A0" w:firstRow="1" w:lastRow="0" w:firstColumn="1" w:lastColumn="0" w:noHBand="0" w:noVBand="1"/>
       </w:tblPr>
       <w:tblGrid>
-        <w:gridCol w:w="2831"/>
-        <w:gridCol w:w="2831"/>
-        <w:gridCol w:w="2832"/>
+        <w:gridCol w:w="6658"/>
+        <w:gridCol w:w="850"/>
+        <w:gridCol w:w="6946"/>
       </w:tblGrid>
       <w:tr>
         <w:tc>
           <w:tcPr>
-            <w:tcW w:w="2831" w:type="dxa"/>
+            <w:tcW w:w="6658" w:type="dxa"/>
           </w:tcPr>
           <w:p>
             <w:r>
@@ -1977,7 +2271,7 @@
         </w:tc>
         <w:tc>
           <w:tcPr>
-            <w:tcW w:w="2831" w:type="dxa"/>
+            <w:tcW w:w="850" w:type="dxa"/>
           </w:tcPr>
           <w:p>
             <w:r>
@@ -1987,7 +2281,7 @@
         </w:tc>
         <w:tc>
           <w:tcPr>
-            <w:tcW w:w="2832" w:type="dxa"/>
+            <w:tcW w:w="6946" w:type="dxa"/>
           </w:tcPr>
           <w:p>
             <w:r>
@@ -1999,304 +2293,25 @@
       <w:tr>
         <w:tc>
           <w:tcPr>
-            <w:tcW w:w="2831" w:type="dxa"/>
-          </w:tcPr>
-          <w:p/>
-        </w:tc>
-        <w:tc>
-          <w:tcPr>
-            <w:tcW w:w="2831" w:type="dxa"/>
-          </w:tcPr>
-          <w:p/>
-        </w:tc>
-        <w:tc>
-          <w:tcPr>
-            <w:tcW w:w="2832" w:type="dxa"/>
-          </w:tcPr>
-          <w:p/>
-        </w:tc>
-      </w:tr>
-      <w:tr>
-        <w:tc>
-          <w:tcPr>
-            <w:tcW w:w="2831" w:type="dxa"/>
-          </w:tcPr>
-          <w:p/>
-        </w:tc>
-        <w:tc>
-          <w:tcPr>
-            <w:tcW w:w="2831" w:type="dxa"/>
-          </w:tcPr>
-          <w:p/>
-        </w:tc>
-        <w:tc>
-          <w:tcPr>
-            <w:tcW w:w="2832" w:type="dxa"/>
-          </w:tcPr>
-          <w:p/>
-        </w:tc>
-      </w:tr>
-      <w:tr>
-        <w:tc>
-          <w:tcPr>
-            <w:tcW w:w="2831" w:type="dxa"/>
-          </w:tcPr>
-          <w:p/>
-        </w:tc>
-        <w:tc>
-          <w:tcPr>
-            <w:tcW w:w="2831" w:type="dxa"/>
-          </w:tcPr>
-          <w:p/>
-        </w:tc>
-        <w:tc>
-          <w:tcPr>
-            <w:tcW w:w="2832" w:type="dxa"/>
-          </w:tcPr>
-          <w:p/>
-        </w:tc>
-      </w:tr>
-      <w:tr>
-        <w:tc>
-          <w:tcPr>
-            <w:tcW w:w="2831" w:type="dxa"/>
-          </w:tcPr>
-          <w:p/>
-        </w:tc>
-        <w:tc>
-          <w:tcPr>
-            <w:tcW w:w="2831" w:type="dxa"/>
-          </w:tcPr>
-          <w:p/>
-        </w:tc>
-        <w:tc>
-          <w:tcPr>
-            <w:tcW w:w="2832" w:type="dxa"/>
-          </w:tcPr>
-          <w:p/>
-        </w:tc>
-      </w:tr>
-      <w:tr>
-        <w:tc>
-          <w:tcPr>
-            <w:tcW w:w="2831" w:type="dxa"/>
-          </w:tcPr>
-          <w:p/>
-        </w:tc>
-        <w:tc>
-          <w:tcPr>
-            <w:tcW w:w="2831" w:type="dxa"/>
-          </w:tcPr>
-          <w:p/>
-        </w:tc>
-        <w:tc>
-          <w:tcPr>
-            <w:tcW w:w="2832" w:type="dxa"/>
-          </w:tcPr>
-          <w:p/>
-        </w:tc>
-      </w:tr>
-      <w:tr>
-        <w:tc>
-          <w:tcPr>
-            <w:tcW w:w="2831" w:type="dxa"/>
-          </w:tcPr>
-          <w:p/>
-        </w:tc>
-        <w:tc>
-          <w:tcPr>
-            <w:tcW w:w="2831" w:type="dxa"/>
-          </w:tcPr>
-          <w:p/>
-        </w:tc>
-        <w:tc>
-          <w:tcPr>
-            <w:tcW w:w="2832" w:type="dxa"/>
-          </w:tcPr>
-          <w:p/>
-        </w:tc>
-      </w:tr>
-      <w:tr>
-        <w:tc>
-          <w:tcPr>
-            <w:tcW w:w="2831" w:type="dxa"/>
-          </w:tcPr>
-          <w:p/>
-        </w:tc>
-        <w:tc>
-          <w:tcPr>
-            <w:tcW w:w="2831" w:type="dxa"/>
-          </w:tcPr>
-          <w:p/>
-        </w:tc>
-        <w:tc>
-          <w:tcPr>
-            <w:tcW w:w="2832" w:type="dxa"/>
-          </w:tcPr>
-          <w:p/>
-        </w:tc>
-      </w:tr>
-      <w:tr>
-        <w:tc>
-          <w:tcPr>
-            <w:tcW w:w="2831" w:type="dxa"/>
-          </w:tcPr>
-          <w:p/>
-        </w:tc>
-        <w:tc>
-          <w:tcPr>
-            <w:tcW w:w="2831" w:type="dxa"/>
-          </w:tcPr>
-          <w:p/>
-        </w:tc>
-        <w:tc>
-          <w:tcPr>
-            <w:tcW w:w="2832" w:type="dxa"/>
-          </w:tcPr>
-          <w:p/>
-        </w:tc>
-      </w:tr>
-      <w:tr>
-        <w:tc>
-          <w:tcPr>
-            <w:tcW w:w="2831" w:type="dxa"/>
-          </w:tcPr>
-          <w:p/>
-        </w:tc>
-        <w:tc>
-          <w:tcPr>
-            <w:tcW w:w="2831" w:type="dxa"/>
-          </w:tcPr>
-          <w:p/>
-        </w:tc>
-        <w:tc>
-          <w:tcPr>
-            <w:tcW w:w="2832" w:type="dxa"/>
-          </w:tcPr>
-          <w:p/>
-        </w:tc>
-      </w:tr>
-      <w:tr>
-        <w:tc>
-          <w:tcPr>
-            <w:tcW w:w="2831" w:type="dxa"/>
-          </w:tcPr>
-          <w:p/>
-        </w:tc>
-        <w:tc>
-          <w:tcPr>
-            <w:tcW w:w="2831" w:type="dxa"/>
-          </w:tcPr>
-          <w:p/>
-        </w:tc>
-        <w:tc>
-          <w:tcPr>
-            <w:tcW w:w="2832" w:type="dxa"/>
-          </w:tcPr>
-          <w:p/>
-        </w:tc>
-      </w:tr>
-      <w:tr>
-        <w:tc>
-          <w:tcPr>
-            <w:tcW w:w="2831" w:type="dxa"/>
-          </w:tcPr>
-          <w:p/>
-        </w:tc>
-        <w:tc>
-          <w:tcPr>
-            <w:tcW w:w="2831" w:type="dxa"/>
-          </w:tcPr>
-          <w:p/>
-        </w:tc>
-        <w:tc>
-          <w:tcPr>
-            <w:tcW w:w="2832" w:type="dxa"/>
-          </w:tcPr>
-          <w:p/>
-        </w:tc>
-      </w:tr>
-      <w:tr>
-        <w:tc>
-          <w:tcPr>
-            <w:tcW w:w="2831" w:type="dxa"/>
-          </w:tcPr>
-          <w:p/>
-        </w:tc>
-        <w:tc>
-          <w:tcPr>
-            <w:tcW w:w="2831" w:type="dxa"/>
-          </w:tcPr>
-          <w:p/>
-        </w:tc>
-        <w:tc>
-          <w:tcPr>
-            <w:tcW w:w="2832" w:type="dxa"/>
-          </w:tcPr>
-          <w:p/>
-        </w:tc>
-      </w:tr>
-      <w:tr>
-        <w:tc>
-          <w:tcPr>
-            <w:tcW w:w="2831" w:type="dxa"/>
-          </w:tcPr>
-          <w:p/>
-        </w:tc>
-        <w:tc>
-          <w:tcPr>
-            <w:tcW w:w="2831" w:type="dxa"/>
-          </w:tcPr>
-          <w:p/>
-        </w:tc>
-        <w:tc>
-          <w:tcPr>
-            <w:tcW w:w="2832" w:type="dxa"/>
-          </w:tcPr>
-          <w:p/>
-        </w:tc>
-      </w:tr>
-      <w:tr>
-        <w:tc>
-          <w:tcPr>
-            <w:tcW w:w="2831" w:type="dxa"/>
-          </w:tcPr>
-          <w:p/>
-        </w:tc>
-        <w:tc>
-          <w:tcPr>
-            <w:tcW w:w="2831" w:type="dxa"/>
-          </w:tcPr>
-          <w:p/>
-        </w:tc>
-        <w:tc>
-          <w:tcPr>
-            <w:tcW w:w="2832" w:type="dxa"/>
-          </w:tcPr>
-          <w:p/>
-        </w:tc>
-      </w:tr>
-      <w:tr>
-        <w:tc>
-          <w:tcPr>
-            <w:tcW w:w="2831" w:type="dxa"/>
-          </w:tcPr>
-          <w:p/>
-        </w:tc>
-        <w:tc>
-          <w:tcPr>
-            <w:tcW w:w="2831" w:type="dxa"/>
-          </w:tcPr>
-          <w:p/>
-        </w:tc>
-        <w:tc>
-          <w:tcPr>
-            <w:tcW w:w="2832" w:type="dxa"/>
+            <w:tcW w:w="6658" w:type="dxa"/>
+          </w:tcPr>
+          <w:p/>
+        </w:tc>
+        <w:tc>
+          <w:tcPr>
+            <w:tcW w:w="850" w:type="dxa"/>
+          </w:tcPr>
+          <w:p/>
+        </w:tc>
+        <w:tc>
+          <w:tcPr>
+            <w:tcW w:w="6946" w:type="dxa"/>
           </w:tcPr>
           <w:p/>
         </w:tc>
       </w:tr>
     </w:tbl>
+    <w:p/>
     <w:p>
       <w:pPr>
         <w:pStyle w:val="Ttulo1"/>
@@ -2318,18 +2333,18 @@
     <w:tbl>
       <w:tblPr>
         <w:tblStyle w:val="Tablaconcuadrcula"/>
-        <w:tblW w:w="0" w:type="auto"/>
+        <w:tblW w:w="14454" w:type="dxa"/>
         <w:tblLook w:val="04A0" w:firstRow="1" w:lastRow="0" w:firstColumn="1" w:lastColumn="0" w:noHBand="0" w:noVBand="1"/>
       </w:tblPr>
       <w:tblGrid>
-        <w:gridCol w:w="2831"/>
-        <w:gridCol w:w="2831"/>
-        <w:gridCol w:w="2832"/>
+        <w:gridCol w:w="6658"/>
+        <w:gridCol w:w="850"/>
+        <w:gridCol w:w="6946"/>
       </w:tblGrid>
       <w:tr>
         <w:tc>
           <w:tcPr>
-            <w:tcW w:w="2831" w:type="dxa"/>
+            <w:tcW w:w="6658" w:type="dxa"/>
           </w:tcPr>
           <w:p>
             <w:r>
@@ -2339,7 +2354,7 @@
         </w:tc>
         <w:tc>
           <w:tcPr>
-            <w:tcW w:w="2831" w:type="dxa"/>
+            <w:tcW w:w="850" w:type="dxa"/>
           </w:tcPr>
           <w:p>
             <w:r>
@@ -2349,7 +2364,7 @@
         </w:tc>
         <w:tc>
           <w:tcPr>
-            <w:tcW w:w="2832" w:type="dxa"/>
+            <w:tcW w:w="6946" w:type="dxa"/>
           </w:tcPr>
           <w:p>
             <w:r>
@@ -2361,144 +2376,25 @@
       <w:tr>
         <w:tc>
           <w:tcPr>
-            <w:tcW w:w="2831" w:type="dxa"/>
-          </w:tcPr>
-          <w:p/>
-        </w:tc>
-        <w:tc>
-          <w:tcPr>
-            <w:tcW w:w="2831" w:type="dxa"/>
-          </w:tcPr>
-          <w:p/>
-        </w:tc>
-        <w:tc>
-          <w:tcPr>
-            <w:tcW w:w="2832" w:type="dxa"/>
-          </w:tcPr>
-          <w:p/>
-        </w:tc>
-      </w:tr>
-      <w:tr>
-        <w:tc>
-          <w:tcPr>
-            <w:tcW w:w="2831" w:type="dxa"/>
-          </w:tcPr>
-          <w:p/>
-        </w:tc>
-        <w:tc>
-          <w:tcPr>
-            <w:tcW w:w="2831" w:type="dxa"/>
-          </w:tcPr>
-          <w:p/>
-        </w:tc>
-        <w:tc>
-          <w:tcPr>
-            <w:tcW w:w="2832" w:type="dxa"/>
-          </w:tcPr>
-          <w:p/>
-        </w:tc>
-      </w:tr>
-      <w:tr>
-        <w:tc>
-          <w:tcPr>
-            <w:tcW w:w="2831" w:type="dxa"/>
-          </w:tcPr>
-          <w:p/>
-        </w:tc>
-        <w:tc>
-          <w:tcPr>
-            <w:tcW w:w="2831" w:type="dxa"/>
-          </w:tcPr>
-          <w:p/>
-        </w:tc>
-        <w:tc>
-          <w:tcPr>
-            <w:tcW w:w="2832" w:type="dxa"/>
-          </w:tcPr>
-          <w:p/>
-        </w:tc>
-      </w:tr>
-      <w:tr>
-        <w:tc>
-          <w:tcPr>
-            <w:tcW w:w="2831" w:type="dxa"/>
-          </w:tcPr>
-          <w:p/>
-        </w:tc>
-        <w:tc>
-          <w:tcPr>
-            <w:tcW w:w="2831" w:type="dxa"/>
-          </w:tcPr>
-          <w:p/>
-        </w:tc>
-        <w:tc>
-          <w:tcPr>
-            <w:tcW w:w="2832" w:type="dxa"/>
-          </w:tcPr>
-          <w:p/>
-        </w:tc>
-      </w:tr>
-      <w:tr>
-        <w:tc>
-          <w:tcPr>
-            <w:tcW w:w="2831" w:type="dxa"/>
-          </w:tcPr>
-          <w:p/>
-        </w:tc>
-        <w:tc>
-          <w:tcPr>
-            <w:tcW w:w="2831" w:type="dxa"/>
-          </w:tcPr>
-          <w:p/>
-        </w:tc>
-        <w:tc>
-          <w:tcPr>
-            <w:tcW w:w="2832" w:type="dxa"/>
-          </w:tcPr>
-          <w:p/>
-        </w:tc>
-      </w:tr>
-      <w:tr>
-        <w:tc>
-          <w:tcPr>
-            <w:tcW w:w="2831" w:type="dxa"/>
-          </w:tcPr>
-          <w:p/>
-        </w:tc>
-        <w:tc>
-          <w:tcPr>
-            <w:tcW w:w="2831" w:type="dxa"/>
-          </w:tcPr>
-          <w:p/>
-        </w:tc>
-        <w:tc>
-          <w:tcPr>
-            <w:tcW w:w="2832" w:type="dxa"/>
-          </w:tcPr>
-          <w:p/>
-        </w:tc>
-      </w:tr>
-      <w:tr>
-        <w:tc>
-          <w:tcPr>
-            <w:tcW w:w="2831" w:type="dxa"/>
-          </w:tcPr>
-          <w:p/>
-        </w:tc>
-        <w:tc>
-          <w:tcPr>
-            <w:tcW w:w="2831" w:type="dxa"/>
-          </w:tcPr>
-          <w:p/>
-        </w:tc>
-        <w:tc>
-          <w:tcPr>
-            <w:tcW w:w="2832" w:type="dxa"/>
+            <w:tcW w:w="6658" w:type="dxa"/>
+          </w:tcPr>
+          <w:p/>
+        </w:tc>
+        <w:tc>
+          <w:tcPr>
+            <w:tcW w:w="850" w:type="dxa"/>
+          </w:tcPr>
+          <w:p/>
+        </w:tc>
+        <w:tc>
+          <w:tcPr>
+            <w:tcW w:w="6946" w:type="dxa"/>
           </w:tcPr>
           <w:p/>
         </w:tc>
       </w:tr>
     </w:tbl>
+    <w:p/>
     <w:p>
       <w:pPr>
         <w:pStyle w:val="Ttulo1"/>
@@ -2520,18 +2416,18 @@
     <w:tbl>
       <w:tblPr>
         <w:tblStyle w:val="Tablaconcuadrcula"/>
-        <w:tblW w:w="0" w:type="auto"/>
+        <w:tblW w:w="14454" w:type="dxa"/>
         <w:tblLook w:val="04A0" w:firstRow="1" w:lastRow="0" w:firstColumn="1" w:lastColumn="0" w:noHBand="0" w:noVBand="1"/>
       </w:tblPr>
       <w:tblGrid>
-        <w:gridCol w:w="2831"/>
-        <w:gridCol w:w="2831"/>
-        <w:gridCol w:w="2832"/>
+        <w:gridCol w:w="6658"/>
+        <w:gridCol w:w="850"/>
+        <w:gridCol w:w="6946"/>
       </w:tblGrid>
       <w:tr>
         <w:tc>
           <w:tcPr>
-            <w:tcW w:w="2831" w:type="dxa"/>
+            <w:tcW w:w="6658" w:type="dxa"/>
           </w:tcPr>
           <w:p>
             <w:r>
@@ -2541,7 +2437,7 @@
         </w:tc>
         <w:tc>
           <w:tcPr>
-            <w:tcW w:w="2831" w:type="dxa"/>
+            <w:tcW w:w="850" w:type="dxa"/>
           </w:tcPr>
           <w:p>
             <w:r>
@@ -2551,7 +2447,7 @@
         </w:tc>
         <w:tc>
           <w:tcPr>
-            <w:tcW w:w="2832" w:type="dxa"/>
+            <w:tcW w:w="6946" w:type="dxa"/>
           </w:tcPr>
           <w:p>
             <w:r>
@@ -2563,204 +2459,25 @@
       <w:tr>
         <w:tc>
           <w:tcPr>
-            <w:tcW w:w="2831" w:type="dxa"/>
-          </w:tcPr>
-          <w:p/>
-        </w:tc>
-        <w:tc>
-          <w:tcPr>
-            <w:tcW w:w="2831" w:type="dxa"/>
-          </w:tcPr>
-          <w:p/>
-        </w:tc>
-        <w:tc>
-          <w:tcPr>
-            <w:tcW w:w="2832" w:type="dxa"/>
-          </w:tcPr>
-          <w:p/>
-        </w:tc>
-      </w:tr>
-      <w:tr>
-        <w:tc>
-          <w:tcPr>
-            <w:tcW w:w="2831" w:type="dxa"/>
-          </w:tcPr>
-          <w:p/>
-        </w:tc>
-        <w:tc>
-          <w:tcPr>
-            <w:tcW w:w="2831" w:type="dxa"/>
-          </w:tcPr>
-          <w:p/>
-        </w:tc>
-        <w:tc>
-          <w:tcPr>
-            <w:tcW w:w="2832" w:type="dxa"/>
-          </w:tcPr>
-          <w:p/>
-        </w:tc>
-      </w:tr>
-      <w:tr>
-        <w:tc>
-          <w:tcPr>
-            <w:tcW w:w="2831" w:type="dxa"/>
-          </w:tcPr>
-          <w:p/>
-        </w:tc>
-        <w:tc>
-          <w:tcPr>
-            <w:tcW w:w="2831" w:type="dxa"/>
-          </w:tcPr>
-          <w:p/>
-        </w:tc>
-        <w:tc>
-          <w:tcPr>
-            <w:tcW w:w="2832" w:type="dxa"/>
-          </w:tcPr>
-          <w:p/>
-        </w:tc>
-      </w:tr>
-      <w:tr>
-        <w:tc>
-          <w:tcPr>
-            <w:tcW w:w="2831" w:type="dxa"/>
-          </w:tcPr>
-          <w:p/>
-        </w:tc>
-        <w:tc>
-          <w:tcPr>
-            <w:tcW w:w="2831" w:type="dxa"/>
-          </w:tcPr>
-          <w:p/>
-        </w:tc>
-        <w:tc>
-          <w:tcPr>
-            <w:tcW w:w="2832" w:type="dxa"/>
-          </w:tcPr>
-          <w:p/>
-        </w:tc>
-      </w:tr>
-      <w:tr>
-        <w:tc>
-          <w:tcPr>
-            <w:tcW w:w="2831" w:type="dxa"/>
-          </w:tcPr>
-          <w:p/>
-        </w:tc>
-        <w:tc>
-          <w:tcPr>
-            <w:tcW w:w="2831" w:type="dxa"/>
-          </w:tcPr>
-          <w:p/>
-        </w:tc>
-        <w:tc>
-          <w:tcPr>
-            <w:tcW w:w="2832" w:type="dxa"/>
-          </w:tcPr>
-          <w:p/>
-        </w:tc>
-      </w:tr>
-      <w:tr>
-        <w:tc>
-          <w:tcPr>
-            <w:tcW w:w="2831" w:type="dxa"/>
-          </w:tcPr>
-          <w:p/>
-        </w:tc>
-        <w:tc>
-          <w:tcPr>
-            <w:tcW w:w="2831" w:type="dxa"/>
-          </w:tcPr>
-          <w:p/>
-        </w:tc>
-        <w:tc>
-          <w:tcPr>
-            <w:tcW w:w="2832" w:type="dxa"/>
-          </w:tcPr>
-          <w:p/>
-        </w:tc>
-      </w:tr>
-      <w:tr>
-        <w:tc>
-          <w:tcPr>
-            <w:tcW w:w="2831" w:type="dxa"/>
-          </w:tcPr>
-          <w:p/>
-        </w:tc>
-        <w:tc>
-          <w:tcPr>
-            <w:tcW w:w="2831" w:type="dxa"/>
-          </w:tcPr>
-          <w:p/>
-        </w:tc>
-        <w:tc>
-          <w:tcPr>
-            <w:tcW w:w="2832" w:type="dxa"/>
-          </w:tcPr>
-          <w:p/>
-        </w:tc>
-      </w:tr>
-      <w:tr>
-        <w:tc>
-          <w:tcPr>
-            <w:tcW w:w="2831" w:type="dxa"/>
-          </w:tcPr>
-          <w:p/>
-        </w:tc>
-        <w:tc>
-          <w:tcPr>
-            <w:tcW w:w="2831" w:type="dxa"/>
-          </w:tcPr>
-          <w:p/>
-        </w:tc>
-        <w:tc>
-          <w:tcPr>
-            <w:tcW w:w="2832" w:type="dxa"/>
-          </w:tcPr>
-          <w:p/>
-        </w:tc>
-      </w:tr>
-      <w:tr>
-        <w:tc>
-          <w:tcPr>
-            <w:tcW w:w="2831" w:type="dxa"/>
-          </w:tcPr>
-          <w:p/>
-        </w:tc>
-        <w:tc>
-          <w:tcPr>
-            <w:tcW w:w="2831" w:type="dxa"/>
-          </w:tcPr>
-          <w:p/>
-        </w:tc>
-        <w:tc>
-          <w:tcPr>
-            <w:tcW w:w="2832" w:type="dxa"/>
-          </w:tcPr>
-          <w:p/>
-        </w:tc>
-      </w:tr>
-      <w:tr>
-        <w:tc>
-          <w:tcPr>
-            <w:tcW w:w="2831" w:type="dxa"/>
-          </w:tcPr>
-          <w:p/>
-        </w:tc>
-        <w:tc>
-          <w:tcPr>
-            <w:tcW w:w="2831" w:type="dxa"/>
-          </w:tcPr>
-          <w:p/>
-        </w:tc>
-        <w:tc>
-          <w:tcPr>
-            <w:tcW w:w="2832" w:type="dxa"/>
+            <w:tcW w:w="6658" w:type="dxa"/>
+          </w:tcPr>
+          <w:p/>
+        </w:tc>
+        <w:tc>
+          <w:tcPr>
+            <w:tcW w:w="850" w:type="dxa"/>
+          </w:tcPr>
+          <w:p/>
+        </w:tc>
+        <w:tc>
+          <w:tcPr>
+            <w:tcW w:w="6946" w:type="dxa"/>
           </w:tcPr>
           <w:p/>
         </w:tc>
       </w:tr>
     </w:tbl>
+    <w:p/>
     <w:p>
       <w:pPr>
         <w:pStyle w:val="Ttulo1"/>
@@ -2782,18 +2499,18 @@
     <w:tbl>
       <w:tblPr>
         <w:tblStyle w:val="Tablaconcuadrcula"/>
-        <w:tblW w:w="0" w:type="auto"/>
+        <w:tblW w:w="14454" w:type="dxa"/>
         <w:tblLook w:val="04A0" w:firstRow="1" w:lastRow="0" w:firstColumn="1" w:lastColumn="0" w:noHBand="0" w:noVBand="1"/>
       </w:tblPr>
       <w:tblGrid>
-        <w:gridCol w:w="2831"/>
-        <w:gridCol w:w="2831"/>
-        <w:gridCol w:w="2832"/>
+        <w:gridCol w:w="6658"/>
+        <w:gridCol w:w="850"/>
+        <w:gridCol w:w="6946"/>
       </w:tblGrid>
       <w:tr>
         <w:tc>
           <w:tcPr>
-            <w:tcW w:w="2831" w:type="dxa"/>
+            <w:tcW w:w="6658" w:type="dxa"/>
           </w:tcPr>
           <w:p>
             <w:r>
@@ -2803,7 +2520,7 @@
         </w:tc>
         <w:tc>
           <w:tcPr>
-            <w:tcW w:w="2831" w:type="dxa"/>
+            <w:tcW w:w="850" w:type="dxa"/>
           </w:tcPr>
           <w:p>
             <w:r>
@@ -2813,7 +2530,7 @@
         </w:tc>
         <w:tc>
           <w:tcPr>
-            <w:tcW w:w="2832" w:type="dxa"/>
+            <w:tcW w:w="6946" w:type="dxa"/>
           </w:tcPr>
           <w:p>
             <w:r>
@@ -2825,219 +2542,19 @@
       <w:tr>
         <w:tc>
           <w:tcPr>
-            <w:tcW w:w="2831" w:type="dxa"/>
-          </w:tcPr>
-          <w:p/>
-        </w:tc>
-        <w:tc>
-          <w:tcPr>
-            <w:tcW w:w="2831" w:type="dxa"/>
-          </w:tcPr>
-          <w:p/>
-        </w:tc>
-        <w:tc>
-          <w:tcPr>
-            <w:tcW w:w="2832" w:type="dxa"/>
-          </w:tcPr>
-          <w:p/>
-        </w:tc>
-      </w:tr>
-      <w:tr>
-        <w:tc>
-          <w:tcPr>
-            <w:tcW w:w="2831" w:type="dxa"/>
-          </w:tcPr>
-          <w:p/>
-        </w:tc>
-        <w:tc>
-          <w:tcPr>
-            <w:tcW w:w="2831" w:type="dxa"/>
-          </w:tcPr>
-          <w:p/>
-        </w:tc>
-        <w:tc>
-          <w:tcPr>
-            <w:tcW w:w="2832" w:type="dxa"/>
-          </w:tcPr>
-          <w:p/>
-        </w:tc>
-      </w:tr>
-      <w:tr>
-        <w:tc>
-          <w:tcPr>
-            <w:tcW w:w="2831" w:type="dxa"/>
-          </w:tcPr>
-          <w:p/>
-        </w:tc>
-        <w:tc>
-          <w:tcPr>
-            <w:tcW w:w="2831" w:type="dxa"/>
-          </w:tcPr>
-          <w:p/>
-        </w:tc>
-        <w:tc>
-          <w:tcPr>
-            <w:tcW w:w="2832" w:type="dxa"/>
-          </w:tcPr>
-          <w:p/>
-        </w:tc>
-      </w:tr>
-      <w:tr>
-        <w:tc>
-          <w:tcPr>
-            <w:tcW w:w="2831" w:type="dxa"/>
-          </w:tcPr>
-          <w:p/>
-        </w:tc>
-        <w:tc>
-          <w:tcPr>
-            <w:tcW w:w="2831" w:type="dxa"/>
-          </w:tcPr>
-          <w:p/>
-        </w:tc>
-        <w:tc>
-          <w:tcPr>
-            <w:tcW w:w="2832" w:type="dxa"/>
-          </w:tcPr>
-          <w:p/>
-        </w:tc>
-      </w:tr>
-      <w:tr>
-        <w:tc>
-          <w:tcPr>
-            <w:tcW w:w="2831" w:type="dxa"/>
-          </w:tcPr>
-          <w:p/>
-        </w:tc>
-        <w:tc>
-          <w:tcPr>
-            <w:tcW w:w="2831" w:type="dxa"/>
-          </w:tcPr>
-          <w:p/>
-        </w:tc>
-        <w:tc>
-          <w:tcPr>
-            <w:tcW w:w="2832" w:type="dxa"/>
-          </w:tcPr>
-          <w:p/>
-        </w:tc>
-      </w:tr>
-      <w:tr>
-        <w:tc>
-          <w:tcPr>
-            <w:tcW w:w="2831" w:type="dxa"/>
-          </w:tcPr>
-          <w:p/>
-        </w:tc>
-        <w:tc>
-          <w:tcPr>
-            <w:tcW w:w="2831" w:type="dxa"/>
-          </w:tcPr>
-          <w:p/>
-        </w:tc>
-        <w:tc>
-          <w:tcPr>
-            <w:tcW w:w="2832" w:type="dxa"/>
-          </w:tcPr>
-          <w:p/>
-        </w:tc>
-      </w:tr>
-      <w:tr>
-        <w:tc>
-          <w:tcPr>
-            <w:tcW w:w="2831" w:type="dxa"/>
-          </w:tcPr>
-          <w:p/>
-        </w:tc>
-        <w:tc>
-          <w:tcPr>
-            <w:tcW w:w="2831" w:type="dxa"/>
-          </w:tcPr>
-          <w:p/>
-        </w:tc>
-        <w:tc>
-          <w:tcPr>
-            <w:tcW w:w="2832" w:type="dxa"/>
-          </w:tcPr>
-          <w:p/>
-        </w:tc>
-      </w:tr>
-      <w:tr>
-        <w:tc>
-          <w:tcPr>
-            <w:tcW w:w="2831" w:type="dxa"/>
-          </w:tcPr>
-          <w:p/>
-        </w:tc>
-        <w:tc>
-          <w:tcPr>
-            <w:tcW w:w="2831" w:type="dxa"/>
-          </w:tcPr>
-          <w:p/>
-        </w:tc>
-        <w:tc>
-          <w:tcPr>
-            <w:tcW w:w="2832" w:type="dxa"/>
-          </w:tcPr>
-          <w:p/>
-        </w:tc>
-      </w:tr>
-      <w:tr>
-        <w:tc>
-          <w:tcPr>
-            <w:tcW w:w="2831" w:type="dxa"/>
-          </w:tcPr>
-          <w:p/>
-        </w:tc>
-        <w:tc>
-          <w:tcPr>
-            <w:tcW w:w="2831" w:type="dxa"/>
-          </w:tcPr>
-          <w:p/>
-        </w:tc>
-        <w:tc>
-          <w:tcPr>
-            <w:tcW w:w="2832" w:type="dxa"/>
-          </w:tcPr>
-          <w:p/>
-        </w:tc>
-      </w:tr>
-      <w:tr>
-        <w:tc>
-          <w:tcPr>
-            <w:tcW w:w="2831" w:type="dxa"/>
-          </w:tcPr>
-          <w:p/>
-        </w:tc>
-        <w:tc>
-          <w:tcPr>
-            <w:tcW w:w="2831" w:type="dxa"/>
-          </w:tcPr>
-          <w:p/>
-        </w:tc>
-        <w:tc>
-          <w:tcPr>
-            <w:tcW w:w="2832" w:type="dxa"/>
-          </w:tcPr>
-          <w:p/>
-        </w:tc>
-      </w:tr>
-      <w:tr>
-        <w:tc>
-          <w:tcPr>
-            <w:tcW w:w="2831" w:type="dxa"/>
-          </w:tcPr>
-          <w:p/>
-        </w:tc>
-        <w:tc>
-          <w:tcPr>
-            <w:tcW w:w="2831" w:type="dxa"/>
-          </w:tcPr>
-          <w:p/>
-        </w:tc>
-        <w:tc>
-          <w:tcPr>
-            <w:tcW w:w="2832" w:type="dxa"/>
+            <w:tcW w:w="6658" w:type="dxa"/>
+          </w:tcPr>
+          <w:p/>
+        </w:tc>
+        <w:tc>
+          <w:tcPr>
+            <w:tcW w:w="850" w:type="dxa"/>
+          </w:tcPr>
+          <w:p/>
+        </w:tc>
+        <w:tc>
+          <w:tcPr>
+            <w:tcW w:w="6946" w:type="dxa"/>
           </w:tcPr>
           <w:p/>
         </w:tc>
@@ -3058,24 +2575,25 @@
           <w:bCs/>
           <w:color w:val="auto"/>
         </w:rPr>
+        <w:lastRenderedPageBreak/>
         <w:t>9.e) Baño</w:t>
       </w:r>
     </w:p>
     <w:tbl>
       <w:tblPr>
         <w:tblStyle w:val="Tablaconcuadrcula"/>
-        <w:tblW w:w="0" w:type="auto"/>
+        <w:tblW w:w="14454" w:type="dxa"/>
         <w:tblLook w:val="04A0" w:firstRow="1" w:lastRow="0" w:firstColumn="1" w:lastColumn="0" w:noHBand="0" w:noVBand="1"/>
       </w:tblPr>
       <w:tblGrid>
-        <w:gridCol w:w="2831"/>
-        <w:gridCol w:w="2831"/>
-        <w:gridCol w:w="2832"/>
+        <w:gridCol w:w="6658"/>
+        <w:gridCol w:w="850"/>
+        <w:gridCol w:w="6946"/>
       </w:tblGrid>
       <w:tr>
         <w:tc>
           <w:tcPr>
-            <w:tcW w:w="2831" w:type="dxa"/>
+            <w:tcW w:w="6658" w:type="dxa"/>
           </w:tcPr>
           <w:p>
             <w:r>
@@ -3085,7 +2603,7 @@
         </w:tc>
         <w:tc>
           <w:tcPr>
-            <w:tcW w:w="2831" w:type="dxa"/>
+            <w:tcW w:w="850" w:type="dxa"/>
           </w:tcPr>
           <w:p>
             <w:r>
@@ -3095,7 +2613,7 @@
         </w:tc>
         <w:tc>
           <w:tcPr>
-            <w:tcW w:w="2832" w:type="dxa"/>
+            <w:tcW w:w="6946" w:type="dxa"/>
           </w:tcPr>
           <w:p>
             <w:r>
@@ -3107,184 +2625,25 @@
       <w:tr>
         <w:tc>
           <w:tcPr>
-            <w:tcW w:w="2831" w:type="dxa"/>
-          </w:tcPr>
-          <w:p/>
-        </w:tc>
-        <w:tc>
-          <w:tcPr>
-            <w:tcW w:w="2831" w:type="dxa"/>
-          </w:tcPr>
-          <w:p/>
-        </w:tc>
-        <w:tc>
-          <w:tcPr>
-            <w:tcW w:w="2832" w:type="dxa"/>
-          </w:tcPr>
-          <w:p/>
-        </w:tc>
-      </w:tr>
-      <w:tr>
-        <w:tc>
-          <w:tcPr>
-            <w:tcW w:w="2831" w:type="dxa"/>
-          </w:tcPr>
-          <w:p/>
-        </w:tc>
-        <w:tc>
-          <w:tcPr>
-            <w:tcW w:w="2831" w:type="dxa"/>
-          </w:tcPr>
-          <w:p/>
-        </w:tc>
-        <w:tc>
-          <w:tcPr>
-            <w:tcW w:w="2832" w:type="dxa"/>
-          </w:tcPr>
-          <w:p/>
-        </w:tc>
-      </w:tr>
-      <w:tr>
-        <w:tc>
-          <w:tcPr>
-            <w:tcW w:w="2831" w:type="dxa"/>
-          </w:tcPr>
-          <w:p/>
-        </w:tc>
-        <w:tc>
-          <w:tcPr>
-            <w:tcW w:w="2831" w:type="dxa"/>
-          </w:tcPr>
-          <w:p/>
-        </w:tc>
-        <w:tc>
-          <w:tcPr>
-            <w:tcW w:w="2832" w:type="dxa"/>
-          </w:tcPr>
-          <w:p/>
-        </w:tc>
-      </w:tr>
-      <w:tr>
-        <w:tc>
-          <w:tcPr>
-            <w:tcW w:w="2831" w:type="dxa"/>
-          </w:tcPr>
-          <w:p/>
-        </w:tc>
-        <w:tc>
-          <w:tcPr>
-            <w:tcW w:w="2831" w:type="dxa"/>
-          </w:tcPr>
-          <w:p/>
-        </w:tc>
-        <w:tc>
-          <w:tcPr>
-            <w:tcW w:w="2832" w:type="dxa"/>
-          </w:tcPr>
-          <w:p/>
-        </w:tc>
-      </w:tr>
-      <w:tr>
-        <w:tc>
-          <w:tcPr>
-            <w:tcW w:w="2831" w:type="dxa"/>
-          </w:tcPr>
-          <w:p/>
-        </w:tc>
-        <w:tc>
-          <w:tcPr>
-            <w:tcW w:w="2831" w:type="dxa"/>
-          </w:tcPr>
-          <w:p/>
-        </w:tc>
-        <w:tc>
-          <w:tcPr>
-            <w:tcW w:w="2832" w:type="dxa"/>
-          </w:tcPr>
-          <w:p/>
-        </w:tc>
-      </w:tr>
-      <w:tr>
-        <w:tc>
-          <w:tcPr>
-            <w:tcW w:w="2831" w:type="dxa"/>
-          </w:tcPr>
-          <w:p/>
-        </w:tc>
-        <w:tc>
-          <w:tcPr>
-            <w:tcW w:w="2831" w:type="dxa"/>
-          </w:tcPr>
-          <w:p/>
-        </w:tc>
-        <w:tc>
-          <w:tcPr>
-            <w:tcW w:w="2832" w:type="dxa"/>
-          </w:tcPr>
-          <w:p/>
-        </w:tc>
-      </w:tr>
-      <w:tr>
-        <w:tc>
-          <w:tcPr>
-            <w:tcW w:w="2831" w:type="dxa"/>
-          </w:tcPr>
-          <w:p/>
-        </w:tc>
-        <w:tc>
-          <w:tcPr>
-            <w:tcW w:w="2831" w:type="dxa"/>
-          </w:tcPr>
-          <w:p/>
-        </w:tc>
-        <w:tc>
-          <w:tcPr>
-            <w:tcW w:w="2832" w:type="dxa"/>
-          </w:tcPr>
-          <w:p/>
-        </w:tc>
-      </w:tr>
-      <w:tr>
-        <w:tc>
-          <w:tcPr>
-            <w:tcW w:w="2831" w:type="dxa"/>
-          </w:tcPr>
-          <w:p/>
-        </w:tc>
-        <w:tc>
-          <w:tcPr>
-            <w:tcW w:w="2831" w:type="dxa"/>
-          </w:tcPr>
-          <w:p/>
-        </w:tc>
-        <w:tc>
-          <w:tcPr>
-            <w:tcW w:w="2832" w:type="dxa"/>
-          </w:tcPr>
-          <w:p/>
-        </w:tc>
-      </w:tr>
-      <w:tr>
-        <w:tc>
-          <w:tcPr>
-            <w:tcW w:w="2831" w:type="dxa"/>
-          </w:tcPr>
-          <w:p/>
-        </w:tc>
-        <w:tc>
-          <w:tcPr>
-            <w:tcW w:w="2831" w:type="dxa"/>
-          </w:tcPr>
-          <w:p/>
-        </w:tc>
-        <w:tc>
-          <w:tcPr>
-            <w:tcW w:w="2832" w:type="dxa"/>
+            <w:tcW w:w="6658" w:type="dxa"/>
+          </w:tcPr>
+          <w:p/>
+        </w:tc>
+        <w:tc>
+          <w:tcPr>
+            <w:tcW w:w="850" w:type="dxa"/>
+          </w:tcPr>
+          <w:p/>
+        </w:tc>
+        <w:tc>
+          <w:tcPr>
+            <w:tcW w:w="6946" w:type="dxa"/>
           </w:tcPr>
           <w:p/>
         </w:tc>
       </w:tr>
     </w:tbl>
+    <w:p/>
     <w:p>
       <w:pPr>
         <w:pStyle w:val="Ttulo1"/>
@@ -3306,18 +2665,18 @@
     <w:tbl>
       <w:tblPr>
         <w:tblStyle w:val="Tablaconcuadrcula"/>
-        <w:tblW w:w="0" w:type="auto"/>
+        <w:tblW w:w="14454" w:type="dxa"/>
         <w:tblLook w:val="04A0" w:firstRow="1" w:lastRow="0" w:firstColumn="1" w:lastColumn="0" w:noHBand="0" w:noVBand="1"/>
       </w:tblPr>
       <w:tblGrid>
-        <w:gridCol w:w="2831"/>
-        <w:gridCol w:w="2831"/>
-        <w:gridCol w:w="2832"/>
+        <w:gridCol w:w="6658"/>
+        <w:gridCol w:w="850"/>
+        <w:gridCol w:w="6946"/>
       </w:tblGrid>
       <w:tr>
         <w:tc>
           <w:tcPr>
-            <w:tcW w:w="2831" w:type="dxa"/>
+            <w:tcW w:w="6658" w:type="dxa"/>
           </w:tcPr>
           <w:p>
             <w:r>
@@ -3327,7 +2686,7 @@
         </w:tc>
         <w:tc>
           <w:tcPr>
-            <w:tcW w:w="2831" w:type="dxa"/>
+            <w:tcW w:w="850" w:type="dxa"/>
           </w:tcPr>
           <w:p>
             <w:r>
@@ -3337,7 +2696,7 @@
         </w:tc>
         <w:tc>
           <w:tcPr>
-            <w:tcW w:w="2832" w:type="dxa"/>
+            <w:tcW w:w="6946" w:type="dxa"/>
           </w:tcPr>
           <w:p>
             <w:r>
@@ -3349,284 +2708,25 @@
       <w:tr>
         <w:tc>
           <w:tcPr>
-            <w:tcW w:w="2831" w:type="dxa"/>
-          </w:tcPr>
-          <w:p/>
-        </w:tc>
-        <w:tc>
-          <w:tcPr>
-            <w:tcW w:w="2831" w:type="dxa"/>
-          </w:tcPr>
-          <w:p/>
-        </w:tc>
-        <w:tc>
-          <w:tcPr>
-            <w:tcW w:w="2832" w:type="dxa"/>
-          </w:tcPr>
-          <w:p/>
-        </w:tc>
-      </w:tr>
-      <w:tr>
-        <w:tc>
-          <w:tcPr>
-            <w:tcW w:w="2831" w:type="dxa"/>
-          </w:tcPr>
-          <w:p/>
-        </w:tc>
-        <w:tc>
-          <w:tcPr>
-            <w:tcW w:w="2831" w:type="dxa"/>
-          </w:tcPr>
-          <w:p/>
-        </w:tc>
-        <w:tc>
-          <w:tcPr>
-            <w:tcW w:w="2832" w:type="dxa"/>
-          </w:tcPr>
-          <w:p/>
-        </w:tc>
-      </w:tr>
-      <w:tr>
-        <w:tc>
-          <w:tcPr>
-            <w:tcW w:w="2831" w:type="dxa"/>
-          </w:tcPr>
-          <w:p/>
-        </w:tc>
-        <w:tc>
-          <w:tcPr>
-            <w:tcW w:w="2831" w:type="dxa"/>
-          </w:tcPr>
-          <w:p/>
-        </w:tc>
-        <w:tc>
-          <w:tcPr>
-            <w:tcW w:w="2832" w:type="dxa"/>
-          </w:tcPr>
-          <w:p/>
-        </w:tc>
-      </w:tr>
-      <w:tr>
-        <w:tc>
-          <w:tcPr>
-            <w:tcW w:w="2831" w:type="dxa"/>
-          </w:tcPr>
-          <w:p/>
-        </w:tc>
-        <w:tc>
-          <w:tcPr>
-            <w:tcW w:w="2831" w:type="dxa"/>
-          </w:tcPr>
-          <w:p/>
-        </w:tc>
-        <w:tc>
-          <w:tcPr>
-            <w:tcW w:w="2832" w:type="dxa"/>
-          </w:tcPr>
-          <w:p/>
-        </w:tc>
-      </w:tr>
-      <w:tr>
-        <w:tc>
-          <w:tcPr>
-            <w:tcW w:w="2831" w:type="dxa"/>
-          </w:tcPr>
-          <w:p/>
-        </w:tc>
-        <w:tc>
-          <w:tcPr>
-            <w:tcW w:w="2831" w:type="dxa"/>
-          </w:tcPr>
-          <w:p/>
-        </w:tc>
-        <w:tc>
-          <w:tcPr>
-            <w:tcW w:w="2832" w:type="dxa"/>
-          </w:tcPr>
-          <w:p/>
-        </w:tc>
-      </w:tr>
-      <w:tr>
-        <w:tc>
-          <w:tcPr>
-            <w:tcW w:w="2831" w:type="dxa"/>
-          </w:tcPr>
-          <w:p/>
-        </w:tc>
-        <w:tc>
-          <w:tcPr>
-            <w:tcW w:w="2831" w:type="dxa"/>
-          </w:tcPr>
-          <w:p/>
-        </w:tc>
-        <w:tc>
-          <w:tcPr>
-            <w:tcW w:w="2832" w:type="dxa"/>
-          </w:tcPr>
-          <w:p/>
-        </w:tc>
-      </w:tr>
-      <w:tr>
-        <w:tc>
-          <w:tcPr>
-            <w:tcW w:w="2831" w:type="dxa"/>
-          </w:tcPr>
-          <w:p/>
-        </w:tc>
-        <w:tc>
-          <w:tcPr>
-            <w:tcW w:w="2831" w:type="dxa"/>
-          </w:tcPr>
-          <w:p/>
-        </w:tc>
-        <w:tc>
-          <w:tcPr>
-            <w:tcW w:w="2832" w:type="dxa"/>
-          </w:tcPr>
-          <w:p/>
-        </w:tc>
-      </w:tr>
-      <w:tr>
-        <w:tc>
-          <w:tcPr>
-            <w:tcW w:w="2831" w:type="dxa"/>
-          </w:tcPr>
-          <w:p/>
-        </w:tc>
-        <w:tc>
-          <w:tcPr>
-            <w:tcW w:w="2831" w:type="dxa"/>
-          </w:tcPr>
-          <w:p/>
-        </w:tc>
-        <w:tc>
-          <w:tcPr>
-            <w:tcW w:w="2832" w:type="dxa"/>
-          </w:tcPr>
-          <w:p/>
-        </w:tc>
-      </w:tr>
-      <w:tr>
-        <w:tc>
-          <w:tcPr>
-            <w:tcW w:w="2831" w:type="dxa"/>
-          </w:tcPr>
-          <w:p/>
-        </w:tc>
-        <w:tc>
-          <w:tcPr>
-            <w:tcW w:w="2831" w:type="dxa"/>
-          </w:tcPr>
-          <w:p/>
-        </w:tc>
-        <w:tc>
-          <w:tcPr>
-            <w:tcW w:w="2832" w:type="dxa"/>
-          </w:tcPr>
-          <w:p/>
-        </w:tc>
-      </w:tr>
-      <w:tr>
-        <w:tc>
-          <w:tcPr>
-            <w:tcW w:w="2831" w:type="dxa"/>
-          </w:tcPr>
-          <w:p/>
-        </w:tc>
-        <w:tc>
-          <w:tcPr>
-            <w:tcW w:w="2831" w:type="dxa"/>
-          </w:tcPr>
-          <w:p/>
-        </w:tc>
-        <w:tc>
-          <w:tcPr>
-            <w:tcW w:w="2832" w:type="dxa"/>
-          </w:tcPr>
-          <w:p/>
-        </w:tc>
-      </w:tr>
-      <w:tr>
-        <w:tc>
-          <w:tcPr>
-            <w:tcW w:w="2831" w:type="dxa"/>
-          </w:tcPr>
-          <w:p/>
-        </w:tc>
-        <w:tc>
-          <w:tcPr>
-            <w:tcW w:w="2831" w:type="dxa"/>
-          </w:tcPr>
-          <w:p/>
-        </w:tc>
-        <w:tc>
-          <w:tcPr>
-            <w:tcW w:w="2832" w:type="dxa"/>
-          </w:tcPr>
-          <w:p/>
-        </w:tc>
-      </w:tr>
-      <w:tr>
-        <w:tc>
-          <w:tcPr>
-            <w:tcW w:w="2831" w:type="dxa"/>
-          </w:tcPr>
-          <w:p/>
-        </w:tc>
-        <w:tc>
-          <w:tcPr>
-            <w:tcW w:w="2831" w:type="dxa"/>
-          </w:tcPr>
-          <w:p/>
-        </w:tc>
-        <w:tc>
-          <w:tcPr>
-            <w:tcW w:w="2832" w:type="dxa"/>
-          </w:tcPr>
-          <w:p/>
-        </w:tc>
-      </w:tr>
-      <w:tr>
-        <w:tc>
-          <w:tcPr>
-            <w:tcW w:w="2831" w:type="dxa"/>
-          </w:tcPr>
-          <w:p/>
-        </w:tc>
-        <w:tc>
-          <w:tcPr>
-            <w:tcW w:w="2831" w:type="dxa"/>
-          </w:tcPr>
-          <w:p/>
-        </w:tc>
-        <w:tc>
-          <w:tcPr>
-            <w:tcW w:w="2832" w:type="dxa"/>
-          </w:tcPr>
-          <w:p/>
-        </w:tc>
-      </w:tr>
-      <w:tr>
-        <w:tc>
-          <w:tcPr>
-            <w:tcW w:w="2831" w:type="dxa"/>
-          </w:tcPr>
-          <w:p/>
-        </w:tc>
-        <w:tc>
-          <w:tcPr>
-            <w:tcW w:w="2831" w:type="dxa"/>
-          </w:tcPr>
-          <w:p/>
-        </w:tc>
-        <w:tc>
-          <w:tcPr>
-            <w:tcW w:w="2832" w:type="dxa"/>
+            <w:tcW w:w="6658" w:type="dxa"/>
+          </w:tcPr>
+          <w:p/>
+        </w:tc>
+        <w:tc>
+          <w:tcPr>
+            <w:tcW w:w="850" w:type="dxa"/>
+          </w:tcPr>
+          <w:p/>
+        </w:tc>
+        <w:tc>
+          <w:tcPr>
+            <w:tcW w:w="6946" w:type="dxa"/>
           </w:tcPr>
           <w:p/>
         </w:tc>
       </w:tr>
     </w:tbl>
+    <w:p/>
     <w:p>
       <w:pPr>
         <w:pStyle w:val="Ttulo1"/>
@@ -3648,18 +2748,25 @@
     <w:tbl>
       <w:tblPr>
         <w:tblStyle w:val="Tablaconcuadrcula"/>
-        <w:tblW w:w="0" w:type="auto"/>
+        <w:tblW w:w="14459" w:type="dxa"/>
+        <w:tblInd w:w="-5" w:type="dxa"/>
         <w:tblLook w:val="04A0" w:firstRow="1" w:lastRow="0" w:firstColumn="1" w:lastColumn="0" w:noHBand="0" w:noVBand="1"/>
       </w:tblPr>
       <w:tblGrid>
-        <w:gridCol w:w="2831"/>
-        <w:gridCol w:w="2831"/>
-        <w:gridCol w:w="2832"/>
+        <w:gridCol w:w="4962"/>
+        <w:gridCol w:w="425"/>
+        <w:gridCol w:w="425"/>
+        <w:gridCol w:w="425"/>
+        <w:gridCol w:w="426"/>
+        <w:gridCol w:w="425"/>
+        <w:gridCol w:w="425"/>
+        <w:gridCol w:w="6946"/>
       </w:tblGrid>
       <w:tr>
         <w:tc>
           <w:tcPr>
-            <w:tcW w:w="2831" w:type="dxa"/>
+            <w:tcW w:w="4962" w:type="dxa"/>
+            <w:vMerge w:val="restart"/>
           </w:tcPr>
           <w:p>
             <w:r>
@@ -3669,7 +2776,8 @@
         </w:tc>
         <w:tc>
           <w:tcPr>
-            <w:tcW w:w="2831" w:type="dxa"/>
+            <w:tcW w:w="2551" w:type="dxa"/>
+            <w:gridSpan w:val="6"/>
           </w:tcPr>
           <w:p>
             <w:r>
@@ -3709,7 +2817,8 @@
         </w:tc>
         <w:tc>
           <w:tcPr>
-            <w:tcW w:w="2832" w:type="dxa"/>
+            <w:tcW w:w="6946" w:type="dxa"/>
+            <w:vMerge w:val="restart"/>
           </w:tcPr>
           <w:p>
             <w:r>
@@ -3721,504 +2830,134 @@
       <w:tr>
         <w:tc>
           <w:tcPr>
-            <w:tcW w:w="2831" w:type="dxa"/>
-          </w:tcPr>
-          <w:p/>
-        </w:tc>
-        <w:tc>
-          <w:tcPr>
-            <w:tcW w:w="2831" w:type="dxa"/>
-          </w:tcPr>
-          <w:p/>
-        </w:tc>
-        <w:tc>
-          <w:tcPr>
-            <w:tcW w:w="2832" w:type="dxa"/>
-          </w:tcPr>
-          <w:p/>
-        </w:tc>
-      </w:tr>
-      <w:tr>
-        <w:tc>
-          <w:tcPr>
-            <w:tcW w:w="2831" w:type="dxa"/>
-          </w:tcPr>
-          <w:p/>
-        </w:tc>
-        <w:tc>
-          <w:tcPr>
-            <w:tcW w:w="2831" w:type="dxa"/>
-          </w:tcPr>
-          <w:p/>
-        </w:tc>
-        <w:tc>
-          <w:tcPr>
-            <w:tcW w:w="2832" w:type="dxa"/>
-          </w:tcPr>
-          <w:p/>
-        </w:tc>
-      </w:tr>
-      <w:tr>
-        <w:tc>
-          <w:tcPr>
-            <w:tcW w:w="2831" w:type="dxa"/>
-          </w:tcPr>
-          <w:p/>
-        </w:tc>
-        <w:tc>
-          <w:tcPr>
-            <w:tcW w:w="2831" w:type="dxa"/>
-          </w:tcPr>
-          <w:p/>
-        </w:tc>
-        <w:tc>
-          <w:tcPr>
-            <w:tcW w:w="2832" w:type="dxa"/>
-          </w:tcPr>
-          <w:p/>
-        </w:tc>
-      </w:tr>
-      <w:tr>
-        <w:tc>
-          <w:tcPr>
-            <w:tcW w:w="2831" w:type="dxa"/>
-          </w:tcPr>
-          <w:p/>
-        </w:tc>
-        <w:tc>
-          <w:tcPr>
-            <w:tcW w:w="2831" w:type="dxa"/>
-          </w:tcPr>
-          <w:p/>
-        </w:tc>
-        <w:tc>
-          <w:tcPr>
-            <w:tcW w:w="2832" w:type="dxa"/>
-          </w:tcPr>
-          <w:p/>
-        </w:tc>
-      </w:tr>
-      <w:tr>
-        <w:tc>
-          <w:tcPr>
-            <w:tcW w:w="2831" w:type="dxa"/>
-          </w:tcPr>
-          <w:p/>
-        </w:tc>
-        <w:tc>
-          <w:tcPr>
-            <w:tcW w:w="2831" w:type="dxa"/>
-          </w:tcPr>
-          <w:p/>
-        </w:tc>
-        <w:tc>
-          <w:tcPr>
-            <w:tcW w:w="2832" w:type="dxa"/>
-          </w:tcPr>
-          <w:p/>
-        </w:tc>
-      </w:tr>
-      <w:tr>
-        <w:tc>
-          <w:tcPr>
-            <w:tcW w:w="2831" w:type="dxa"/>
-          </w:tcPr>
-          <w:p/>
-        </w:tc>
-        <w:tc>
-          <w:tcPr>
-            <w:tcW w:w="2831" w:type="dxa"/>
-          </w:tcPr>
-          <w:p/>
-        </w:tc>
-        <w:tc>
-          <w:tcPr>
-            <w:tcW w:w="2832" w:type="dxa"/>
-          </w:tcPr>
-          <w:p/>
-        </w:tc>
-      </w:tr>
-      <w:tr>
-        <w:tc>
-          <w:tcPr>
-            <w:tcW w:w="2831" w:type="dxa"/>
-          </w:tcPr>
-          <w:p/>
-        </w:tc>
-        <w:tc>
-          <w:tcPr>
-            <w:tcW w:w="2831" w:type="dxa"/>
-          </w:tcPr>
-          <w:p/>
-        </w:tc>
-        <w:tc>
-          <w:tcPr>
-            <w:tcW w:w="2832" w:type="dxa"/>
-          </w:tcPr>
-          <w:p/>
-        </w:tc>
-      </w:tr>
-      <w:tr>
-        <w:tc>
-          <w:tcPr>
-            <w:tcW w:w="2831" w:type="dxa"/>
-          </w:tcPr>
-          <w:p/>
-        </w:tc>
-        <w:tc>
-          <w:tcPr>
-            <w:tcW w:w="2831" w:type="dxa"/>
-          </w:tcPr>
-          <w:p/>
-        </w:tc>
-        <w:tc>
-          <w:tcPr>
-            <w:tcW w:w="2832" w:type="dxa"/>
-          </w:tcPr>
-          <w:p/>
-        </w:tc>
-      </w:tr>
-      <w:tr>
-        <w:tc>
-          <w:tcPr>
-            <w:tcW w:w="2831" w:type="dxa"/>
-          </w:tcPr>
-          <w:p/>
-        </w:tc>
-        <w:tc>
-          <w:tcPr>
-            <w:tcW w:w="2831" w:type="dxa"/>
-          </w:tcPr>
-          <w:p/>
-        </w:tc>
-        <w:tc>
-          <w:tcPr>
-            <w:tcW w:w="2832" w:type="dxa"/>
-          </w:tcPr>
-          <w:p/>
-        </w:tc>
-      </w:tr>
-      <w:tr>
-        <w:tc>
-          <w:tcPr>
-            <w:tcW w:w="2831" w:type="dxa"/>
-          </w:tcPr>
-          <w:p/>
-        </w:tc>
-        <w:tc>
-          <w:tcPr>
-            <w:tcW w:w="2831" w:type="dxa"/>
-          </w:tcPr>
-          <w:p/>
-        </w:tc>
-        <w:tc>
-          <w:tcPr>
-            <w:tcW w:w="2832" w:type="dxa"/>
-          </w:tcPr>
-          <w:p/>
-        </w:tc>
-      </w:tr>
-      <w:tr>
-        <w:tc>
-          <w:tcPr>
-            <w:tcW w:w="2831" w:type="dxa"/>
-          </w:tcPr>
-          <w:p/>
-        </w:tc>
-        <w:tc>
-          <w:tcPr>
-            <w:tcW w:w="2831" w:type="dxa"/>
-          </w:tcPr>
-          <w:p/>
-        </w:tc>
-        <w:tc>
-          <w:tcPr>
-            <w:tcW w:w="2832" w:type="dxa"/>
-          </w:tcPr>
-          <w:p/>
-        </w:tc>
-      </w:tr>
-      <w:tr>
-        <w:tc>
-          <w:tcPr>
-            <w:tcW w:w="2831" w:type="dxa"/>
-          </w:tcPr>
-          <w:p/>
-        </w:tc>
-        <w:tc>
-          <w:tcPr>
-            <w:tcW w:w="2831" w:type="dxa"/>
-          </w:tcPr>
-          <w:p/>
-        </w:tc>
-        <w:tc>
-          <w:tcPr>
-            <w:tcW w:w="2832" w:type="dxa"/>
-          </w:tcPr>
-          <w:p/>
-        </w:tc>
-      </w:tr>
-      <w:tr>
-        <w:tc>
-          <w:tcPr>
-            <w:tcW w:w="2831" w:type="dxa"/>
-          </w:tcPr>
-          <w:p/>
-        </w:tc>
-        <w:tc>
-          <w:tcPr>
-            <w:tcW w:w="2831" w:type="dxa"/>
-          </w:tcPr>
-          <w:p/>
-        </w:tc>
-        <w:tc>
-          <w:tcPr>
-            <w:tcW w:w="2832" w:type="dxa"/>
-          </w:tcPr>
-          <w:p/>
-        </w:tc>
-      </w:tr>
-      <w:tr>
-        <w:tc>
-          <w:tcPr>
-            <w:tcW w:w="2831" w:type="dxa"/>
-          </w:tcPr>
-          <w:p/>
-        </w:tc>
-        <w:tc>
-          <w:tcPr>
-            <w:tcW w:w="2831" w:type="dxa"/>
-          </w:tcPr>
-          <w:p/>
-        </w:tc>
-        <w:tc>
-          <w:tcPr>
-            <w:tcW w:w="2832" w:type="dxa"/>
-          </w:tcPr>
-          <w:p/>
-        </w:tc>
-      </w:tr>
-      <w:tr>
-        <w:tc>
-          <w:tcPr>
-            <w:tcW w:w="2831" w:type="dxa"/>
-          </w:tcPr>
-          <w:p/>
-        </w:tc>
-        <w:tc>
-          <w:tcPr>
-            <w:tcW w:w="2831" w:type="dxa"/>
-          </w:tcPr>
-          <w:p/>
-        </w:tc>
-        <w:tc>
-          <w:tcPr>
-            <w:tcW w:w="2832" w:type="dxa"/>
-          </w:tcPr>
-          <w:p/>
-        </w:tc>
-      </w:tr>
-      <w:tr>
-        <w:tc>
-          <w:tcPr>
-            <w:tcW w:w="2831" w:type="dxa"/>
-          </w:tcPr>
-          <w:p/>
-        </w:tc>
-        <w:tc>
-          <w:tcPr>
-            <w:tcW w:w="2831" w:type="dxa"/>
-          </w:tcPr>
-          <w:p/>
-        </w:tc>
-        <w:tc>
-          <w:tcPr>
-            <w:tcW w:w="2832" w:type="dxa"/>
-          </w:tcPr>
-          <w:p/>
-        </w:tc>
-      </w:tr>
-      <w:tr>
-        <w:tc>
-          <w:tcPr>
-            <w:tcW w:w="2831" w:type="dxa"/>
-          </w:tcPr>
-          <w:p/>
-        </w:tc>
-        <w:tc>
-          <w:tcPr>
-            <w:tcW w:w="2831" w:type="dxa"/>
-          </w:tcPr>
-          <w:p/>
-        </w:tc>
-        <w:tc>
-          <w:tcPr>
-            <w:tcW w:w="2832" w:type="dxa"/>
-          </w:tcPr>
-          <w:p/>
-        </w:tc>
-      </w:tr>
-      <w:tr>
-        <w:tc>
-          <w:tcPr>
-            <w:tcW w:w="2831" w:type="dxa"/>
-          </w:tcPr>
-          <w:p/>
-        </w:tc>
-        <w:tc>
-          <w:tcPr>
-            <w:tcW w:w="2831" w:type="dxa"/>
-          </w:tcPr>
-          <w:p/>
-        </w:tc>
-        <w:tc>
-          <w:tcPr>
-            <w:tcW w:w="2832" w:type="dxa"/>
-          </w:tcPr>
-          <w:p/>
-        </w:tc>
-      </w:tr>
-      <w:tr>
-        <w:tc>
-          <w:tcPr>
-            <w:tcW w:w="2831" w:type="dxa"/>
-          </w:tcPr>
-          <w:p/>
-        </w:tc>
-        <w:tc>
-          <w:tcPr>
-            <w:tcW w:w="2831" w:type="dxa"/>
-          </w:tcPr>
-          <w:p/>
-        </w:tc>
-        <w:tc>
-          <w:tcPr>
-            <w:tcW w:w="2832" w:type="dxa"/>
-          </w:tcPr>
-          <w:p/>
-        </w:tc>
-      </w:tr>
-      <w:tr>
-        <w:tc>
-          <w:tcPr>
-            <w:tcW w:w="2831" w:type="dxa"/>
-          </w:tcPr>
-          <w:p/>
-        </w:tc>
-        <w:tc>
-          <w:tcPr>
-            <w:tcW w:w="2831" w:type="dxa"/>
-          </w:tcPr>
-          <w:p/>
-        </w:tc>
-        <w:tc>
-          <w:tcPr>
-            <w:tcW w:w="2832" w:type="dxa"/>
-          </w:tcPr>
-          <w:p/>
-        </w:tc>
-      </w:tr>
-      <w:tr>
-        <w:tc>
-          <w:tcPr>
-            <w:tcW w:w="2831" w:type="dxa"/>
-          </w:tcPr>
-          <w:p/>
-        </w:tc>
-        <w:tc>
-          <w:tcPr>
-            <w:tcW w:w="2831" w:type="dxa"/>
-          </w:tcPr>
-          <w:p/>
-        </w:tc>
-        <w:tc>
-          <w:tcPr>
-            <w:tcW w:w="2832" w:type="dxa"/>
-          </w:tcPr>
-          <w:p/>
-        </w:tc>
-      </w:tr>
-      <w:tr>
-        <w:tc>
-          <w:tcPr>
-            <w:tcW w:w="2831" w:type="dxa"/>
-          </w:tcPr>
-          <w:p/>
-        </w:tc>
-        <w:tc>
-          <w:tcPr>
-            <w:tcW w:w="2831" w:type="dxa"/>
-          </w:tcPr>
-          <w:p/>
-        </w:tc>
-        <w:tc>
-          <w:tcPr>
-            <w:tcW w:w="2832" w:type="dxa"/>
-          </w:tcPr>
-          <w:p/>
-        </w:tc>
-      </w:tr>
-      <w:tr>
-        <w:tc>
-          <w:tcPr>
-            <w:tcW w:w="2831" w:type="dxa"/>
-          </w:tcPr>
-          <w:p/>
-        </w:tc>
-        <w:tc>
-          <w:tcPr>
-            <w:tcW w:w="2831" w:type="dxa"/>
-          </w:tcPr>
-          <w:p/>
-        </w:tc>
-        <w:tc>
-          <w:tcPr>
-            <w:tcW w:w="2832" w:type="dxa"/>
-          </w:tcPr>
-          <w:p/>
-        </w:tc>
-      </w:tr>
-      <w:tr>
-        <w:tc>
-          <w:tcPr>
-            <w:tcW w:w="2831" w:type="dxa"/>
-          </w:tcPr>
-          <w:p/>
-        </w:tc>
-        <w:tc>
-          <w:tcPr>
-            <w:tcW w:w="2831" w:type="dxa"/>
-          </w:tcPr>
-          <w:p/>
-        </w:tc>
-        <w:tc>
-          <w:tcPr>
-            <w:tcW w:w="2832" w:type="dxa"/>
-          </w:tcPr>
-          <w:p/>
-        </w:tc>
-      </w:tr>
-      <w:tr>
-        <w:tc>
-          <w:tcPr>
-            <w:tcW w:w="2831" w:type="dxa"/>
-          </w:tcPr>
-          <w:p/>
-        </w:tc>
-        <w:tc>
-          <w:tcPr>
-            <w:tcW w:w="2831" w:type="dxa"/>
-          </w:tcPr>
-          <w:p/>
-        </w:tc>
-        <w:tc>
-          <w:tcPr>
-            <w:tcW w:w="2832" w:type="dxa"/>
+            <w:tcW w:w="4962" w:type="dxa"/>
+            <w:vMerge/>
+          </w:tcPr>
+          <w:p/>
+        </w:tc>
+        <w:tc>
+          <w:tcPr>
+            <w:tcW w:w="425" w:type="dxa"/>
+          </w:tcPr>
+          <w:p>
+            <w:r>
+              <w:t>a</w:t>
+            </w:r>
+          </w:p>
+        </w:tc>
+        <w:tc>
+          <w:tcPr>
+            <w:tcW w:w="425" w:type="dxa"/>
+          </w:tcPr>
+          <w:p>
+            <w:r>
+              <w:t>b</w:t>
+            </w:r>
+          </w:p>
+        </w:tc>
+        <w:tc>
+          <w:tcPr>
+            <w:tcW w:w="425" w:type="dxa"/>
+          </w:tcPr>
+          <w:p>
+            <w:r>
+              <w:t>c</w:t>
+            </w:r>
+          </w:p>
+        </w:tc>
+        <w:tc>
+          <w:tcPr>
+            <w:tcW w:w="426" w:type="dxa"/>
+          </w:tcPr>
+          <w:p>
+            <w:r>
+              <w:t>d</w:t>
+            </w:r>
+          </w:p>
+        </w:tc>
+        <w:tc>
+          <w:tcPr>
+            <w:tcW w:w="425" w:type="dxa"/>
+          </w:tcPr>
+          <w:p>
+            <w:r>
+              <w:t>e</w:t>
+            </w:r>
+          </w:p>
+        </w:tc>
+        <w:tc>
+          <w:tcPr>
+            <w:tcW w:w="425" w:type="dxa"/>
+          </w:tcPr>
+          <w:p>
+            <w:r>
+              <w:t>f</w:t>
+            </w:r>
+          </w:p>
+        </w:tc>
+        <w:tc>
+          <w:tcPr>
+            <w:tcW w:w="6946" w:type="dxa"/>
+            <w:vMerge/>
+          </w:tcPr>
+          <w:p/>
+        </w:tc>
+      </w:tr>
+      <w:tr>
+        <w:trPr>
+          <w:trHeight w:val="70"/>
+        </w:trPr>
+        <w:tc>
+          <w:tcPr>
+            <w:tcW w:w="4962" w:type="dxa"/>
+          </w:tcPr>
+          <w:p/>
+        </w:tc>
+        <w:tc>
+          <w:tcPr>
+            <w:tcW w:w="425" w:type="dxa"/>
+          </w:tcPr>
+          <w:p/>
+        </w:tc>
+        <w:tc>
+          <w:tcPr>
+            <w:tcW w:w="425" w:type="dxa"/>
+          </w:tcPr>
+          <w:p/>
+        </w:tc>
+        <w:tc>
+          <w:tcPr>
+            <w:tcW w:w="425" w:type="dxa"/>
+          </w:tcPr>
+          <w:p/>
+        </w:tc>
+        <w:tc>
+          <w:tcPr>
+            <w:tcW w:w="426" w:type="dxa"/>
+          </w:tcPr>
+          <w:p/>
+        </w:tc>
+        <w:tc>
+          <w:tcPr>
+            <w:tcW w:w="425" w:type="dxa"/>
+          </w:tcPr>
+          <w:p/>
+        </w:tc>
+        <w:tc>
+          <w:tcPr>
+            <w:tcW w:w="425" w:type="dxa"/>
+          </w:tcPr>
+          <w:p/>
+        </w:tc>
+        <w:tc>
+          <w:tcPr>
+            <w:tcW w:w="6946" w:type="dxa"/>
           </w:tcPr>
           <w:p/>
         </w:tc>
       </w:tr>
     </w:tbl>
+    <w:p/>
     <w:p>
       <w:pPr>
         <w:pStyle w:val="Ttulo1"/>
@@ -4404,8 +3143,8 @@
       </w:pPr>
     </w:p>
     <w:sectPr>
-      <w:pgSz w:w="11906" w:h="16838"/>
-      <w:pgMar w:top="1417" w:right="1701" w:bottom="1417" w:left="1701" w:header="708" w:footer="708" w:gutter="0"/>
+      <w:pgSz w:w="16838" w:h="11906" w:orient="landscape"/>
+      <w:pgMar w:top="1701" w:right="1418" w:bottom="1701" w:left="1418" w:header="709" w:footer="709" w:gutter="0"/>
       <w:cols w:space="708"/>
       <w:docGrid w:linePitch="360"/>
     </w:sectPr>

--- a/storage/app/plantillas/plan-familiar.docx
+++ b/storage/app/plantillas/plan-familiar.docx
@@ -1969,7 +1969,11 @@
           <w:tcPr>
             <w:tcW w:w="4247" w:type="dxa"/>
           </w:tcPr>
-          <w:p/>
+          <w:p>
+            <w:r>
+              <w:t>${hospital}</w:t>
+            </w:r>
+          </w:p>
         </w:tc>
       </w:tr>
       <w:tr>
@@ -1987,7 +1991,19 @@
           <w:tcPr>
             <w:tcW w:w="4247" w:type="dxa"/>
           </w:tcPr>
-          <w:p/>
+          <w:p>
+            <w:r>
+              <w:t>${</w:t>
+            </w:r>
+            <w:proofErr w:type="spellStart"/>
+            <w:r>
+              <w:t>medico_barrio</w:t>
+            </w:r>
+            <w:proofErr w:type="spellEnd"/>
+            <w:r>
+              <w:t>}</w:t>
+            </w:r>
+          </w:p>
         </w:tc>
       </w:tr>
       <w:tr>
@@ -2005,7 +2021,17 @@
           <w:tcPr>
             <w:tcW w:w="4247" w:type="dxa"/>
           </w:tcPr>
-          <w:p/>
+          <w:p>
+            <w:r>
+              <w:t>${</w:t>
+            </w:r>
+            <w:r>
+              <w:t>familiar1</w:t>
+            </w:r>
+            <w:r>
+              <w:t>}</w:t>
+            </w:r>
+          </w:p>
         </w:tc>
       </w:tr>
       <w:tr>
@@ -2023,7 +2049,17 @@
           <w:tcPr>
             <w:tcW w:w="4247" w:type="dxa"/>
           </w:tcPr>
-          <w:p/>
+          <w:p>
+            <w:r>
+              <w:t>${</w:t>
+            </w:r>
+            <w:r>
+              <w:t>familiar2</w:t>
+            </w:r>
+            <w:r>
+              <w:t>}</w:t>
+            </w:r>
+          </w:p>
         </w:tc>
       </w:tr>
       <w:tr>
@@ -2041,7 +2077,17 @@
           <w:tcPr>
             <w:tcW w:w="4247" w:type="dxa"/>
           </w:tcPr>
-          <w:p/>
+          <w:p>
+            <w:r>
+              <w:t>${</w:t>
+            </w:r>
+            <w:r>
+              <w:t>familiar3</w:t>
+            </w:r>
+            <w:r>
+              <w:t>}</w:t>
+            </w:r>
+          </w:p>
         </w:tc>
       </w:tr>
       <w:tr>
@@ -2059,7 +2105,19 @@
           <w:tcPr>
             <w:tcW w:w="4247" w:type="dxa"/>
           </w:tcPr>
-          <w:p/>
+          <w:p>
+            <w:r>
+              <w:t>${</w:t>
+            </w:r>
+            <w:proofErr w:type="spellStart"/>
+            <w:r>
+              <w:t>upc</w:t>
+            </w:r>
+            <w:proofErr w:type="spellEnd"/>
+            <w:r>
+              <w:t>}</w:t>
+            </w:r>
+          </w:p>
         </w:tc>
       </w:tr>
       <w:tr>
@@ -2077,7 +2135,17 @@
           <w:tcPr>
             <w:tcW w:w="4247" w:type="dxa"/>
           </w:tcPr>
-          <w:p/>
+          <w:p>
+            <w:r>
+              <w:t>${</w:t>
+            </w:r>
+            <w:r>
+              <w:t>bomberos</w:t>
+            </w:r>
+            <w:r>
+              <w:t>}</w:t>
+            </w:r>
+          </w:p>
         </w:tc>
       </w:tr>
     </w:tbl>
@@ -2205,25 +2273,67 @@
           <w:tcPr>
             <w:tcW w:w="2835" w:type="dxa"/>
           </w:tcPr>
-          <w:p/>
+          <w:p>
+            <w:r>
+              <w:t>${</w:t>
+            </w:r>
+            <w:proofErr w:type="spellStart"/>
+            <w:r>
+              <w:t>Nombre_Animal</w:t>
+            </w:r>
+            <w:proofErr w:type="spellEnd"/>
+            <w:r>
+              <w:t>}</w:t>
+            </w:r>
+          </w:p>
         </w:tc>
         <w:tc>
           <w:tcPr>
             <w:tcW w:w="1699" w:type="dxa"/>
           </w:tcPr>
-          <w:p/>
+          <w:p>
+            <w:r>
+              <w:t>${</w:t>
+            </w:r>
+            <w:r>
+              <w:t>Especie</w:t>
+            </w:r>
+            <w:r>
+              <w:t>}</w:t>
+            </w:r>
+          </w:p>
         </w:tc>
         <w:tc>
           <w:tcPr>
             <w:tcW w:w="1699" w:type="dxa"/>
           </w:tcPr>
-          <w:p/>
+          <w:p>
+            <w:r>
+              <w:t>${</w:t>
+            </w:r>
+            <w:r>
+              <w:t>Raza</w:t>
+            </w:r>
+            <w:r>
+              <w:t>}</w:t>
+            </w:r>
+          </w:p>
         </w:tc>
         <w:tc>
           <w:tcPr>
             <w:tcW w:w="1699" w:type="dxa"/>
           </w:tcPr>
-          <w:p/>
+          <w:p>
+            <w:r>
+              <w:t>${</w:t>
+            </w:r>
+            <w:r>
+              <w:t>Esterilizado</w:t>
+            </w:r>
+            <w:r>
+              <w:t>}</w:t>
+            </w:r>
+          </w:p>
         </w:tc>
       </w:tr>
     </w:tbl>
@@ -2254,9 +2364,9 @@
         <w:tblLook w:val="04A0" w:firstRow="1" w:lastRow="0" w:firstColumn="1" w:lastColumn="0" w:noHBand="0" w:noVBand="1"/>
       </w:tblPr>
       <w:tblGrid>
-        <w:gridCol w:w="6658"/>
-        <w:gridCol w:w="850"/>
-        <w:gridCol w:w="6946"/>
+        <w:gridCol w:w="6355"/>
+        <w:gridCol w:w="1387"/>
+        <w:gridCol w:w="6712"/>
       </w:tblGrid>
       <w:tr>
         <w:tc>
@@ -2295,19 +2405,51 @@
           <w:tcPr>
             <w:tcW w:w="6658" w:type="dxa"/>
           </w:tcPr>
-          <w:p/>
+          <w:p>
+            <w:r>
+              <w:t>${</w:t>
+            </w:r>
+            <w:r>
+              <w:t>Detalle</w:t>
+            </w:r>
+            <w:r>
+              <w:t>}</w:t>
+            </w:r>
+          </w:p>
         </w:tc>
         <w:tc>
           <w:tcPr>
             <w:tcW w:w="850" w:type="dxa"/>
           </w:tcPr>
-          <w:p/>
+          <w:p>
+            <w:r>
+              <w:t>${</w:t>
+            </w:r>
+            <w:r>
+              <w:t>Respuesta</w:t>
+            </w:r>
+            <w:r>
+              <w:t>}</w:t>
+            </w:r>
+          </w:p>
         </w:tc>
         <w:tc>
           <w:tcPr>
             <w:tcW w:w="6946" w:type="dxa"/>
           </w:tcPr>
-          <w:p/>
+          <w:p>
+            <w:r>
+              <w:t>${</w:t>
+            </w:r>
+            <w:proofErr w:type="spellStart"/>
+            <w:r>
+              <w:t>Acciones_Vulnerabilidad</w:t>
+            </w:r>
+            <w:proofErr w:type="spellEnd"/>
+            <w:r>
+              <w:t>}</w:t>
+            </w:r>
+          </w:p>
         </w:tc>
       </w:tr>
     </w:tbl>
@@ -2337,9 +2479,9 @@
         <w:tblLook w:val="04A0" w:firstRow="1" w:lastRow="0" w:firstColumn="1" w:lastColumn="0" w:noHBand="0" w:noVBand="1"/>
       </w:tblPr>
       <w:tblGrid>
-        <w:gridCol w:w="6658"/>
-        <w:gridCol w:w="850"/>
-        <w:gridCol w:w="6946"/>
+        <w:gridCol w:w="5932"/>
+        <w:gridCol w:w="2323"/>
+        <w:gridCol w:w="6199"/>
       </w:tblGrid>
       <w:tr>
         <w:tc>
@@ -2378,19 +2520,55 @@
           <w:tcPr>
             <w:tcW w:w="6658" w:type="dxa"/>
           </w:tcPr>
-          <w:p/>
+          <w:p>
+            <w:r>
+              <w:t>${</w:t>
+            </w:r>
+            <w:proofErr w:type="spellStart"/>
+            <w:r>
+              <w:t>Detalle_Comedor</w:t>
+            </w:r>
+            <w:proofErr w:type="spellEnd"/>
+            <w:r>
+              <w:t>}</w:t>
+            </w:r>
+          </w:p>
         </w:tc>
         <w:tc>
           <w:tcPr>
             <w:tcW w:w="850" w:type="dxa"/>
           </w:tcPr>
-          <w:p/>
+          <w:p>
+            <w:r>
+              <w:t>${</w:t>
+            </w:r>
+            <w:proofErr w:type="spellStart"/>
+            <w:r>
+              <w:t>Respuesta_Comedor</w:t>
+            </w:r>
+            <w:proofErr w:type="spellEnd"/>
+            <w:r>
+              <w:t>}</w:t>
+            </w:r>
+          </w:p>
         </w:tc>
         <w:tc>
           <w:tcPr>
             <w:tcW w:w="6946" w:type="dxa"/>
           </w:tcPr>
-          <w:p/>
+          <w:p>
+            <w:r>
+              <w:t>${</w:t>
+            </w:r>
+            <w:proofErr w:type="spellStart"/>
+            <w:r>
+              <w:t>Acciones_Comedor</w:t>
+            </w:r>
+            <w:proofErr w:type="spellEnd"/>
+            <w:r>
+              <w:t>}</w:t>
+            </w:r>
+          </w:p>
         </w:tc>
       </w:tr>
     </w:tbl>
@@ -2420,9 +2598,9 @@
         <w:tblLook w:val="04A0" w:firstRow="1" w:lastRow="0" w:firstColumn="1" w:lastColumn="0" w:noHBand="0" w:noVBand="1"/>
       </w:tblPr>
       <w:tblGrid>
-        <w:gridCol w:w="6658"/>
-        <w:gridCol w:w="850"/>
-        <w:gridCol w:w="6946"/>
+        <w:gridCol w:w="6160"/>
+        <w:gridCol w:w="1859"/>
+        <w:gridCol w:w="6435"/>
       </w:tblGrid>
       <w:tr>
         <w:tc>
@@ -2461,19 +2639,55 @@
           <w:tcPr>
             <w:tcW w:w="6658" w:type="dxa"/>
           </w:tcPr>
-          <w:p/>
+          <w:p>
+            <w:r>
+              <w:t>${</w:t>
+            </w:r>
+            <w:proofErr w:type="spellStart"/>
+            <w:r>
+              <w:t>Detalle_Sala</w:t>
+            </w:r>
+            <w:proofErr w:type="spellEnd"/>
+            <w:r>
+              <w:t>}</w:t>
+            </w:r>
+          </w:p>
         </w:tc>
         <w:tc>
           <w:tcPr>
             <w:tcW w:w="850" w:type="dxa"/>
           </w:tcPr>
-          <w:p/>
+          <w:p>
+            <w:r>
+              <w:t>${</w:t>
+            </w:r>
+            <w:proofErr w:type="spellStart"/>
+            <w:r>
+              <w:t>Respuesta_Sala</w:t>
+            </w:r>
+            <w:proofErr w:type="spellEnd"/>
+            <w:r>
+              <w:t>}</w:t>
+            </w:r>
+          </w:p>
         </w:tc>
         <w:tc>
           <w:tcPr>
             <w:tcW w:w="6946" w:type="dxa"/>
           </w:tcPr>
-          <w:p/>
+          <w:p>
+            <w:r>
+              <w:t>${</w:t>
+            </w:r>
+            <w:proofErr w:type="spellStart"/>
+            <w:r>
+              <w:t>Acciones_Sala</w:t>
+            </w:r>
+            <w:proofErr w:type="spellEnd"/>
+            <w:r>
+              <w:t>}</w:t>
+            </w:r>
+          </w:p>
         </w:tc>
       </w:tr>
     </w:tbl>
@@ -2503,9 +2717,9 @@
         <w:tblLook w:val="04A0" w:firstRow="1" w:lastRow="0" w:firstColumn="1" w:lastColumn="0" w:noHBand="0" w:noVBand="1"/>
       </w:tblPr>
       <w:tblGrid>
-        <w:gridCol w:w="6658"/>
-        <w:gridCol w:w="850"/>
-        <w:gridCol w:w="6946"/>
+        <w:gridCol w:w="5853"/>
+        <w:gridCol w:w="2484"/>
+        <w:gridCol w:w="6117"/>
       </w:tblGrid>
       <w:tr>
         <w:tc>
@@ -2544,19 +2758,55 @@
           <w:tcPr>
             <w:tcW w:w="6658" w:type="dxa"/>
           </w:tcPr>
-          <w:p/>
+          <w:p>
+            <w:r>
+              <w:t>${</w:t>
+            </w:r>
+            <w:proofErr w:type="spellStart"/>
+            <w:r>
+              <w:t>Detalle_Dormitorio</w:t>
+            </w:r>
+            <w:proofErr w:type="spellEnd"/>
+            <w:r>
+              <w:t>}</w:t>
+            </w:r>
+          </w:p>
         </w:tc>
         <w:tc>
           <w:tcPr>
             <w:tcW w:w="850" w:type="dxa"/>
           </w:tcPr>
-          <w:p/>
+          <w:p>
+            <w:r>
+              <w:t>${</w:t>
+            </w:r>
+            <w:proofErr w:type="spellStart"/>
+            <w:r>
+              <w:t>Respuesta_Dormitorio</w:t>
+            </w:r>
+            <w:proofErr w:type="spellEnd"/>
+            <w:r>
+              <w:t>}</w:t>
+            </w:r>
+          </w:p>
         </w:tc>
         <w:tc>
           <w:tcPr>
             <w:tcW w:w="6946" w:type="dxa"/>
           </w:tcPr>
-          <w:p/>
+          <w:p>
+            <w:r>
+              <w:t>${</w:t>
+            </w:r>
+            <w:proofErr w:type="spellStart"/>
+            <w:r>
+              <w:t>Acciones_Dormitorio</w:t>
+            </w:r>
+            <w:proofErr w:type="spellEnd"/>
+            <w:r>
+              <w:t>}</w:t>
+            </w:r>
+          </w:p>
         </w:tc>
       </w:tr>
     </w:tbl>
@@ -2586,9 +2836,9 @@
         <w:tblLook w:val="04A0" w:firstRow="1" w:lastRow="0" w:firstColumn="1" w:lastColumn="0" w:noHBand="0" w:noVBand="1"/>
       </w:tblPr>
       <w:tblGrid>
-        <w:gridCol w:w="6658"/>
-        <w:gridCol w:w="850"/>
-        <w:gridCol w:w="6946"/>
+        <w:gridCol w:w="6089"/>
+        <w:gridCol w:w="2004"/>
+        <w:gridCol w:w="6361"/>
       </w:tblGrid>
       <w:tr>
         <w:tc>
@@ -2627,19 +2877,55 @@
           <w:tcPr>
             <w:tcW w:w="6658" w:type="dxa"/>
           </w:tcPr>
-          <w:p/>
+          <w:p>
+            <w:r>
+              <w:t>${</w:t>
+            </w:r>
+            <w:proofErr w:type="spellStart"/>
+            <w:r>
+              <w:t>Detalle_Banio</w:t>
+            </w:r>
+            <w:proofErr w:type="spellEnd"/>
+            <w:r>
+              <w:t>}</w:t>
+            </w:r>
+          </w:p>
         </w:tc>
         <w:tc>
           <w:tcPr>
             <w:tcW w:w="850" w:type="dxa"/>
           </w:tcPr>
-          <w:p/>
+          <w:p>
+            <w:r>
+              <w:t>${</w:t>
+            </w:r>
+            <w:proofErr w:type="spellStart"/>
+            <w:r>
+              <w:t>Respuesta_Banio</w:t>
+            </w:r>
+            <w:proofErr w:type="spellEnd"/>
+            <w:r>
+              <w:t>}</w:t>
+            </w:r>
+          </w:p>
         </w:tc>
         <w:tc>
           <w:tcPr>
             <w:tcW w:w="6946" w:type="dxa"/>
           </w:tcPr>
-          <w:p/>
+          <w:p>
+            <w:r>
+              <w:t>${</w:t>
+            </w:r>
+            <w:proofErr w:type="spellStart"/>
+            <w:r>
+              <w:t>Acciones_Banio</w:t>
+            </w:r>
+            <w:proofErr w:type="spellEnd"/>
+            <w:r>
+              <w:t>}</w:t>
+            </w:r>
+          </w:p>
         </w:tc>
       </w:tr>
     </w:tbl>
@@ -2669,9 +2955,9 @@
         <w:tblLook w:val="04A0" w:firstRow="1" w:lastRow="0" w:firstColumn="1" w:lastColumn="0" w:noHBand="0" w:noVBand="1"/>
       </w:tblPr>
       <w:tblGrid>
-        <w:gridCol w:w="6658"/>
-        <w:gridCol w:w="850"/>
-        <w:gridCol w:w="6946"/>
+        <w:gridCol w:w="6044"/>
+        <w:gridCol w:w="2094"/>
+        <w:gridCol w:w="6316"/>
       </w:tblGrid>
       <w:tr>
         <w:tc>
@@ -2710,19 +2996,55 @@
           <w:tcPr>
             <w:tcW w:w="6658" w:type="dxa"/>
           </w:tcPr>
-          <w:p/>
+          <w:p>
+            <w:r>
+              <w:t>${</w:t>
+            </w:r>
+            <w:proofErr w:type="spellStart"/>
+            <w:r>
+              <w:t>Detalle_Cocina</w:t>
+            </w:r>
+            <w:proofErr w:type="spellEnd"/>
+            <w:r>
+              <w:t>}</w:t>
+            </w:r>
+          </w:p>
         </w:tc>
         <w:tc>
           <w:tcPr>
             <w:tcW w:w="850" w:type="dxa"/>
           </w:tcPr>
-          <w:p/>
+          <w:p>
+            <w:r>
+              <w:t>${</w:t>
+            </w:r>
+            <w:proofErr w:type="spellStart"/>
+            <w:r>
+              <w:t>Respuesta_Cocina</w:t>
+            </w:r>
+            <w:proofErr w:type="spellEnd"/>
+            <w:r>
+              <w:t>}</w:t>
+            </w:r>
+          </w:p>
         </w:tc>
         <w:tc>
           <w:tcPr>
             <w:tcW w:w="6946" w:type="dxa"/>
           </w:tcPr>
-          <w:p/>
+          <w:p>
+            <w:r>
+              <w:t>${</w:t>
+            </w:r>
+            <w:proofErr w:type="spellStart"/>
+            <w:r>
+              <w:t>Acciones_Cocina</w:t>
+            </w:r>
+            <w:proofErr w:type="spellEnd"/>
+            <w:r>
+              <w:t>}</w:t>
+            </w:r>
+          </w:p>
         </w:tc>
       </w:tr>
     </w:tbl>

--- a/storage/app/plantillas/plan-familiar.docx
+++ b/storage/app/plantillas/plan-familiar.docx
@@ -82,121 +82,116 @@
                 <w:b/>
                 <w:bCs/>
               </w:rPr>
-              <w:t xml:space="preserve"> </w:t>
-            </w:r>
-            <w:proofErr w:type="spellStart"/>
-            <w:r>
+              <w:t xml:space="preserve"> acogiente</w:t>
+            </w:r>
+          </w:p>
+          <w:p/>
+          <w:p>
+            <w:r>
+              <w:t>$</w:t>
+            </w:r>
+            <w:r>
+              <w:t>{familia_acogiente}</w:t>
+            </w:r>
+          </w:p>
+          <w:p/>
+        </w:tc>
+      </w:tr>
+      <w:tr>
+        <w:tc>
+          <w:tcPr>
+            <w:tcW w:w="15027" w:type="dxa"/>
+            <w:gridSpan w:val="3"/>
+          </w:tcPr>
+          <w:p>
+            <w:pPr>
               <w:rPr>
                 <w:b/>
                 <w:bCs/>
               </w:rPr>
-              <w:t>acogiente</w:t>
-            </w:r>
-            <w:proofErr w:type="spellEnd"/>
-          </w:p>
-          <w:p/>
-          <w:p>
-            <w:r>
-              <w:t>$</w:t>
-            </w:r>
-            <w:r>
-              <w:t>{</w:t>
-            </w:r>
-            <w:proofErr w:type="spellStart"/>
-            <w:r>
-              <w:t>familia_acogiente</w:t>
-            </w:r>
-            <w:proofErr w:type="spellEnd"/>
-            <w:r>
-              <w:t>}</w:t>
-            </w:r>
-          </w:p>
-          <w:p/>
-        </w:tc>
-      </w:tr>
-      <w:tr>
-        <w:tc>
-          <w:tcPr>
-            <w:tcW w:w="15027" w:type="dxa"/>
-            <w:gridSpan w:val="3"/>
-          </w:tcPr>
-          <w:p>
-            <w:pPr>
+            </w:pPr>
+            <w:r>
               <w:rPr>
                 <w:b/>
                 <w:bCs/>
               </w:rPr>
-            </w:pPr>
+              <w:t xml:space="preserve">Dirección del </w:t>
+            </w:r>
             <w:r>
               <w:rPr>
                 <w:b/>
                 <w:bCs/>
               </w:rPr>
-              <w:t xml:space="preserve">Dirección del </w:t>
+              <w:t>d</w:t>
             </w:r>
             <w:r>
               <w:rPr>
                 <w:b/>
                 <w:bCs/>
               </w:rPr>
-              <w:t>d</w:t>
-            </w:r>
-            <w:r>
+              <w:t>omicilio</w:t>
+            </w:r>
+          </w:p>
+          <w:p/>
+          <w:p>
+            <w:r>
+              <w:t>$</w:t>
+            </w:r>
+            <w:r>
+              <w:t>{direccion_domicilio}</w:t>
+            </w:r>
+          </w:p>
+          <w:p/>
+        </w:tc>
+      </w:tr>
+      <w:tr>
+        <w:tc>
+          <w:tcPr>
+            <w:tcW w:w="3262" w:type="dxa"/>
+          </w:tcPr>
+          <w:p>
+            <w:pPr>
               <w:rPr>
                 <w:b/>
                 <w:bCs/>
               </w:rPr>
-              <w:t>omicilio</w:t>
-            </w:r>
-          </w:p>
-          <w:p/>
-          <w:p>
-            <w:r>
-              <w:t>$</w:t>
-            </w:r>
-            <w:r>
-              <w:t>{</w:t>
-            </w:r>
-            <w:proofErr w:type="spellStart"/>
-            <w:r>
-              <w:t>direccion_domicilio</w:t>
-            </w:r>
-            <w:proofErr w:type="spellEnd"/>
-            <w:r>
-              <w:t>}</w:t>
-            </w:r>
-          </w:p>
-          <w:p/>
-        </w:tc>
-      </w:tr>
-      <w:tr>
-        <w:tc>
-          <w:tcPr>
-            <w:tcW w:w="3262" w:type="dxa"/>
-          </w:tcPr>
-          <w:p>
-            <w:pPr>
+            </w:pPr>
+            <w:r>
               <w:rPr>
                 <w:b/>
                 <w:bCs/>
               </w:rPr>
-            </w:pPr>
-            <w:r>
+              <w:t>Número de familia acogiente</w:t>
+            </w:r>
+          </w:p>
+          <w:p/>
+          <w:p>
+            <w:r>
+              <w:t>$</w:t>
+            </w:r>
+            <w:r>
+              <w:t>{telf_familia_acogiente}</w:t>
+            </w:r>
+          </w:p>
+        </w:tc>
+        <w:tc>
+          <w:tcPr>
+            <w:tcW w:w="6662" w:type="dxa"/>
+          </w:tcPr>
+          <w:p>
+            <w:pPr>
               <w:rPr>
                 <w:b/>
                 <w:bCs/>
               </w:rPr>
-              <w:t xml:space="preserve">Número de familia </w:t>
-            </w:r>
-            <w:proofErr w:type="spellStart"/>
+            </w:pPr>
             <w:r>
               <w:rPr>
                 <w:b/>
                 <w:bCs/>
               </w:rPr>
-              <w:t>acogiente</w:t>
-            </w:r>
-            <w:proofErr w:type="spellEnd"/>
+              <w:t>Provincia</w:t>
+            </w:r>
           </w:p>
           <w:p/>
           <w:p>
@@ -204,21 +199,13 @@
               <w:t>$</w:t>
             </w:r>
             <w:r>
-              <w:t>{</w:t>
-            </w:r>
-            <w:proofErr w:type="spellStart"/>
-            <w:r>
-              <w:t>telf_familia_acogiente</w:t>
-            </w:r>
-            <w:proofErr w:type="spellEnd"/>
-            <w:r>
-              <w:t>}</w:t>
-            </w:r>
-          </w:p>
-        </w:tc>
-        <w:tc>
-          <w:tcPr>
-            <w:tcW w:w="6662" w:type="dxa"/>
+              <w:t>{provincia}</w:t>
+            </w:r>
+          </w:p>
+        </w:tc>
+        <w:tc>
+          <w:tcPr>
+            <w:tcW w:w="5103" w:type="dxa"/>
           </w:tcPr>
           <w:p>
             <w:pPr>
@@ -232,7 +219,7 @@
                 <w:b/>
                 <w:bCs/>
               </w:rPr>
-              <w:t>Provincia</w:t>
+              <w:t>Cantón</w:t>
             </w:r>
           </w:p>
           <w:p/>
@@ -241,13 +228,16 @@
               <w:t>$</w:t>
             </w:r>
             <w:r>
-              <w:t>{provincia}</w:t>
-            </w:r>
-          </w:p>
-        </w:tc>
-        <w:tc>
-          <w:tcPr>
-            <w:tcW w:w="5103" w:type="dxa"/>
+              <w:t>{canton}</w:t>
+            </w:r>
+          </w:p>
+          <w:p/>
+        </w:tc>
+      </w:tr>
+      <w:tr>
+        <w:tc>
+          <w:tcPr>
+            <w:tcW w:w="3262" w:type="dxa"/>
           </w:tcPr>
           <w:p>
             <w:pPr>
@@ -261,7 +251,7 @@
                 <w:b/>
                 <w:bCs/>
               </w:rPr>
-              <w:t>Cantón</w:t>
+              <w:t>Comunidad/Barrio/Recinto</w:t>
             </w:r>
           </w:p>
           <w:p/>
@@ -270,24 +260,13 @@
               <w:t>$</w:t>
             </w:r>
             <w:r>
-              <w:t>{</w:t>
-            </w:r>
-            <w:proofErr w:type="spellStart"/>
-            <w:r>
-              <w:t>canton</w:t>
-            </w:r>
-            <w:proofErr w:type="spellEnd"/>
-            <w:r>
-              <w:t>}</w:t>
-            </w:r>
-          </w:p>
-          <w:p/>
-        </w:tc>
-      </w:tr>
-      <w:tr>
-        <w:tc>
-          <w:tcPr>
-            <w:tcW w:w="3262" w:type="dxa"/>
+              <w:t>{opcion_bcr}</w:t>
+            </w:r>
+          </w:p>
+        </w:tc>
+        <w:tc>
+          <w:tcPr>
+            <w:tcW w:w="6662" w:type="dxa"/>
           </w:tcPr>
           <w:p>
             <w:pPr>
@@ -301,67 +280,44 @@
                 <w:b/>
                 <w:bCs/>
               </w:rPr>
-              <w:t>Comunidad/Barrio/Recinto</w:t>
-            </w:r>
-          </w:p>
-          <w:p/>
-          <w:p>
-            <w:r>
-              <w:t>$</w:t>
-            </w:r>
-            <w:r>
-              <w:t>{</w:t>
-            </w:r>
-            <w:proofErr w:type="spellStart"/>
-            <w:r>
-              <w:t>opcion_bcr</w:t>
-            </w:r>
-            <w:proofErr w:type="spellEnd"/>
-            <w:r>
-              <w:t>}</w:t>
-            </w:r>
-          </w:p>
-        </w:tc>
-        <w:tc>
-          <w:tcPr>
-            <w:tcW w:w="6662" w:type="dxa"/>
-          </w:tcPr>
-          <w:p>
-            <w:pPr>
+              <w:t xml:space="preserve">Nombre de </w:t>
+            </w:r>
+            <w:r>
               <w:rPr>
                 <w:b/>
                 <w:bCs/>
               </w:rPr>
-            </w:pPr>
-            <w:r>
+              <w:t>${opcion_bcr}</w:t>
+            </w:r>
+          </w:p>
+          <w:p/>
+          <w:p>
+            <w:r>
+              <w:t>$</w:t>
+            </w:r>
+            <w:r>
+              <w:t>{nombre_bcr}</w:t>
+            </w:r>
+          </w:p>
+          <w:p/>
+        </w:tc>
+        <w:tc>
+          <w:tcPr>
+            <w:tcW w:w="5103" w:type="dxa"/>
+          </w:tcPr>
+          <w:p>
+            <w:pPr>
               <w:rPr>
                 <w:b/>
                 <w:bCs/>
               </w:rPr>
-              <w:t xml:space="preserve">Nombre de </w:t>
-            </w:r>
+            </w:pPr>
             <w:r>
               <w:rPr>
                 <w:b/>
                 <w:bCs/>
               </w:rPr>
-              <w:t>${</w:t>
-            </w:r>
-            <w:proofErr w:type="spellStart"/>
-            <w:r>
-              <w:rPr>
-                <w:b/>
-                <w:bCs/>
-              </w:rPr>
-              <w:t>opcion_bcr</w:t>
-            </w:r>
-            <w:proofErr w:type="spellEnd"/>
-            <w:r>
-              <w:rPr>
-                <w:b/>
-                <w:bCs/>
-              </w:rPr>
-              <w:t>}</w:t>
+              <w:t>Número de casa</w:t>
             </w:r>
           </w:p>
           <w:p/>
@@ -370,53 +326,7 @@
               <w:t>$</w:t>
             </w:r>
             <w:r>
-              <w:t>{</w:t>
-            </w:r>
-            <w:proofErr w:type="spellStart"/>
-            <w:r>
-              <w:t>nombre_bcr</w:t>
-            </w:r>
-            <w:proofErr w:type="spellEnd"/>
-            <w:r>
-              <w:t>}</w:t>
-            </w:r>
-          </w:p>
-          <w:p/>
-        </w:tc>
-        <w:tc>
-          <w:tcPr>
-            <w:tcW w:w="5103" w:type="dxa"/>
-          </w:tcPr>
-          <w:p>
-            <w:pPr>
-              <w:rPr>
-                <w:b/>
-                <w:bCs/>
-              </w:rPr>
-            </w:pPr>
-            <w:r>
-              <w:rPr>
-                <w:b/>
-                <w:bCs/>
-              </w:rPr>
-              <w:t>Número de casa</w:t>
-            </w:r>
-          </w:p>
-          <w:p/>
-          <w:p>
-            <w:r>
-              <w:t>$</w:t>
-            </w:r>
-            <w:r>
-              <w:t>{</w:t>
-            </w:r>
-            <w:proofErr w:type="spellStart"/>
-            <w:r>
-              <w:t>numero_casa</w:t>
-            </w:r>
-            <w:proofErr w:type="spellEnd"/>
-            <w:r>
-              <w:t>}</w:t>
+              <w:t>{numero_casa}</w:t>
             </w:r>
           </w:p>
           <w:p/>
@@ -525,15 +435,7 @@
           </w:p>
           <w:p>
             <w:r>
-              <w:t>${</w:t>
-            </w:r>
-            <w:proofErr w:type="spellStart"/>
-            <w:r>
-              <w:t>punto_reunion</w:t>
-            </w:r>
-            <w:proofErr w:type="spellEnd"/>
-            <w:r>
-              <w:t>}</w:t>
+              <w:t>${punto_reunion}</w:t>
             </w:r>
           </w:p>
         </w:tc>
@@ -562,15 +464,7 @@
           <w:p/>
           <w:p>
             <w:r>
-              <w:t>${</w:t>
-            </w:r>
-            <w:proofErr w:type="spellStart"/>
-            <w:r>
-              <w:t>ruta_evacuacion</w:t>
-            </w:r>
-            <w:proofErr w:type="spellEnd"/>
-            <w:r>
-              <w:t>}</w:t>
+              <w:t>${ruta_evacuacion}</w:t>
             </w:r>
           </w:p>
         </w:tc>
@@ -940,15 +834,7 @@
           </w:tcPr>
           <w:p>
             <w:r>
-              <w:t>${</w:t>
-            </w:r>
-            <w:proofErr w:type="spellStart"/>
-            <w:r>
-              <w:t>pcd</w:t>
-            </w:r>
-            <w:proofErr w:type="spellEnd"/>
-            <w:r>
-              <w:t>}</w:t>
+              <w:t>${pcd}</w:t>
             </w:r>
           </w:p>
         </w:tc>
@@ -1001,15 +887,7 @@
           </w:tcPr>
           <w:p>
             <w:r>
-              <w:t>${</w:t>
-            </w:r>
-            <w:proofErr w:type="spellStart"/>
-            <w:r>
-              <w:t>frecuencia_necesidades</w:t>
-            </w:r>
-            <w:proofErr w:type="spellEnd"/>
-            <w:r>
-              <w:t>}</w:t>
+              <w:t>${frecuencia_necesidades}</w:t>
             </w:r>
           </w:p>
         </w:tc>
@@ -1039,15 +917,7 @@
           </w:tcPr>
           <w:p>
             <w:r>
-              <w:t>${</w:t>
-            </w:r>
-            <w:proofErr w:type="spellStart"/>
-            <w:r>
-              <w:t>acciones_responsabilidades</w:t>
-            </w:r>
-            <w:proofErr w:type="spellEnd"/>
-            <w:r>
-              <w:t>}</w:t>
+              <w:t>${acciones_responsabilidades}</w:t>
             </w:r>
           </w:p>
         </w:tc>
@@ -1376,7 +1246,6 @@
               </w:rPr>
               <w:t>${</w:t>
             </w:r>
-            <w:proofErr w:type="spellStart"/>
             <w:r>
               <w:rPr>
                 <w:rFonts w:eastAsiaTheme="majorEastAsia" w:cstheme="minorHAnsi"/>
@@ -1385,7 +1254,6 @@
               </w:rPr>
               <w:t>Descripcion</w:t>
             </w:r>
-            <w:proofErr w:type="spellEnd"/>
             <w:r>
               <w:rPr>
                 <w:rFonts w:eastAsiaTheme="majorEastAsia" w:cstheme="minorHAnsi"/>
@@ -1458,7 +1326,6 @@
               </w:rPr>
               <w:t>${</w:t>
             </w:r>
-            <w:proofErr w:type="spellStart"/>
             <w:r>
               <w:rPr>
                 <w:rFonts w:eastAsiaTheme="majorEastAsia" w:cstheme="minorHAnsi"/>
@@ -1467,7 +1334,6 @@
               </w:rPr>
               <w:t>Ubicacion</w:t>
             </w:r>
-            <w:proofErr w:type="spellEnd"/>
             <w:r>
               <w:rPr>
                 <w:rFonts w:eastAsiaTheme="majorEastAsia" w:cstheme="minorHAnsi"/>
@@ -1500,7 +1366,6 @@
               </w:rPr>
               <w:t>${</w:t>
             </w:r>
-            <w:proofErr w:type="spellStart"/>
             <w:r>
               <w:rPr>
                 <w:rFonts w:eastAsiaTheme="majorEastAsia" w:cstheme="minorHAnsi"/>
@@ -1509,7 +1374,6 @@
               </w:rPr>
               <w:t>Uso_Recurso</w:t>
             </w:r>
-            <w:proofErr w:type="spellEnd"/>
             <w:r>
               <w:rPr>
                 <w:rFonts w:eastAsiaTheme="majorEastAsia" w:cstheme="minorHAnsi"/>
@@ -1615,11 +1479,9 @@
             <w:r>
               <w:t>${</w:t>
             </w:r>
-            <w:proofErr w:type="spellStart"/>
             <w:r>
               <w:t>Preparacion</w:t>
             </w:r>
-            <w:proofErr w:type="spellEnd"/>
             <w:r>
               <w:t>}</w:t>
             </w:r>
@@ -1745,11 +1607,9 @@
             <w:r>
               <w:t>${</w:t>
             </w:r>
-            <w:proofErr w:type="spellStart"/>
             <w:r>
               <w:t>Responsable_Respuesta</w:t>
             </w:r>
-            <w:proofErr w:type="spellEnd"/>
             <w:r>
               <w:t>}</w:t>
             </w:r>
@@ -1763,11 +1623,9 @@
             <w:r>
               <w:t>${</w:t>
             </w:r>
-            <w:proofErr w:type="spellStart"/>
             <w:r>
               <w:t>Comentarios_Respuesta</w:t>
             </w:r>
-            <w:proofErr w:type="spellEnd"/>
             <w:r>
               <w:t>}</w:t>
             </w:r>
@@ -1861,11 +1719,9 @@
             <w:r>
               <w:t>${</w:t>
             </w:r>
-            <w:proofErr w:type="spellStart"/>
             <w:r>
               <w:t>Responsable_Recuperacion</w:t>
             </w:r>
-            <w:proofErr w:type="spellEnd"/>
             <w:r>
               <w:t>}</w:t>
             </w:r>
@@ -1879,11 +1735,9 @@
             <w:r>
               <w:t>${</w:t>
             </w:r>
-            <w:proofErr w:type="spellStart"/>
             <w:r>
               <w:t>Comentarios_Recuperacion</w:t>
             </w:r>
-            <w:proofErr w:type="spellEnd"/>
             <w:r>
               <w:t>}</w:t>
             </w:r>
@@ -1995,11 +1849,9 @@
             <w:r>
               <w:t>${</w:t>
             </w:r>
-            <w:proofErr w:type="spellStart"/>
             <w:r>
               <w:t>medico_barrio</w:t>
             </w:r>
-            <w:proofErr w:type="spellEnd"/>
             <w:r>
               <w:t>}</w:t>
             </w:r>
@@ -2109,11 +1961,9 @@
             <w:r>
               <w:t>${</w:t>
             </w:r>
-            <w:proofErr w:type="spellStart"/>
             <w:r>
               <w:t>upc</w:t>
             </w:r>
-            <w:proofErr w:type="spellEnd"/>
             <w:r>
               <w:t>}</w:t>
             </w:r>
@@ -2277,11 +2127,9 @@
             <w:r>
               <w:t>${</w:t>
             </w:r>
-            <w:proofErr w:type="spellStart"/>
             <w:r>
               <w:t>Nombre_Animal</w:t>
             </w:r>
-            <w:proofErr w:type="spellEnd"/>
             <w:r>
               <w:t>}</w:t>
             </w:r>
@@ -2441,11 +2289,9 @@
             <w:r>
               <w:t>${</w:t>
             </w:r>
-            <w:proofErr w:type="spellStart"/>
             <w:r>
               <w:t>Acciones_Vulnerabilidad</w:t>
             </w:r>
-            <w:proofErr w:type="spellEnd"/>
             <w:r>
               <w:t>}</w:t>
             </w:r>
@@ -2524,11 +2370,9 @@
             <w:r>
               <w:t>${</w:t>
             </w:r>
-            <w:proofErr w:type="spellStart"/>
             <w:r>
               <w:t>Detalle_Comedor</w:t>
             </w:r>
-            <w:proofErr w:type="spellEnd"/>
             <w:r>
               <w:t>}</w:t>
             </w:r>
@@ -2542,11 +2386,9 @@
             <w:r>
               <w:t>${</w:t>
             </w:r>
-            <w:proofErr w:type="spellStart"/>
             <w:r>
               <w:t>Respuesta_Comedor</w:t>
             </w:r>
-            <w:proofErr w:type="spellEnd"/>
             <w:r>
               <w:t>}</w:t>
             </w:r>
@@ -2560,11 +2402,9 @@
             <w:r>
               <w:t>${</w:t>
             </w:r>
-            <w:proofErr w:type="spellStart"/>
             <w:r>
               <w:t>Acciones_Comedor</w:t>
             </w:r>
-            <w:proofErr w:type="spellEnd"/>
             <w:r>
               <w:t>}</w:t>
             </w:r>
@@ -2643,11 +2483,9 @@
             <w:r>
               <w:t>${</w:t>
             </w:r>
-            <w:proofErr w:type="spellStart"/>
             <w:r>
               <w:t>Detalle_Sala</w:t>
             </w:r>
-            <w:proofErr w:type="spellEnd"/>
             <w:r>
               <w:t>}</w:t>
             </w:r>
@@ -2661,11 +2499,9 @@
             <w:r>
               <w:t>${</w:t>
             </w:r>
-            <w:proofErr w:type="spellStart"/>
             <w:r>
               <w:t>Respuesta_Sala</w:t>
             </w:r>
-            <w:proofErr w:type="spellEnd"/>
             <w:r>
               <w:t>}</w:t>
             </w:r>
@@ -2679,11 +2515,9 @@
             <w:r>
               <w:t>${</w:t>
             </w:r>
-            <w:proofErr w:type="spellStart"/>
             <w:r>
               <w:t>Acciones_Sala</w:t>
             </w:r>
-            <w:proofErr w:type="spellEnd"/>
             <w:r>
               <w:t>}</w:t>
             </w:r>
@@ -2762,11 +2596,9 @@
             <w:r>
               <w:t>${</w:t>
             </w:r>
-            <w:proofErr w:type="spellStart"/>
             <w:r>
               <w:t>Detalle_Dormitorio</w:t>
             </w:r>
-            <w:proofErr w:type="spellEnd"/>
             <w:r>
               <w:t>}</w:t>
             </w:r>
@@ -2780,11 +2612,9 @@
             <w:r>
               <w:t>${</w:t>
             </w:r>
-            <w:proofErr w:type="spellStart"/>
             <w:r>
               <w:t>Respuesta_Dormitorio</w:t>
             </w:r>
-            <w:proofErr w:type="spellEnd"/>
             <w:r>
               <w:t>}</w:t>
             </w:r>
@@ -2798,11 +2628,9 @@
             <w:r>
               <w:t>${</w:t>
             </w:r>
-            <w:proofErr w:type="spellStart"/>
             <w:r>
               <w:t>Acciones_Dormitorio</w:t>
             </w:r>
-            <w:proofErr w:type="spellEnd"/>
             <w:r>
               <w:t>}</w:t>
             </w:r>
@@ -2881,11 +2709,9 @@
             <w:r>
               <w:t>${</w:t>
             </w:r>
-            <w:proofErr w:type="spellStart"/>
             <w:r>
               <w:t>Detalle_Banio</w:t>
             </w:r>
-            <w:proofErr w:type="spellEnd"/>
             <w:r>
               <w:t>}</w:t>
             </w:r>
@@ -2899,11 +2725,9 @@
             <w:r>
               <w:t>${</w:t>
             </w:r>
-            <w:proofErr w:type="spellStart"/>
             <w:r>
               <w:t>Respuesta_Banio</w:t>
             </w:r>
-            <w:proofErr w:type="spellEnd"/>
             <w:r>
               <w:t>}</w:t>
             </w:r>
@@ -2917,11 +2741,9 @@
             <w:r>
               <w:t>${</w:t>
             </w:r>
-            <w:proofErr w:type="spellStart"/>
             <w:r>
               <w:t>Acciones_Banio</w:t>
             </w:r>
-            <w:proofErr w:type="spellEnd"/>
             <w:r>
               <w:t>}</w:t>
             </w:r>
@@ -3000,11 +2822,9 @@
             <w:r>
               <w:t>${</w:t>
             </w:r>
-            <w:proofErr w:type="spellStart"/>
             <w:r>
               <w:t>Detalle_Cocina</w:t>
             </w:r>
-            <w:proofErr w:type="spellEnd"/>
             <w:r>
               <w:t>}</w:t>
             </w:r>
@@ -3018,11 +2838,9 @@
             <w:r>
               <w:t>${</w:t>
             </w:r>
-            <w:proofErr w:type="spellStart"/>
             <w:r>
               <w:t>Respuesta_Cocina</w:t>
             </w:r>
-            <w:proofErr w:type="spellEnd"/>
             <w:r>
               <w:t>}</w:t>
             </w:r>
@@ -3036,11 +2854,9 @@
             <w:r>
               <w:t>${</w:t>
             </w:r>
-            <w:proofErr w:type="spellStart"/>
             <w:r>
               <w:t>Acciones_Cocina</w:t>
             </w:r>
-            <w:proofErr w:type="spellEnd"/>
             <w:r>
               <w:t>}</w:t>
             </w:r>
@@ -3075,14 +2891,14 @@
         <w:tblLook w:val="04A0" w:firstRow="1" w:lastRow="0" w:firstColumn="1" w:lastColumn="0" w:noHBand="0" w:noVBand="1"/>
       </w:tblPr>
       <w:tblGrid>
-        <w:gridCol w:w="4962"/>
-        <w:gridCol w:w="425"/>
-        <w:gridCol w:w="425"/>
-        <w:gridCol w:w="425"/>
-        <w:gridCol w:w="426"/>
-        <w:gridCol w:w="425"/>
-        <w:gridCol w:w="425"/>
-        <w:gridCol w:w="6946"/>
+        <w:gridCol w:w="2659"/>
+        <w:gridCol w:w="1791"/>
+        <w:gridCol w:w="1293"/>
+        <w:gridCol w:w="829"/>
+        <w:gridCol w:w="1454"/>
+        <w:gridCol w:w="974"/>
+        <w:gridCol w:w="1064"/>
+        <w:gridCol w:w="4395"/>
       </w:tblGrid>
       <w:tr>
         <w:tc>
@@ -3233,49 +3049,129 @@
           <w:tcPr>
             <w:tcW w:w="4962" w:type="dxa"/>
           </w:tcPr>
-          <w:p/>
+          <w:p>
+            <w:r>
+              <w:t>${</w:t>
+            </w:r>
+            <w:r>
+              <w:t>Detalle</w:t>
+            </w:r>
+            <w:r>
+              <w:t>}</w:t>
+            </w:r>
+          </w:p>
         </w:tc>
         <w:tc>
           <w:tcPr>
             <w:tcW w:w="425" w:type="dxa"/>
           </w:tcPr>
-          <w:p/>
+          <w:p>
+            <w:r>
+              <w:t>${</w:t>
+            </w:r>
+            <w:r>
+              <w:t>Toda_Vivienda</w:t>
+            </w:r>
+            <w:r>
+              <w:t>}</w:t>
+            </w:r>
+          </w:p>
         </w:tc>
         <w:tc>
           <w:tcPr>
             <w:tcW w:w="425" w:type="dxa"/>
           </w:tcPr>
-          <w:p/>
+          <w:p>
+            <w:r>
+              <w:t>${</w:t>
+            </w:r>
+            <w:r>
+              <w:t>Comedor</w:t>
+            </w:r>
+            <w:r>
+              <w:t>}</w:t>
+            </w:r>
+          </w:p>
         </w:tc>
         <w:tc>
           <w:tcPr>
             <w:tcW w:w="425" w:type="dxa"/>
           </w:tcPr>
-          <w:p/>
+          <w:p>
+            <w:r>
+              <w:t>${</w:t>
+            </w:r>
+            <w:r>
+              <w:t>Sala</w:t>
+            </w:r>
+            <w:r>
+              <w:t>}</w:t>
+            </w:r>
+          </w:p>
         </w:tc>
         <w:tc>
           <w:tcPr>
             <w:tcW w:w="426" w:type="dxa"/>
           </w:tcPr>
-          <w:p/>
+          <w:p>
+            <w:r>
+              <w:t>${</w:t>
+            </w:r>
+            <w:r>
+              <w:t>Dormitorio</w:t>
+            </w:r>
+            <w:r>
+              <w:t>}</w:t>
+            </w:r>
+          </w:p>
         </w:tc>
         <w:tc>
           <w:tcPr>
             <w:tcW w:w="425" w:type="dxa"/>
           </w:tcPr>
-          <w:p/>
+          <w:p>
+            <w:r>
+              <w:t>${</w:t>
+            </w:r>
+            <w:r>
+              <w:t>Banio</w:t>
+            </w:r>
+            <w:r>
+              <w:t>}</w:t>
+            </w:r>
+          </w:p>
         </w:tc>
         <w:tc>
           <w:tcPr>
             <w:tcW w:w="425" w:type="dxa"/>
           </w:tcPr>
-          <w:p/>
+          <w:p>
+            <w:r>
+              <w:t>${</w:t>
+            </w:r>
+            <w:r>
+              <w:t>Cocina</w:t>
+            </w:r>
+            <w:r>
+              <w:t>}</w:t>
+            </w:r>
+          </w:p>
         </w:tc>
         <w:tc>
           <w:tcPr>
             <w:tcW w:w="6946" w:type="dxa"/>
           </w:tcPr>
-          <w:p/>
+          <w:p>
+            <w:r>
+              <w:t>${</w:t>
+            </w:r>
+            <w:r>
+              <w:t>Acciones_Vulnerabilidad</w:t>
+            </w:r>
+            <w:r>
+              <w:t>}</w:t>
+            </w:r>
+          </w:p>
         </w:tc>
       </w:tr>
     </w:tbl>
@@ -3341,6 +3237,27 @@
                 <w:szCs w:val="24"/>
               </w:rPr>
             </w:pPr>
+            <w:r>
+              <w:rPr>
+                <w:sz w:val="24"/>
+                <w:szCs w:val="24"/>
+              </w:rPr>
+              <w:t>${</w:t>
+            </w:r>
+            <w:r>
+              <w:rPr>
+                <w:sz w:val="24"/>
+                <w:szCs w:val="24"/>
+              </w:rPr>
+              <w:t>Interior_Vivienda</w:t>
+            </w:r>
+            <w:r>
+              <w:rPr>
+                <w:sz w:val="24"/>
+                <w:szCs w:val="24"/>
+              </w:rPr>
+              <w:t>}</w:t>
+            </w:r>
           </w:p>
         </w:tc>
       </w:tr>
@@ -3378,6 +3295,27 @@
                 <w:szCs w:val="24"/>
               </w:rPr>
             </w:pPr>
+            <w:r>
+              <w:rPr>
+                <w:sz w:val="24"/>
+                <w:szCs w:val="24"/>
+              </w:rPr>
+              <w:t>${</w:t>
+            </w:r>
+            <w:r>
+              <w:rPr>
+                <w:sz w:val="24"/>
+                <w:szCs w:val="24"/>
+              </w:rPr>
+              <w:t>Barrio_Recinto_Comunidad</w:t>
+            </w:r>
+            <w:r>
+              <w:rPr>
+                <w:sz w:val="24"/>
+                <w:szCs w:val="24"/>
+              </w:rPr>
+              <w:t>}</w:t>
+            </w:r>
           </w:p>
         </w:tc>
       </w:tr>
@@ -3415,6 +3353,28 @@
                 <w:szCs w:val="24"/>
               </w:rPr>
             </w:pPr>
+            <w:r>
+              <w:rPr>
+                <w:sz w:val="24"/>
+                <w:szCs w:val="24"/>
+              </w:rPr>
+              <w:lastRenderedPageBreak/>
+              <w:t>${</w:t>
+            </w:r>
+            <w:r>
+              <w:rPr>
+                <w:sz w:val="24"/>
+                <w:szCs w:val="24"/>
+              </w:rPr>
+              <w:t>Coordenada_X</w:t>
+            </w:r>
+            <w:r>
+              <w:rPr>
+                <w:sz w:val="24"/>
+                <w:szCs w:val="24"/>
+              </w:rPr>
+              <w:t>}</w:t>
+            </w:r>
           </w:p>
         </w:tc>
       </w:tr>
@@ -3452,6 +3412,27 @@
                 <w:szCs w:val="24"/>
               </w:rPr>
             </w:pPr>
+            <w:r>
+              <w:rPr>
+                <w:sz w:val="24"/>
+                <w:szCs w:val="24"/>
+              </w:rPr>
+              <w:t>${</w:t>
+            </w:r>
+            <w:r>
+              <w:rPr>
+                <w:sz w:val="24"/>
+                <w:szCs w:val="24"/>
+              </w:rPr>
+              <w:t>Coordenada_Y</w:t>
+            </w:r>
+            <w:r>
+              <w:rPr>
+                <w:sz w:val="24"/>
+                <w:szCs w:val="24"/>
+              </w:rPr>
+              <w:t>}</w:t>
+            </w:r>
           </w:p>
         </w:tc>
       </w:tr>
